--- a/thesis/docx/bao-cao.docx
+++ b/thesis/docx/bao-cao.docx
@@ -6,7 +6,6 @@
       <w:pPr>
         <w:jc w:val="center"/>
         <w:rPr>
-          <w:sz w:val="26"/>
           <w:szCs w:val="26"/>
         </w:rPr>
       </w:pPr>
@@ -15,7 +14,6 @@
       <w:pPr>
         <w:jc w:val="center"/>
         <w:rPr>
-          <w:sz w:val="26"/>
           <w:szCs w:val="26"/>
         </w:rPr>
       </w:pPr>
@@ -23,45 +21,25 @@
     <w:p>
       <w:pPr>
         <w:jc w:val="center"/>
-        <w:outlineLvl w:val="0"/>
-        <w:rPr>
-          <w:sz w:val="26"/>
-          <w:szCs w:val="26"/>
-        </w:rPr>
-      </w:pPr>
-      <w:r>
-        <w:rPr>
-          <w:sz w:val="26"/>
-          <w:szCs w:val="26"/>
-        </w:rPr>
+      </w:pPr>
+      <w:r>
         <w:t>KHOA KỸ THUẬT VÀ CÔNG NGHỆ</w:t>
       </w:r>
     </w:p>
     <w:p>
       <w:pPr>
         <w:jc w:val="center"/>
-        <w:outlineLvl w:val="0"/>
         <w:rPr>
           <w:b/>
-          <w:sz w:val="26"/>
-          <w:szCs w:val="26"/>
+          <w:bCs/>
         </w:rPr>
       </w:pPr>
       <w:r>
         <w:rPr>
           <w:b/>
-          <w:sz w:val="26"/>
-          <w:szCs w:val="26"/>
-        </w:rPr>
-        <w:t xml:space="preserve">BỘ MÔN </w:t>
-      </w:r>
-      <w:r>
-        <w:rPr>
-          <w:b/>
-          <w:sz w:val="26"/>
-          <w:szCs w:val="26"/>
-        </w:rPr>
-        <w:t>CÔNG NGHỆ THÔNG TIN</w:t>
+          <w:bCs/>
+        </w:rPr>
+        <w:t>BỘ MÔN CÔNG NGHỆ THÔNG TIN</w:t>
       </w:r>
     </w:p>
     <w:p>
@@ -69,7 +47,6 @@
         <w:spacing w:line="360" w:lineRule="auto"/>
         <w:jc w:val="center"/>
         <w:rPr>
-          <w:sz w:val="26"/>
           <w:szCs w:val="26"/>
         </w:rPr>
       </w:pPr>
@@ -79,7 +56,6 @@
         <w:spacing w:line="360" w:lineRule="auto"/>
         <w:jc w:val="center"/>
         <w:rPr>
-          <w:sz w:val="26"/>
           <w:szCs w:val="26"/>
         </w:rPr>
       </w:pPr>
@@ -89,13 +65,12 @@
         <w:spacing w:line="360" w:lineRule="auto"/>
         <w:jc w:val="center"/>
         <w:rPr>
-          <w:sz w:val="26"/>
-          <w:szCs w:val="26"/>
-        </w:rPr>
-      </w:pPr>
-      <w:r>
-        <w:rPr>
-          <w:sz w:val="26"/>
+          <w:szCs w:val="26"/>
+        </w:rPr>
+      </w:pPr>
+      <w:r>
+        <w:rPr>
+          <w:noProof/>
           <w:szCs w:val="26"/>
         </w:rPr>
         <w:drawing>
@@ -147,7 +122,6 @@
         <w:jc w:val="center"/>
         <w:rPr>
           <w:b/>
-          <w:sz w:val="26"/>
           <w:szCs w:val="26"/>
         </w:rPr>
       </w:pPr>
@@ -158,7 +132,6 @@
         <w:jc w:val="center"/>
         <w:rPr>
           <w:b/>
-          <w:sz w:val="26"/>
           <w:szCs w:val="26"/>
         </w:rPr>
       </w:pPr>
@@ -169,7 +142,6 @@
         <w:jc w:val="center"/>
         <w:rPr>
           <w:b/>
-          <w:sz w:val="26"/>
           <w:szCs w:val="26"/>
         </w:rPr>
       </w:pPr>
@@ -178,55 +150,24 @@
       <w:pPr>
         <w:spacing w:line="360" w:lineRule="auto"/>
         <w:jc w:val="center"/>
-        <w:outlineLvl w:val="0"/>
         <w:rPr>
           <w:b/>
-          <w:sz w:val="26"/>
-          <w:szCs w:val="26"/>
+          <w:bCs/>
         </w:rPr>
       </w:pPr>
       <w:r>
         <w:rPr>
           <w:b/>
-          <w:sz w:val="26"/>
-          <w:szCs w:val="26"/>
-        </w:rPr>
-        <w:t xml:space="preserve">THỰC TẬP ĐỒ ÁN </w:t>
+          <w:bCs/>
+        </w:rPr>
+        <w:t xml:space="preserve">THỰC TẬP ĐỒ </w:t>
       </w:r>
       <w:r>
         <w:rPr>
           <w:b/>
-          <w:sz w:val="26"/>
-          <w:szCs w:val="26"/>
-          <w:highlight w:val="yellow"/>
-        </w:rPr>
-        <w:t>[</w:t>
-      </w:r>
-      <w:r>
-        <w:rPr>
-          <w:b/>
-          <w:sz w:val="26"/>
-          <w:szCs w:val="26"/>
-          <w:highlight w:val="yellow"/>
-        </w:rPr>
-        <w:t>CƠ SỞ NGÀNH</w:t>
-      </w:r>
-      <w:r>
-        <w:rPr>
-          <w:b/>
-          <w:sz w:val="26"/>
-          <w:szCs w:val="26"/>
-        </w:rPr>
-        <w:t xml:space="preserve">] </w:t>
-      </w:r>
-      <w:r>
-        <w:rPr>
-          <w:b/>
-          <w:sz w:val="26"/>
-          <w:szCs w:val="26"/>
-          <w:highlight w:val="yellow"/>
-        </w:rPr>
-        <w:t>[CHUYÊN NGÀNH]</w:t>
+          <w:bCs/>
+        </w:rPr>
+        <w:t>ÁN CHUYÊN NGÀNH</w:t>
       </w:r>
     </w:p>
     <w:p>
@@ -235,18 +176,40 @@
         <w:jc w:val="center"/>
         <w:rPr>
           <w:b/>
-          <w:sz w:val="26"/>
-          <w:szCs w:val="26"/>
+          <w:bCs/>
         </w:rPr>
       </w:pPr>
       <w:r>
         <w:rPr>
           <w:b/>
-          <w:sz w:val="26"/>
-          <w:szCs w:val="26"/>
-        </w:rPr>
-        <w:t>HỌC KỲ I, NĂM HỌC 2024-2025</w:t>
-      </w:r>
+          <w:bCs/>
+        </w:rPr>
+        <w:t>HỌC KỲ I</w:t>
+      </w:r>
+      <w:r>
+        <w:rPr>
+          <w:b/>
+          <w:bCs/>
+        </w:rPr>
+        <w:t>I</w:t>
+      </w:r>
+      <w:r>
+        <w:rPr>
+          <w:b/>
+          <w:bCs/>
+        </w:rPr>
+        <w:t>, NĂM HỌC 2024-2025</w:t>
+      </w:r>
+    </w:p>
+    <w:p>
+      <w:pPr>
+        <w:spacing w:line="360" w:lineRule="auto"/>
+        <w:jc w:val="center"/>
+        <w:rPr>
+          <w:b/>
+          <w:bCs/>
+        </w:rPr>
+      </w:pPr>
     </w:p>
     <w:p>
       <w:pPr>
@@ -263,16 +226,71 @@
           <w:sz w:val="48"/>
           <w:szCs w:val="48"/>
         </w:rPr>
-        <w:t>&lt;TÊN ĐỀ TÀI&gt;</w:t>
-      </w:r>
+        <w:t>XÂY DỰNG</w:t>
+      </w:r>
+      <w:r>
+        <w:rPr>
+          <w:b/>
+          <w:sz w:val="48"/>
+          <w:szCs w:val="48"/>
+        </w:rPr>
+        <w:t xml:space="preserve"> </w:t>
+      </w:r>
+      <w:r>
+        <w:rPr>
+          <w:b/>
+          <w:sz w:val="48"/>
+          <w:szCs w:val="48"/>
+        </w:rPr>
+        <w:t>HỆ THỐNG</w:t>
+      </w:r>
+      <w:r>
+        <w:rPr>
+          <w:b/>
+          <w:sz w:val="48"/>
+          <w:szCs w:val="48"/>
+        </w:rPr>
+        <w:t xml:space="preserve"> </w:t>
+      </w:r>
+      <w:r>
+        <w:rPr>
+          <w:b/>
+          <w:sz w:val="48"/>
+          <w:szCs w:val="48"/>
+        </w:rPr>
+        <w:t>QUẢN LÝ HỌC TẬP (LMS)</w:t>
+      </w:r>
+      <w:r>
+        <w:rPr>
+          <w:b/>
+          <w:sz w:val="48"/>
+          <w:szCs w:val="48"/>
+        </w:rPr>
+        <w:t xml:space="preserve"> </w:t>
+      </w:r>
+      <w:r>
+        <w:rPr>
+          <w:b/>
+          <w:sz w:val="48"/>
+          <w:szCs w:val="48"/>
+        </w:rPr>
+        <w:t>BẰNG NEXTJS</w:t>
+      </w:r>
+    </w:p>
+    <w:p>
+      <w:pPr>
+        <w:spacing w:line="360" w:lineRule="auto"/>
+        <w:rPr>
+          <w:b/>
+          <w:szCs w:val="26"/>
+        </w:rPr>
+      </w:pPr>
     </w:p>
     <w:p>
       <w:pPr>
         <w:spacing w:line="360" w:lineRule="auto"/>
         <w:jc w:val="center"/>
         <w:rPr>
-          <w:b/>
-          <w:sz w:val="26"/>
           <w:szCs w:val="26"/>
         </w:rPr>
       </w:pPr>
@@ -281,34 +299,12 @@
       <w:pPr>
         <w:spacing w:line="360" w:lineRule="auto"/>
         <w:rPr>
-          <w:b/>
-          <w:sz w:val="26"/>
-          <w:szCs w:val="26"/>
-        </w:rPr>
-      </w:pPr>
-    </w:p>
-    <w:p>
-      <w:pPr>
-        <w:spacing w:line="360" w:lineRule="auto"/>
-        <w:jc w:val="center"/>
-        <w:rPr>
-          <w:sz w:val="26"/>
-          <w:szCs w:val="26"/>
-        </w:rPr>
-      </w:pPr>
-    </w:p>
-    <w:p>
-      <w:pPr>
-        <w:spacing w:line="360" w:lineRule="auto"/>
-        <w:rPr>
-          <w:sz w:val="26"/>
           <w:szCs w:val="26"/>
         </w:rPr>
       </w:pPr>
       <w:r>
         <w:rPr>
           <w:noProof/>
-          <w:sz w:val="26"/>
           <w:szCs w:val="26"/>
         </w:rPr>
         <mc:AlternateContent>
@@ -388,31 +384,13 @@
                               <w:rPr>
                                 <w:iCs/>
                               </w:rPr>
-                              <w:t>[ThS.</w:t>
+                              <w:t>TS</w:t>
                             </w:r>
                             <w:r>
                               <w:rPr>
                                 <w:iCs/>
                               </w:rPr>
-                              <w:t>/TS.</w:t>
-                            </w:r>
-                            <w:r>
-                              <w:rPr>
-                                <w:iCs/>
-                              </w:rPr>
-                              <w:t>]</w:t>
-                            </w:r>
-                            <w:r>
-                              <w:rPr>
-                                <w:iCs/>
-                              </w:rPr>
-                              <w:t xml:space="preserve"> </w:t>
-                            </w:r>
-                            <w:r>
-                              <w:rPr>
-                                <w:iCs/>
-                              </w:rPr>
-                              <w:t>[Họ tên]</w:t>
+                              <w:t>. Nguyễn Bảo Ân</w:t>
                             </w:r>
                           </w:p>
                         </w:txbxContent>
@@ -438,7 +416,7 @@
                 <v:stroke joinstyle="miter"/>
                 <v:path gradientshapeok="t" o:connecttype="rect"/>
               </v:shapetype>
-              <v:shape id="Text Box 7" o:spid="_x0000_s1026" type="#_x0000_t202" style="position:absolute;margin-left:45pt;margin-top:22.6pt;width:135.5pt;height:54pt;z-index:251659776;visibility:visible;mso-wrap-style:square;mso-width-percent:0;mso-height-percent:0;mso-wrap-distance-left:9pt;mso-wrap-distance-top:0;mso-wrap-distance-right:9pt;mso-wrap-distance-bottom:0;mso-position-horizontal:absolute;mso-position-horizontal-relative:text;mso-position-vertical:absolute;mso-position-vertical-relative:text;mso-width-percent:0;mso-height-percent:0;mso-width-relative:page;mso-height-relative:page;v-text-anchor:top" o:gfxdata="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" stroked="f">
+              <v:shape id="Text Box 7" o:spid="_x0000_s1026" type="#_x0000_t202" style="position:absolute;left:0;text-align:left;margin-left:45pt;margin-top:22.6pt;width:135.5pt;height:54pt;z-index:251659776;visibility:visible;mso-wrap-style:square;mso-width-percent:0;mso-height-percent:0;mso-wrap-distance-left:9pt;mso-wrap-distance-top:0;mso-wrap-distance-right:9pt;mso-wrap-distance-bottom:0;mso-position-horizontal:absolute;mso-position-horizontal-relative:text;mso-position-vertical:absolute;mso-position-vertical-relative:text;mso-width-percent:0;mso-height-percent:0;mso-width-relative:page;mso-height-relative:page;v-text-anchor:top" o:gfxdata="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" stroked="f">
                 <v:textbox>
                   <w:txbxContent>
                     <w:p>
@@ -465,31 +443,13 @@
                         <w:rPr>
                           <w:iCs/>
                         </w:rPr>
-                        <w:t>[ThS.</w:t>
+                        <w:t>TS</w:t>
                       </w:r>
                       <w:r>
                         <w:rPr>
                           <w:iCs/>
                         </w:rPr>
-                        <w:t>/TS.</w:t>
-                      </w:r>
-                      <w:r>
-                        <w:rPr>
-                          <w:iCs/>
-                        </w:rPr>
-                        <w:t>]</w:t>
-                      </w:r>
-                      <w:r>
-                        <w:rPr>
-                          <w:iCs/>
-                        </w:rPr>
-                        <w:t xml:space="preserve"> </w:t>
-                      </w:r>
-                      <w:r>
-                        <w:rPr>
-                          <w:iCs/>
-                        </w:rPr>
-                        <w:t>[Họ tên]</w:t>
+                        <w:t>. Nguyễn Bảo Ân</w:t>
                       </w:r>
                     </w:p>
                   </w:txbxContent>
@@ -505,29 +465,27 @@
         <w:spacing w:line="360" w:lineRule="auto"/>
         <w:jc w:val="center"/>
         <w:rPr>
-          <w:sz w:val="26"/>
           <w:szCs w:val="26"/>
         </w:rPr>
       </w:pPr>
       <w:r>
         <w:rPr>
           <w:noProof/>
-          <w:sz w:val="26"/>
           <w:szCs w:val="26"/>
         </w:rPr>
         <mc:AlternateContent>
           <mc:Choice Requires="wps">
             <w:drawing>
-              <wp:anchor distT="0" distB="0" distL="114300" distR="114300" simplePos="0" relativeHeight="251660800" behindDoc="0" locked="0" layoutInCell="1" allowOverlap="1" wp14:anchorId="349AD035" wp14:editId="7CA57471">
+              <wp:anchor distT="0" distB="0" distL="114300" distR="114300" simplePos="0" relativeHeight="251660800" behindDoc="0" locked="0" layoutInCell="1" allowOverlap="1" wp14:anchorId="349AD035" wp14:editId="03DA0E44">
                 <wp:simplePos x="0" y="0"/>
                 <wp:positionH relativeFrom="column">
-                  <wp:posOffset>3429000</wp:posOffset>
+                  <wp:posOffset>3425825</wp:posOffset>
                 </wp:positionH>
                 <wp:positionV relativeFrom="paragraph">
-                  <wp:posOffset>7620</wp:posOffset>
+                  <wp:posOffset>9525</wp:posOffset>
                 </wp:positionV>
-                <wp:extent cx="1828800" cy="800100"/>
-                <wp:effectExtent l="0" t="0" r="0" b="1905"/>
+                <wp:extent cx="1828800" cy="847725"/>
+                <wp:effectExtent l="0" t="0" r="0" b="9525"/>
                 <wp:wrapNone/>
                 <wp:docPr id="6" name="Text Box 6"/>
                 <wp:cNvGraphicFramePr>
@@ -542,7 +500,7 @@
                       <wps:spPr bwMode="auto">
                         <a:xfrm>
                           <a:off x="0" y="0"/>
-                          <a:ext cx="1828800" cy="800100"/>
+                          <a:ext cx="1828800" cy="847725"/>
                         </a:xfrm>
                         <a:prstGeom prst="rect">
                           <a:avLst/>
@@ -585,15 +543,24 @@
                             <w:r>
                               <w:t>Họ tên:</w:t>
                             </w:r>
+                            <w:r>
+                              <w:t xml:space="preserve"> Phạm Hữu Lộc</w:t>
+                            </w:r>
                           </w:p>
                           <w:p>
                             <w:r>
                               <w:t>MSSV:</w:t>
                             </w:r>
+                            <w:r>
+                              <w:t xml:space="preserve"> 110121055</w:t>
+                            </w:r>
                           </w:p>
                           <w:p>
                             <w:r>
                               <w:t>Lớp:</w:t>
+                            </w:r>
+                            <w:r>
+                              <w:t xml:space="preserve"> DA21TTB</w:t>
                             </w:r>
                           </w:p>
                         </w:txbxContent>
@@ -615,7 +582,7 @@
           </mc:Choice>
           <mc:Fallback>
             <w:pict>
-              <v:shape w14:anchorId="349AD035" id="Text Box 6" o:spid="_x0000_s1027" type="#_x0000_t202" style="position:absolute;left:0;text-align:left;margin-left:270pt;margin-top:.6pt;width:2in;height:63pt;z-index:251660800;visibility:visible;mso-wrap-style:square;mso-width-percent:0;mso-height-percent:0;mso-wrap-distance-left:9pt;mso-wrap-distance-top:0;mso-wrap-distance-right:9pt;mso-wrap-distance-bottom:0;mso-position-horizontal:absolute;mso-position-horizontal-relative:text;mso-position-vertical:absolute;mso-position-vertical-relative:text;mso-width-percent:0;mso-height-percent:0;mso-width-relative:page;mso-height-relative:page;v-text-anchor:top" o:gfxdata="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" stroked="f">
+              <v:shape w14:anchorId="349AD035" id="Text Box 6" o:spid="_x0000_s1027" type="#_x0000_t202" style="position:absolute;left:0;text-align:left;margin-left:269.75pt;margin-top:.75pt;width:2in;height:66.75pt;z-index:251660800;visibility:visible;mso-wrap-style:square;mso-width-percent:0;mso-height-percent:0;mso-wrap-distance-left:9pt;mso-wrap-distance-top:0;mso-wrap-distance-right:9pt;mso-wrap-distance-bottom:0;mso-position-horizontal:absolute;mso-position-horizontal-relative:text;mso-position-vertical:absolute;mso-position-vertical-relative:text;mso-width-percent:0;mso-height-percent:0;mso-width-relative:page;mso-height-relative:page;v-text-anchor:top" o:gfxdata="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" stroked="f">
                 <v:textbox>
                   <w:txbxContent>
                     <w:p>
@@ -635,15 +602,24 @@
                       <w:r>
                         <w:t>Họ tên:</w:t>
                       </w:r>
+                      <w:r>
+                        <w:t xml:space="preserve"> Phạm Hữu Lộc</w:t>
+                      </w:r>
                     </w:p>
                     <w:p>
                       <w:r>
                         <w:t>MSSV:</w:t>
                       </w:r>
+                      <w:r>
+                        <w:t xml:space="preserve"> 110121055</w:t>
+                      </w:r>
                     </w:p>
                     <w:p>
                       <w:r>
                         <w:t>Lớp:</w:t>
+                      </w:r>
+                      <w:r>
+                        <w:t xml:space="preserve"> DA21TTB</w:t>
                       </w:r>
                     </w:p>
                   </w:txbxContent>
@@ -658,7 +634,6 @@
       <w:pPr>
         <w:spacing w:line="360" w:lineRule="auto"/>
         <w:rPr>
-          <w:sz w:val="26"/>
           <w:szCs w:val="26"/>
         </w:rPr>
       </w:pPr>
@@ -667,7 +642,6 @@
       <w:pPr>
         <w:spacing w:line="360" w:lineRule="auto"/>
         <w:rPr>
-          <w:sz w:val="26"/>
           <w:szCs w:val="26"/>
         </w:rPr>
       </w:pPr>
@@ -676,7 +650,6 @@
       <w:pPr>
         <w:spacing w:line="360" w:lineRule="auto"/>
         <w:rPr>
-          <w:sz w:val="26"/>
           <w:szCs w:val="26"/>
         </w:rPr>
       </w:pPr>
@@ -685,7 +658,6 @@
       <w:pPr>
         <w:spacing w:line="360" w:lineRule="auto"/>
         <w:rPr>
-          <w:sz w:val="26"/>
           <w:szCs w:val="26"/>
         </w:rPr>
       </w:pPr>
@@ -694,7 +666,6 @@
       <w:pPr>
         <w:spacing w:line="360" w:lineRule="auto"/>
         <w:rPr>
-          <w:sz w:val="26"/>
           <w:szCs w:val="26"/>
         </w:rPr>
       </w:pPr>
@@ -703,7 +674,6 @@
       <w:pPr>
         <w:spacing w:line="360" w:lineRule="auto"/>
         <w:rPr>
-          <w:sz w:val="26"/>
           <w:szCs w:val="26"/>
         </w:rPr>
       </w:pPr>
@@ -712,8 +682,8 @@
       <w:pPr>
         <w:spacing w:line="360" w:lineRule="auto"/>
         <w:rPr>
-          <w:sz w:val="26"/>
-          <w:szCs w:val="26"/>
+          <w:szCs w:val="26"/>
+          <w:lang w:val="vi-VN"/>
         </w:rPr>
       </w:pPr>
     </w:p>
@@ -721,8 +691,8 @@
       <w:pPr>
         <w:spacing w:line="360" w:lineRule="auto"/>
         <w:rPr>
-          <w:sz w:val="26"/>
-          <w:szCs w:val="26"/>
+          <w:szCs w:val="26"/>
+          <w:lang w:val="vi-VN"/>
         </w:rPr>
       </w:pPr>
     </w:p>
@@ -730,28 +700,7 @@
       <w:pPr>
         <w:spacing w:line="360" w:lineRule="auto"/>
         <w:rPr>
-          <w:sz w:val="26"/>
-          <w:szCs w:val="26"/>
-          <w:lang w:val="vi-VN"/>
-        </w:rPr>
-      </w:pPr>
-    </w:p>
-    <w:p>
-      <w:pPr>
-        <w:spacing w:line="360" w:lineRule="auto"/>
-        <w:rPr>
-          <w:sz w:val="26"/>
-          <w:szCs w:val="26"/>
-          <w:lang w:val="vi-VN"/>
-        </w:rPr>
-      </w:pPr>
-    </w:p>
-    <w:p>
-      <w:pPr>
-        <w:spacing w:line="360" w:lineRule="auto"/>
-        <w:rPr>
           <w:i/>
-          <w:sz w:val="26"/>
           <w:szCs w:val="26"/>
         </w:rPr>
       </w:pPr>
@@ -771,7 +720,6 @@
           <w:b/>
           <w:bCs/>
           <w:i/>
-          <w:sz w:val="26"/>
           <w:szCs w:val="26"/>
         </w:rPr>
         <w:t>Trà Vinh, tháng</w:t>
@@ -781,7 +729,6 @@
           <w:b/>
           <w:bCs/>
           <w:i/>
-          <w:sz w:val="26"/>
           <w:szCs w:val="26"/>
         </w:rPr>
         <w:t xml:space="preserve"> 12</w:t>
@@ -791,7 +738,6 @@
           <w:b/>
           <w:bCs/>
           <w:i/>
-          <w:sz w:val="26"/>
           <w:szCs w:val="26"/>
         </w:rPr>
         <w:t xml:space="preserve"> năm</w:t>
@@ -801,7 +747,6 @@
           <w:b/>
           <w:bCs/>
           <w:i/>
-          <w:sz w:val="26"/>
           <w:szCs w:val="26"/>
         </w:rPr>
         <w:t xml:space="preserve"> 2024</w:t>
@@ -811,7 +756,6 @@
       <w:pPr>
         <w:jc w:val="center"/>
         <w:rPr>
-          <w:sz w:val="26"/>
           <w:szCs w:val="26"/>
         </w:rPr>
       </w:pPr>
@@ -820,7 +764,6 @@
       <w:pPr>
         <w:jc w:val="center"/>
         <w:rPr>
-          <w:sz w:val="26"/>
           <w:szCs w:val="26"/>
         </w:rPr>
       </w:pPr>
@@ -828,45 +771,25 @@
     <w:p>
       <w:pPr>
         <w:jc w:val="center"/>
-        <w:outlineLvl w:val="0"/>
-        <w:rPr>
-          <w:sz w:val="26"/>
-          <w:szCs w:val="26"/>
-        </w:rPr>
-      </w:pPr>
-      <w:r>
-        <w:rPr>
-          <w:sz w:val="26"/>
-          <w:szCs w:val="26"/>
-        </w:rPr>
+      </w:pPr>
+      <w:r>
         <w:t>KHOA KỸ THUẬT VÀ CÔNG NGHỆ</w:t>
       </w:r>
     </w:p>
     <w:p>
       <w:pPr>
         <w:jc w:val="center"/>
-        <w:outlineLvl w:val="0"/>
         <w:rPr>
           <w:b/>
-          <w:sz w:val="26"/>
-          <w:szCs w:val="26"/>
+          <w:bCs/>
         </w:rPr>
       </w:pPr>
       <w:r>
         <w:rPr>
           <w:b/>
-          <w:sz w:val="26"/>
-          <w:szCs w:val="26"/>
-        </w:rPr>
-        <w:t xml:space="preserve">BỘ MÔN </w:t>
-      </w:r>
-      <w:r>
-        <w:rPr>
-          <w:b/>
-          <w:sz w:val="26"/>
-          <w:szCs w:val="26"/>
-        </w:rPr>
-        <w:t>CÔNG NGHỆ THÔNG TIN</w:t>
+          <w:bCs/>
+        </w:rPr>
+        <w:t>BỘ MÔN CÔNG NGHỆ THÔNG TIN</w:t>
       </w:r>
     </w:p>
     <w:p>
@@ -874,7 +797,6 @@
         <w:spacing w:line="360" w:lineRule="auto"/>
         <w:jc w:val="center"/>
         <w:rPr>
-          <w:sz w:val="26"/>
           <w:szCs w:val="26"/>
         </w:rPr>
       </w:pPr>
@@ -884,7 +806,6 @@
         <w:spacing w:line="360" w:lineRule="auto"/>
         <w:jc w:val="center"/>
         <w:rPr>
-          <w:sz w:val="26"/>
           <w:szCs w:val="26"/>
         </w:rPr>
       </w:pPr>
@@ -894,13 +815,12 @@
         <w:spacing w:line="360" w:lineRule="auto"/>
         <w:jc w:val="center"/>
         <w:rPr>
-          <w:sz w:val="26"/>
-          <w:szCs w:val="26"/>
-        </w:rPr>
-      </w:pPr>
-      <w:r>
-        <w:rPr>
-          <w:sz w:val="26"/>
+          <w:szCs w:val="26"/>
+        </w:rPr>
+      </w:pPr>
+      <w:r>
+        <w:rPr>
+          <w:noProof/>
           <w:szCs w:val="26"/>
         </w:rPr>
         <w:drawing>
@@ -952,7 +872,6 @@
         <w:jc w:val="center"/>
         <w:rPr>
           <w:b/>
-          <w:sz w:val="26"/>
           <w:szCs w:val="26"/>
         </w:rPr>
       </w:pPr>
@@ -963,7 +882,6 @@
         <w:jc w:val="center"/>
         <w:rPr>
           <w:b/>
-          <w:sz w:val="26"/>
           <w:szCs w:val="26"/>
         </w:rPr>
       </w:pPr>
@@ -974,7 +892,6 @@
         <w:jc w:val="center"/>
         <w:rPr>
           <w:b/>
-          <w:sz w:val="26"/>
           <w:szCs w:val="26"/>
         </w:rPr>
       </w:pPr>
@@ -983,55 +900,24 @@
       <w:pPr>
         <w:spacing w:line="360" w:lineRule="auto"/>
         <w:jc w:val="center"/>
-        <w:outlineLvl w:val="0"/>
         <w:rPr>
           <w:b/>
-          <w:sz w:val="26"/>
-          <w:szCs w:val="26"/>
+          <w:bCs/>
         </w:rPr>
       </w:pPr>
       <w:r>
         <w:rPr>
           <w:b/>
-          <w:sz w:val="26"/>
-          <w:szCs w:val="26"/>
+          <w:bCs/>
         </w:rPr>
         <w:t xml:space="preserve">THỰC TẬP ĐỒ ÁN </w:t>
       </w:r>
       <w:r>
         <w:rPr>
           <w:b/>
-          <w:sz w:val="26"/>
-          <w:szCs w:val="26"/>
-          <w:highlight w:val="yellow"/>
-        </w:rPr>
-        <w:t>[</w:t>
-      </w:r>
-      <w:r>
-        <w:rPr>
-          <w:b/>
-          <w:sz w:val="26"/>
-          <w:szCs w:val="26"/>
-          <w:highlight w:val="yellow"/>
-        </w:rPr>
-        <w:t>CƠ SỞ NGÀNH</w:t>
-      </w:r>
-      <w:r>
-        <w:rPr>
-          <w:b/>
-          <w:sz w:val="26"/>
-          <w:szCs w:val="26"/>
-        </w:rPr>
-        <w:t xml:space="preserve">] </w:t>
-      </w:r>
-      <w:r>
-        <w:rPr>
-          <w:b/>
-          <w:sz w:val="26"/>
-          <w:szCs w:val="26"/>
-          <w:highlight w:val="yellow"/>
-        </w:rPr>
-        <w:t>[CHUYÊN NGÀNH]</w:t>
+          <w:bCs/>
+        </w:rPr>
+        <w:t>CHUYÊN NGÀNH</w:t>
       </w:r>
     </w:p>
     <w:p>
@@ -1040,18 +926,40 @@
         <w:jc w:val="center"/>
         <w:rPr>
           <w:b/>
-          <w:sz w:val="26"/>
-          <w:szCs w:val="26"/>
+          <w:bCs/>
         </w:rPr>
       </w:pPr>
       <w:r>
         <w:rPr>
           <w:b/>
-          <w:sz w:val="26"/>
-          <w:szCs w:val="26"/>
-        </w:rPr>
-        <w:t>HỌC KỲ I, NĂM HỌC 2024-2025</w:t>
-      </w:r>
+          <w:bCs/>
+        </w:rPr>
+        <w:t>HỌC KỲ I</w:t>
+      </w:r>
+      <w:r>
+        <w:rPr>
+          <w:b/>
+          <w:bCs/>
+        </w:rPr>
+        <w:t>I</w:t>
+      </w:r>
+      <w:r>
+        <w:rPr>
+          <w:b/>
+          <w:bCs/>
+        </w:rPr>
+        <w:t>, NĂM HỌC 2024-2025</w:t>
+      </w:r>
+    </w:p>
+    <w:p>
+      <w:pPr>
+        <w:spacing w:line="360" w:lineRule="auto"/>
+        <w:jc w:val="center"/>
+        <w:rPr>
+          <w:b/>
+          <w:bCs/>
+        </w:rPr>
+      </w:pPr>
     </w:p>
     <w:p>
       <w:pPr>
@@ -1068,16 +976,23 @@
           <w:sz w:val="48"/>
           <w:szCs w:val="48"/>
         </w:rPr>
-        <w:t>&lt;TÊN ĐỀ TÀI&gt;</w:t>
-      </w:r>
+        <w:t>XÂY DỰNG HỆ THỐNG QUẢN LÝ HỌC TẬP (LMS) BẰNG NEXTJS</w:t>
+      </w:r>
+    </w:p>
+    <w:p>
+      <w:pPr>
+        <w:spacing w:line="360" w:lineRule="auto"/>
+        <w:rPr>
+          <w:b/>
+          <w:szCs w:val="26"/>
+        </w:rPr>
+      </w:pPr>
     </w:p>
     <w:p>
       <w:pPr>
         <w:spacing w:line="360" w:lineRule="auto"/>
         <w:jc w:val="center"/>
         <w:rPr>
-          <w:b/>
-          <w:sz w:val="26"/>
           <w:szCs w:val="26"/>
         </w:rPr>
       </w:pPr>
@@ -1086,34 +1001,12 @@
       <w:pPr>
         <w:spacing w:line="360" w:lineRule="auto"/>
         <w:rPr>
-          <w:b/>
-          <w:sz w:val="26"/>
-          <w:szCs w:val="26"/>
-        </w:rPr>
-      </w:pPr>
-    </w:p>
-    <w:p>
-      <w:pPr>
-        <w:spacing w:line="360" w:lineRule="auto"/>
-        <w:jc w:val="center"/>
-        <w:rPr>
-          <w:sz w:val="26"/>
-          <w:szCs w:val="26"/>
-        </w:rPr>
-      </w:pPr>
-    </w:p>
-    <w:p>
-      <w:pPr>
-        <w:spacing w:line="360" w:lineRule="auto"/>
-        <w:rPr>
-          <w:sz w:val="26"/>
           <w:szCs w:val="26"/>
         </w:rPr>
       </w:pPr>
       <w:r>
         <w:rPr>
           <w:noProof/>
-          <w:sz w:val="26"/>
           <w:szCs w:val="26"/>
         </w:rPr>
         <mc:AlternateContent>
@@ -1193,31 +1086,13 @@
                               <w:rPr>
                                 <w:iCs/>
                               </w:rPr>
-                              <w:t>[ThS.</w:t>
+                              <w:t>TS.</w:t>
                             </w:r>
                             <w:r>
                               <w:rPr>
                                 <w:iCs/>
                               </w:rPr>
-                              <w:t>/TS.</w:t>
-                            </w:r>
-                            <w:r>
-                              <w:rPr>
-                                <w:iCs/>
-                              </w:rPr>
-                              <w:t>]</w:t>
-                            </w:r>
-                            <w:r>
-                              <w:rPr>
-                                <w:iCs/>
-                              </w:rPr>
-                              <w:t xml:space="preserve"> </w:t>
-                            </w:r>
-                            <w:r>
-                              <w:rPr>
-                                <w:iCs/>
-                              </w:rPr>
-                              <w:t>[Họ tên]</w:t>
+                              <w:t xml:space="preserve"> Nguyễn Bảo Ân</w:t>
                             </w:r>
                           </w:p>
                         </w:txbxContent>
@@ -1239,7 +1114,7 @@
           </mc:Choice>
           <mc:Fallback>
             <w:pict>
-              <v:shape w14:anchorId="1F061097" id="Text Box 10" o:spid="_x0000_s1028" type="#_x0000_t202" style="position:absolute;margin-left:45pt;margin-top:22.6pt;width:135.5pt;height:54pt;z-index:251662848;visibility:visible;mso-wrap-style:square;mso-width-percent:0;mso-height-percent:0;mso-wrap-distance-left:9pt;mso-wrap-distance-top:0;mso-wrap-distance-right:9pt;mso-wrap-distance-bottom:0;mso-position-horizontal:absolute;mso-position-horizontal-relative:text;mso-position-vertical:absolute;mso-position-vertical-relative:text;mso-width-percent:0;mso-height-percent:0;mso-width-relative:page;mso-height-relative:page;v-text-anchor:top" o:gfxdata="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" stroked="f">
+              <v:shape w14:anchorId="1F061097" id="Text Box 10" o:spid="_x0000_s1028" type="#_x0000_t202" style="position:absolute;left:0;text-align:left;margin-left:45pt;margin-top:22.6pt;width:135.5pt;height:54pt;z-index:251662848;visibility:visible;mso-wrap-style:square;mso-width-percent:0;mso-height-percent:0;mso-wrap-distance-left:9pt;mso-wrap-distance-top:0;mso-wrap-distance-right:9pt;mso-wrap-distance-bottom:0;mso-position-horizontal:absolute;mso-position-horizontal-relative:text;mso-position-vertical:absolute;mso-position-vertical-relative:text;mso-width-percent:0;mso-height-percent:0;mso-width-relative:page;mso-height-relative:page;v-text-anchor:top" o:gfxdata="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" stroked="f">
                 <v:textbox>
                   <w:txbxContent>
                     <w:p>
@@ -1266,31 +1141,13 @@
                         <w:rPr>
                           <w:iCs/>
                         </w:rPr>
-                        <w:t>[ThS.</w:t>
+                        <w:t>TS.</w:t>
                       </w:r>
                       <w:r>
                         <w:rPr>
                           <w:iCs/>
                         </w:rPr>
-                        <w:t>/TS.</w:t>
-                      </w:r>
-                      <w:r>
-                        <w:rPr>
-                          <w:iCs/>
-                        </w:rPr>
-                        <w:t>]</w:t>
-                      </w:r>
-                      <w:r>
-                        <w:rPr>
-                          <w:iCs/>
-                        </w:rPr>
-                        <w:t xml:space="preserve"> </w:t>
-                      </w:r>
-                      <w:r>
-                        <w:rPr>
-                          <w:iCs/>
-                        </w:rPr>
-                        <w:t>[Họ tên]</w:t>
+                        <w:t xml:space="preserve"> Nguyễn Bảo Ân</w:t>
                       </w:r>
                     </w:p>
                   </w:txbxContent>
@@ -1306,29 +1163,27 @@
         <w:spacing w:line="360" w:lineRule="auto"/>
         <w:jc w:val="center"/>
         <w:rPr>
-          <w:sz w:val="26"/>
           <w:szCs w:val="26"/>
         </w:rPr>
       </w:pPr>
       <w:r>
         <w:rPr>
           <w:noProof/>
-          <w:sz w:val="26"/>
           <w:szCs w:val="26"/>
         </w:rPr>
         <mc:AlternateContent>
           <mc:Choice Requires="wps">
             <w:drawing>
-              <wp:anchor distT="0" distB="0" distL="114300" distR="114300" simplePos="0" relativeHeight="251663872" behindDoc="0" locked="0" layoutInCell="1" allowOverlap="1" wp14:anchorId="46B72EBF" wp14:editId="0DC67BE0">
+              <wp:anchor distT="0" distB="0" distL="114300" distR="114300" simplePos="0" relativeHeight="251663872" behindDoc="0" locked="0" layoutInCell="1" allowOverlap="1" wp14:anchorId="46B72EBF" wp14:editId="6C0A28E0">
                 <wp:simplePos x="0" y="0"/>
                 <wp:positionH relativeFrom="column">
-                  <wp:posOffset>3429000</wp:posOffset>
+                  <wp:posOffset>3425825</wp:posOffset>
                 </wp:positionH>
                 <wp:positionV relativeFrom="paragraph">
-                  <wp:posOffset>7620</wp:posOffset>
+                  <wp:posOffset>11430</wp:posOffset>
                 </wp:positionV>
-                <wp:extent cx="1828800" cy="800100"/>
-                <wp:effectExtent l="0" t="0" r="0" b="1905"/>
+                <wp:extent cx="1828800" cy="876300"/>
+                <wp:effectExtent l="0" t="0" r="0" b="0"/>
                 <wp:wrapNone/>
                 <wp:docPr id="9" name="Text Box 9"/>
                 <wp:cNvGraphicFramePr>
@@ -1343,7 +1198,7 @@
                       <wps:spPr bwMode="auto">
                         <a:xfrm>
                           <a:off x="0" y="0"/>
-                          <a:ext cx="1828800" cy="800100"/>
+                          <a:ext cx="1828800" cy="876300"/>
                         </a:xfrm>
                         <a:prstGeom prst="rect">
                           <a:avLst/>
@@ -1386,15 +1241,24 @@
                             <w:r>
                               <w:t>Họ tên:</w:t>
                             </w:r>
+                            <w:r>
+                              <w:t xml:space="preserve"> Phạm Hữu Lộc</w:t>
+                            </w:r>
                           </w:p>
                           <w:p>
                             <w:r>
                               <w:t>MSSV:</w:t>
                             </w:r>
+                            <w:r>
+                              <w:t xml:space="preserve"> 110121055</w:t>
+                            </w:r>
                           </w:p>
                           <w:p>
                             <w:r>
                               <w:t>Lớp:</w:t>
+                            </w:r>
+                            <w:r>
+                              <w:t xml:space="preserve"> DA21TTB</w:t>
                             </w:r>
                           </w:p>
                         </w:txbxContent>
@@ -1416,7 +1280,7 @@
           </mc:Choice>
           <mc:Fallback>
             <w:pict>
-              <v:shape w14:anchorId="46B72EBF" id="Text Box 9" o:spid="_x0000_s1029" type="#_x0000_t202" style="position:absolute;left:0;text-align:left;margin-left:270pt;margin-top:.6pt;width:2in;height:63pt;z-index:251663872;visibility:visible;mso-wrap-style:square;mso-width-percent:0;mso-height-percent:0;mso-wrap-distance-left:9pt;mso-wrap-distance-top:0;mso-wrap-distance-right:9pt;mso-wrap-distance-bottom:0;mso-position-horizontal:absolute;mso-position-horizontal-relative:text;mso-position-vertical:absolute;mso-position-vertical-relative:text;mso-width-percent:0;mso-height-percent:0;mso-width-relative:page;mso-height-relative:page;v-text-anchor:top" o:gfxdata="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" stroked="f">
+              <v:shape w14:anchorId="46B72EBF" id="Text Box 9" o:spid="_x0000_s1029" type="#_x0000_t202" style="position:absolute;left:0;text-align:left;margin-left:269.75pt;margin-top:.9pt;width:2in;height:69pt;z-index:251663872;visibility:visible;mso-wrap-style:square;mso-width-percent:0;mso-height-percent:0;mso-wrap-distance-left:9pt;mso-wrap-distance-top:0;mso-wrap-distance-right:9pt;mso-wrap-distance-bottom:0;mso-position-horizontal:absolute;mso-position-horizontal-relative:text;mso-position-vertical:absolute;mso-position-vertical-relative:text;mso-width-percent:0;mso-height-percent:0;mso-width-relative:page;mso-height-relative:page;v-text-anchor:top" o:gfxdata="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" stroked="f">
                 <v:textbox>
                   <w:txbxContent>
                     <w:p>
@@ -1436,15 +1300,24 @@
                       <w:r>
                         <w:t>Họ tên:</w:t>
                       </w:r>
+                      <w:r>
+                        <w:t xml:space="preserve"> Phạm Hữu Lộc</w:t>
+                      </w:r>
                     </w:p>
                     <w:p>
                       <w:r>
                         <w:t>MSSV:</w:t>
                       </w:r>
+                      <w:r>
+                        <w:t xml:space="preserve"> 110121055</w:t>
+                      </w:r>
                     </w:p>
                     <w:p>
                       <w:r>
                         <w:t>Lớp:</w:t>
+                      </w:r>
+                      <w:r>
+                        <w:t xml:space="preserve"> DA21TTB</w:t>
                       </w:r>
                     </w:p>
                   </w:txbxContent>
@@ -1459,7 +1332,6 @@
       <w:pPr>
         <w:spacing w:line="360" w:lineRule="auto"/>
         <w:rPr>
-          <w:sz w:val="26"/>
           <w:szCs w:val="26"/>
         </w:rPr>
       </w:pPr>
@@ -1468,7 +1340,6 @@
       <w:pPr>
         <w:spacing w:line="360" w:lineRule="auto"/>
         <w:rPr>
-          <w:sz w:val="26"/>
           <w:szCs w:val="26"/>
         </w:rPr>
       </w:pPr>
@@ -1477,7 +1348,6 @@
       <w:pPr>
         <w:spacing w:line="360" w:lineRule="auto"/>
         <w:rPr>
-          <w:sz w:val="26"/>
           <w:szCs w:val="26"/>
         </w:rPr>
       </w:pPr>
@@ -1486,7 +1356,6 @@
       <w:pPr>
         <w:spacing w:line="360" w:lineRule="auto"/>
         <w:rPr>
-          <w:sz w:val="26"/>
           <w:szCs w:val="26"/>
         </w:rPr>
       </w:pPr>
@@ -1495,7 +1364,6 @@
       <w:pPr>
         <w:spacing w:line="360" w:lineRule="auto"/>
         <w:rPr>
-          <w:sz w:val="26"/>
           <w:szCs w:val="26"/>
         </w:rPr>
       </w:pPr>
@@ -1504,7 +1372,6 @@
       <w:pPr>
         <w:spacing w:line="360" w:lineRule="auto"/>
         <w:rPr>
-          <w:sz w:val="26"/>
           <w:szCs w:val="26"/>
         </w:rPr>
       </w:pPr>
@@ -1513,7 +1380,6 @@
       <w:pPr>
         <w:spacing w:line="360" w:lineRule="auto"/>
         <w:rPr>
-          <w:sz w:val="26"/>
           <w:szCs w:val="26"/>
         </w:rPr>
       </w:pPr>
@@ -1522,8 +1388,8 @@
       <w:pPr>
         <w:spacing w:line="360" w:lineRule="auto"/>
         <w:rPr>
-          <w:sz w:val="26"/>
-          <w:szCs w:val="26"/>
+          <w:szCs w:val="26"/>
+          <w:lang w:val="vi-VN"/>
         </w:rPr>
       </w:pPr>
     </w:p>
@@ -1531,28 +1397,7 @@
       <w:pPr>
         <w:spacing w:line="360" w:lineRule="auto"/>
         <w:rPr>
-          <w:sz w:val="26"/>
-          <w:szCs w:val="26"/>
-          <w:lang w:val="vi-VN"/>
-        </w:rPr>
-      </w:pPr>
-    </w:p>
-    <w:p>
-      <w:pPr>
-        <w:spacing w:line="360" w:lineRule="auto"/>
-        <w:rPr>
-          <w:sz w:val="26"/>
-          <w:szCs w:val="26"/>
-          <w:lang w:val="vi-VN"/>
-        </w:rPr>
-      </w:pPr>
-    </w:p>
-    <w:p>
-      <w:pPr>
-        <w:spacing w:line="360" w:lineRule="auto"/>
-        <w:rPr>
           <w:i/>
-          <w:sz w:val="26"/>
           <w:szCs w:val="26"/>
         </w:rPr>
       </w:pPr>
@@ -1572,7 +1417,6 @@
           <w:b/>
           <w:bCs/>
           <w:i/>
-          <w:sz w:val="26"/>
           <w:szCs w:val="26"/>
         </w:rPr>
         <w:t>Trà Vinh, tháng</w:t>
@@ -1582,7 +1426,6 @@
           <w:b/>
           <w:bCs/>
           <w:i/>
-          <w:sz w:val="26"/>
           <w:szCs w:val="26"/>
         </w:rPr>
         <w:t xml:space="preserve"> 12</w:t>
@@ -1592,7 +1435,6 @@
           <w:b/>
           <w:bCs/>
           <w:i/>
-          <w:sz w:val="26"/>
           <w:szCs w:val="26"/>
         </w:rPr>
         <w:t xml:space="preserve"> năm</w:t>
@@ -1602,7 +1444,6 @@
           <w:b/>
           <w:bCs/>
           <w:i/>
-          <w:sz w:val="26"/>
           <w:szCs w:val="26"/>
         </w:rPr>
         <w:t xml:space="preserve"> 2024</w:t>
@@ -1613,7 +1454,6 @@
         <w:spacing w:line="360" w:lineRule="auto"/>
         <w:ind w:left="360"/>
         <w:rPr>
-          <w:sz w:val="26"/>
           <w:szCs w:val="26"/>
         </w:rPr>
         <w:sectPr>
@@ -1636,7 +1476,6 @@
         <w:spacing w:line="360" w:lineRule="auto"/>
         <w:ind w:left="360"/>
         <w:rPr>
-          <w:sz w:val="26"/>
           <w:szCs w:val="26"/>
         </w:rPr>
         <w:sectPr>
@@ -1652,7 +1491,6 @@
           <w:b/>
           <w:bCs/>
           <w:noProof/>
-          <w:sz w:val="26"/>
           <w:szCs w:val="26"/>
           <w:lang w:eastAsia="zh-CN"/>
         </w:rPr>
@@ -1756,7 +1594,6 @@
                                 <w:tab w:val="left" w:pos="1260"/>
                                 <w:tab w:val="right" w:leader="dot" w:pos="7740"/>
                               </w:tabs>
-                              <w:jc w:val="both"/>
                             </w:pPr>
                             <w:r>
                               <w:tab/>
@@ -1771,7 +1608,6 @@
                                 <w:tab w:val="left" w:pos="540"/>
                                 <w:tab w:val="right" w:leader="dot" w:pos="7740"/>
                               </w:tabs>
-                              <w:jc w:val="both"/>
                             </w:pPr>
                             <w:r>
                               <w:tab/>
@@ -1786,7 +1622,6 @@
                                 <w:tab w:val="left" w:pos="540"/>
                                 <w:tab w:val="right" w:leader="dot" w:pos="7740"/>
                               </w:tabs>
-                              <w:jc w:val="both"/>
                             </w:pPr>
                             <w:r>
                               <w:tab/>
@@ -1801,7 +1636,6 @@
                                 <w:tab w:val="left" w:pos="540"/>
                                 <w:tab w:val="right" w:leader="dot" w:pos="7740"/>
                               </w:tabs>
-                              <w:jc w:val="both"/>
                             </w:pPr>
                             <w:r>
                               <w:tab/>
@@ -1816,7 +1650,6 @@
                                 <w:tab w:val="left" w:pos="540"/>
                                 <w:tab w:val="right" w:leader="dot" w:pos="7740"/>
                               </w:tabs>
-                              <w:jc w:val="both"/>
                             </w:pPr>
                             <w:r>
                               <w:tab/>
@@ -1831,7 +1664,6 @@
                                 <w:tab w:val="left" w:pos="540"/>
                                 <w:tab w:val="right" w:leader="dot" w:pos="7740"/>
                               </w:tabs>
-                              <w:jc w:val="both"/>
                             </w:pPr>
                             <w:r>
                               <w:tab/>
@@ -1846,7 +1678,6 @@
                                 <w:tab w:val="left" w:pos="540"/>
                                 <w:tab w:val="right" w:leader="dot" w:pos="7740"/>
                               </w:tabs>
-                              <w:jc w:val="both"/>
                             </w:pPr>
                             <w:r>
                               <w:tab/>
@@ -1861,7 +1692,6 @@
                                 <w:tab w:val="left" w:pos="540"/>
                                 <w:tab w:val="right" w:leader="dot" w:pos="7740"/>
                               </w:tabs>
-                              <w:jc w:val="both"/>
                             </w:pPr>
                             <w:r>
                               <w:tab/>
@@ -1876,7 +1706,6 @@
                                 <w:tab w:val="left" w:pos="540"/>
                                 <w:tab w:val="right" w:leader="dot" w:pos="7740"/>
                               </w:tabs>
-                              <w:jc w:val="both"/>
                             </w:pPr>
                             <w:r>
                               <w:tab/>
@@ -1891,7 +1720,6 @@
                                 <w:tab w:val="left" w:pos="540"/>
                                 <w:tab w:val="right" w:leader="dot" w:pos="7740"/>
                               </w:tabs>
-                              <w:jc w:val="both"/>
                             </w:pPr>
                             <w:r>
                               <w:tab/>
@@ -1906,7 +1734,6 @@
                                 <w:tab w:val="left" w:pos="540"/>
                                 <w:tab w:val="right" w:leader="dot" w:pos="7740"/>
                               </w:tabs>
-                              <w:jc w:val="both"/>
                             </w:pPr>
                             <w:r>
                               <w:tab/>
@@ -1921,7 +1748,6 @@
                                 <w:tab w:val="left" w:pos="540"/>
                                 <w:tab w:val="right" w:leader="dot" w:pos="7740"/>
                               </w:tabs>
-                              <w:jc w:val="both"/>
                             </w:pPr>
                             <w:r>
                               <w:tab/>
@@ -1936,7 +1762,6 @@
                                 <w:tab w:val="left" w:pos="540"/>
                                 <w:tab w:val="right" w:leader="dot" w:pos="7740"/>
                               </w:tabs>
-                              <w:jc w:val="both"/>
                             </w:pPr>
                             <w:r>
                               <w:tab/>
@@ -1951,7 +1776,6 @@
                                 <w:tab w:val="left" w:pos="540"/>
                                 <w:tab w:val="right" w:leader="dot" w:pos="7740"/>
                               </w:tabs>
-                              <w:jc w:val="both"/>
                             </w:pPr>
                             <w:r>
                               <w:tab/>
@@ -1969,7 +1793,6 @@
                                 <w:tab w:val="left" w:pos="540"/>
                                 <w:tab w:val="right" w:leader="dot" w:pos="7740"/>
                               </w:tabs>
-                              <w:jc w:val="both"/>
                             </w:pPr>
                             <w:r>
                               <w:tab/>
@@ -1984,7 +1807,6 @@
                                 <w:tab w:val="left" w:pos="540"/>
                                 <w:tab w:val="right" w:leader="dot" w:pos="7740"/>
                               </w:tabs>
-                              <w:jc w:val="both"/>
                             </w:pPr>
                             <w:r>
                               <w:tab/>
@@ -1999,7 +1821,6 @@
                                 <w:tab w:val="left" w:pos="540"/>
                                 <w:tab w:val="right" w:leader="dot" w:pos="7740"/>
                               </w:tabs>
-                              <w:jc w:val="both"/>
                             </w:pPr>
                             <w:r>
                               <w:tab/>
@@ -2014,7 +1835,6 @@
                                 <w:tab w:val="left" w:pos="540"/>
                                 <w:tab w:val="right" w:leader="dot" w:pos="7740"/>
                               </w:tabs>
-                              <w:jc w:val="both"/>
                             </w:pPr>
                             <w:r>
                               <w:tab/>
@@ -2029,7 +1849,6 @@
                                 <w:tab w:val="left" w:pos="540"/>
                                 <w:tab w:val="right" w:leader="dot" w:pos="7740"/>
                               </w:tabs>
-                              <w:jc w:val="both"/>
                             </w:pPr>
                             <w:r>
                               <w:tab/>
@@ -2044,7 +1863,6 @@
                                 <w:tab w:val="left" w:pos="540"/>
                                 <w:tab w:val="right" w:leader="dot" w:pos="7740"/>
                               </w:tabs>
-                              <w:jc w:val="both"/>
                             </w:pPr>
                             <w:r>
                               <w:tab/>
@@ -2059,7 +1877,6 @@
                                 <w:tab w:val="left" w:pos="540"/>
                                 <w:tab w:val="right" w:leader="dot" w:pos="7740"/>
                               </w:tabs>
-                              <w:jc w:val="both"/>
                             </w:pPr>
                             <w:r>
                               <w:tab/>
@@ -2074,7 +1891,6 @@
                                 <w:tab w:val="left" w:pos="540"/>
                                 <w:tab w:val="right" w:leader="dot" w:pos="7740"/>
                               </w:tabs>
-                              <w:jc w:val="both"/>
                             </w:pPr>
                             <w:r>
                               <w:tab/>
@@ -2089,7 +1905,6 @@
                                 <w:tab w:val="left" w:pos="540"/>
                                 <w:tab w:val="right" w:leader="dot" w:pos="7740"/>
                               </w:tabs>
-                              <w:jc w:val="both"/>
                             </w:pPr>
                             <w:r>
                               <w:tab/>
@@ -2104,7 +1919,6 @@
                                 <w:tab w:val="left" w:pos="540"/>
                                 <w:tab w:val="right" w:leader="dot" w:pos="7740"/>
                               </w:tabs>
-                              <w:jc w:val="both"/>
                             </w:pPr>
                             <w:r>
                               <w:tab/>
@@ -2119,7 +1933,6 @@
                                 <w:tab w:val="left" w:pos="540"/>
                                 <w:tab w:val="right" w:leader="dot" w:pos="7740"/>
                               </w:tabs>
-                              <w:jc w:val="both"/>
                             </w:pPr>
                             <w:r>
                               <w:tab/>
@@ -2134,7 +1947,6 @@
                                 <w:tab w:val="left" w:pos="540"/>
                                 <w:tab w:val="right" w:leader="dot" w:pos="7740"/>
                               </w:tabs>
-                              <w:jc w:val="both"/>
                             </w:pPr>
                             <w:r>
                               <w:tab/>
@@ -2149,7 +1961,6 @@
                                 <w:tab w:val="left" w:pos="540"/>
                                 <w:tab w:val="right" w:leader="dot" w:pos="7740"/>
                               </w:tabs>
-                              <w:jc w:val="both"/>
                             </w:pPr>
                             <w:r>
                               <w:tab/>
@@ -2164,7 +1975,6 @@
                                 <w:tab w:val="left" w:pos="540"/>
                                 <w:tab w:val="right" w:leader="dot" w:pos="7740"/>
                               </w:tabs>
-                              <w:jc w:val="both"/>
                             </w:pPr>
                             <w:r>
                               <w:tab/>
@@ -2179,7 +1989,6 @@
                                 <w:tab w:val="left" w:pos="540"/>
                                 <w:tab w:val="right" w:leader="dot" w:pos="7740"/>
                               </w:tabs>
-                              <w:jc w:val="both"/>
                             </w:pPr>
                             <w:r>
                               <w:tab/>
@@ -2194,7 +2003,6 @@
                                 <w:tab w:val="left" w:pos="540"/>
                                 <w:tab w:val="right" w:leader="dot" w:pos="7740"/>
                               </w:tabs>
-                              <w:jc w:val="both"/>
                             </w:pPr>
                             <w:r>
                               <w:tab/>
@@ -2209,7 +2017,6 @@
                                 <w:tab w:val="left" w:pos="540"/>
                                 <w:tab w:val="right" w:leader="dot" w:pos="7740"/>
                               </w:tabs>
-                              <w:jc w:val="both"/>
                             </w:pPr>
                             <w:r>
                               <w:tab/>
@@ -2224,7 +2031,6 @@
                                 <w:tab w:val="left" w:pos="540"/>
                                 <w:tab w:val="right" w:leader="dot" w:pos="7740"/>
                               </w:tabs>
-                              <w:jc w:val="both"/>
                             </w:pPr>
                             <w:r>
                               <w:tab/>
@@ -2239,7 +2045,6 @@
                                 <w:tab w:val="left" w:pos="540"/>
                                 <w:tab w:val="right" w:leader="dot" w:pos="7740"/>
                               </w:tabs>
-                              <w:jc w:val="both"/>
                             </w:pPr>
                             <w:r>
                               <w:tab/>
@@ -2254,7 +2059,6 @@
                                 <w:tab w:val="left" w:pos="540"/>
                                 <w:tab w:val="right" w:leader="dot" w:pos="7740"/>
                               </w:tabs>
-                              <w:jc w:val="both"/>
                             </w:pPr>
                             <w:r>
                               <w:tab/>
@@ -2269,7 +2073,6 @@
                                 <w:tab w:val="left" w:pos="540"/>
                                 <w:tab w:val="right" w:leader="dot" w:pos="7740"/>
                               </w:tabs>
-                              <w:jc w:val="both"/>
                             </w:pPr>
                             <w:r>
                               <w:tab/>
@@ -2284,7 +2087,6 @@
                                 <w:tab w:val="left" w:pos="540"/>
                                 <w:tab w:val="right" w:leader="dot" w:pos="7740"/>
                               </w:tabs>
-                              <w:jc w:val="both"/>
                             </w:pPr>
                             <w:r>
                               <w:tab/>
@@ -2299,7 +2101,6 @@
                                 <w:tab w:val="left" w:pos="540"/>
                                 <w:tab w:val="right" w:leader="dot" w:pos="7740"/>
                               </w:tabs>
-                              <w:jc w:val="both"/>
                             </w:pPr>
                             <w:r>
                               <w:tab/>
@@ -2314,7 +2115,6 @@
                                 <w:tab w:val="left" w:pos="540"/>
                                 <w:tab w:val="right" w:leader="dot" w:pos="7740"/>
                               </w:tabs>
-                              <w:jc w:val="both"/>
                             </w:pPr>
                             <w:r>
                               <w:tab/>
@@ -2329,7 +2129,6 @@
                                 <w:tab w:val="left" w:pos="540"/>
                                 <w:tab w:val="right" w:leader="dot" w:pos="7740"/>
                               </w:tabs>
-                              <w:jc w:val="both"/>
                             </w:pPr>
                             <w:r>
                               <w:tab/>
@@ -2344,7 +2143,6 @@
                                 <w:tab w:val="left" w:pos="540"/>
                                 <w:tab w:val="right" w:leader="dot" w:pos="7740"/>
                               </w:tabs>
-                              <w:jc w:val="both"/>
                             </w:pPr>
                             <w:r>
                               <w:tab/>
@@ -2511,7 +2309,6 @@
                           <w:tab w:val="left" w:pos="1260"/>
                           <w:tab w:val="right" w:leader="dot" w:pos="7740"/>
                         </w:tabs>
-                        <w:jc w:val="both"/>
                       </w:pPr>
                       <w:r>
                         <w:tab/>
@@ -2526,7 +2323,6 @@
                           <w:tab w:val="left" w:pos="540"/>
                           <w:tab w:val="right" w:leader="dot" w:pos="7740"/>
                         </w:tabs>
-                        <w:jc w:val="both"/>
                       </w:pPr>
                       <w:r>
                         <w:tab/>
@@ -2541,7 +2337,6 @@
                           <w:tab w:val="left" w:pos="540"/>
                           <w:tab w:val="right" w:leader="dot" w:pos="7740"/>
                         </w:tabs>
-                        <w:jc w:val="both"/>
                       </w:pPr>
                       <w:r>
                         <w:tab/>
@@ -2556,7 +2351,6 @@
                           <w:tab w:val="left" w:pos="540"/>
                           <w:tab w:val="right" w:leader="dot" w:pos="7740"/>
                         </w:tabs>
-                        <w:jc w:val="both"/>
                       </w:pPr>
                       <w:r>
                         <w:tab/>
@@ -2571,7 +2365,6 @@
                           <w:tab w:val="left" w:pos="540"/>
                           <w:tab w:val="right" w:leader="dot" w:pos="7740"/>
                         </w:tabs>
-                        <w:jc w:val="both"/>
                       </w:pPr>
                       <w:r>
                         <w:tab/>
@@ -2586,7 +2379,6 @@
                           <w:tab w:val="left" w:pos="540"/>
                           <w:tab w:val="right" w:leader="dot" w:pos="7740"/>
                         </w:tabs>
-                        <w:jc w:val="both"/>
                       </w:pPr>
                       <w:r>
                         <w:tab/>
@@ -2601,7 +2393,6 @@
                           <w:tab w:val="left" w:pos="540"/>
                           <w:tab w:val="right" w:leader="dot" w:pos="7740"/>
                         </w:tabs>
-                        <w:jc w:val="both"/>
                       </w:pPr>
                       <w:r>
                         <w:tab/>
@@ -2616,7 +2407,6 @@
                           <w:tab w:val="left" w:pos="540"/>
                           <w:tab w:val="right" w:leader="dot" w:pos="7740"/>
                         </w:tabs>
-                        <w:jc w:val="both"/>
                       </w:pPr>
                       <w:r>
                         <w:tab/>
@@ -2631,7 +2421,6 @@
                           <w:tab w:val="left" w:pos="540"/>
                           <w:tab w:val="right" w:leader="dot" w:pos="7740"/>
                         </w:tabs>
-                        <w:jc w:val="both"/>
                       </w:pPr>
                       <w:r>
                         <w:tab/>
@@ -2646,7 +2435,6 @@
                           <w:tab w:val="left" w:pos="540"/>
                           <w:tab w:val="right" w:leader="dot" w:pos="7740"/>
                         </w:tabs>
-                        <w:jc w:val="both"/>
                       </w:pPr>
                       <w:r>
                         <w:tab/>
@@ -2661,7 +2449,6 @@
                           <w:tab w:val="left" w:pos="540"/>
                           <w:tab w:val="right" w:leader="dot" w:pos="7740"/>
                         </w:tabs>
-                        <w:jc w:val="both"/>
                       </w:pPr>
                       <w:r>
                         <w:tab/>
@@ -2676,7 +2463,6 @@
                           <w:tab w:val="left" w:pos="540"/>
                           <w:tab w:val="right" w:leader="dot" w:pos="7740"/>
                         </w:tabs>
-                        <w:jc w:val="both"/>
                       </w:pPr>
                       <w:r>
                         <w:tab/>
@@ -2691,7 +2477,6 @@
                           <w:tab w:val="left" w:pos="540"/>
                           <w:tab w:val="right" w:leader="dot" w:pos="7740"/>
                         </w:tabs>
-                        <w:jc w:val="both"/>
                       </w:pPr>
                       <w:r>
                         <w:tab/>
@@ -2706,7 +2491,6 @@
                           <w:tab w:val="left" w:pos="540"/>
                           <w:tab w:val="right" w:leader="dot" w:pos="7740"/>
                         </w:tabs>
-                        <w:jc w:val="both"/>
                       </w:pPr>
                       <w:r>
                         <w:tab/>
@@ -2724,7 +2508,6 @@
                           <w:tab w:val="left" w:pos="540"/>
                           <w:tab w:val="right" w:leader="dot" w:pos="7740"/>
                         </w:tabs>
-                        <w:jc w:val="both"/>
                       </w:pPr>
                       <w:r>
                         <w:tab/>
@@ -2739,7 +2522,6 @@
                           <w:tab w:val="left" w:pos="540"/>
                           <w:tab w:val="right" w:leader="dot" w:pos="7740"/>
                         </w:tabs>
-                        <w:jc w:val="both"/>
                       </w:pPr>
                       <w:r>
                         <w:tab/>
@@ -2754,7 +2536,6 @@
                           <w:tab w:val="left" w:pos="540"/>
                           <w:tab w:val="right" w:leader="dot" w:pos="7740"/>
                         </w:tabs>
-                        <w:jc w:val="both"/>
                       </w:pPr>
                       <w:r>
                         <w:tab/>
@@ -2769,7 +2550,6 @@
                           <w:tab w:val="left" w:pos="540"/>
                           <w:tab w:val="right" w:leader="dot" w:pos="7740"/>
                         </w:tabs>
-                        <w:jc w:val="both"/>
                       </w:pPr>
                       <w:r>
                         <w:tab/>
@@ -2784,7 +2564,6 @@
                           <w:tab w:val="left" w:pos="540"/>
                           <w:tab w:val="right" w:leader="dot" w:pos="7740"/>
                         </w:tabs>
-                        <w:jc w:val="both"/>
                       </w:pPr>
                       <w:r>
                         <w:tab/>
@@ -2799,7 +2578,6 @@
                           <w:tab w:val="left" w:pos="540"/>
                           <w:tab w:val="right" w:leader="dot" w:pos="7740"/>
                         </w:tabs>
-                        <w:jc w:val="both"/>
                       </w:pPr>
                       <w:r>
                         <w:tab/>
@@ -2814,7 +2592,6 @@
                           <w:tab w:val="left" w:pos="540"/>
                           <w:tab w:val="right" w:leader="dot" w:pos="7740"/>
                         </w:tabs>
-                        <w:jc w:val="both"/>
                       </w:pPr>
                       <w:r>
                         <w:tab/>
@@ -2829,7 +2606,6 @@
                           <w:tab w:val="left" w:pos="540"/>
                           <w:tab w:val="right" w:leader="dot" w:pos="7740"/>
                         </w:tabs>
-                        <w:jc w:val="both"/>
                       </w:pPr>
                       <w:r>
                         <w:tab/>
@@ -2844,7 +2620,6 @@
                           <w:tab w:val="left" w:pos="540"/>
                           <w:tab w:val="right" w:leader="dot" w:pos="7740"/>
                         </w:tabs>
-                        <w:jc w:val="both"/>
                       </w:pPr>
                       <w:r>
                         <w:tab/>
@@ -2859,7 +2634,6 @@
                           <w:tab w:val="left" w:pos="540"/>
                           <w:tab w:val="right" w:leader="dot" w:pos="7740"/>
                         </w:tabs>
-                        <w:jc w:val="both"/>
                       </w:pPr>
                       <w:r>
                         <w:tab/>
@@ -2874,7 +2648,6 @@
                           <w:tab w:val="left" w:pos="540"/>
                           <w:tab w:val="right" w:leader="dot" w:pos="7740"/>
                         </w:tabs>
-                        <w:jc w:val="both"/>
                       </w:pPr>
                       <w:r>
                         <w:tab/>
@@ -2889,7 +2662,6 @@
                           <w:tab w:val="left" w:pos="540"/>
                           <w:tab w:val="right" w:leader="dot" w:pos="7740"/>
                         </w:tabs>
-                        <w:jc w:val="both"/>
                       </w:pPr>
                       <w:r>
                         <w:tab/>
@@ -2904,7 +2676,6 @@
                           <w:tab w:val="left" w:pos="540"/>
                           <w:tab w:val="right" w:leader="dot" w:pos="7740"/>
                         </w:tabs>
-                        <w:jc w:val="both"/>
                       </w:pPr>
                       <w:r>
                         <w:tab/>
@@ -2919,7 +2690,6 @@
                           <w:tab w:val="left" w:pos="540"/>
                           <w:tab w:val="right" w:leader="dot" w:pos="7740"/>
                         </w:tabs>
-                        <w:jc w:val="both"/>
                       </w:pPr>
                       <w:r>
                         <w:tab/>
@@ -2934,7 +2704,6 @@
                           <w:tab w:val="left" w:pos="540"/>
                           <w:tab w:val="right" w:leader="dot" w:pos="7740"/>
                         </w:tabs>
-                        <w:jc w:val="both"/>
                       </w:pPr>
                       <w:r>
                         <w:tab/>
@@ -2949,7 +2718,6 @@
                           <w:tab w:val="left" w:pos="540"/>
                           <w:tab w:val="right" w:leader="dot" w:pos="7740"/>
                         </w:tabs>
-                        <w:jc w:val="both"/>
                       </w:pPr>
                       <w:r>
                         <w:tab/>
@@ -2964,7 +2732,6 @@
                           <w:tab w:val="left" w:pos="540"/>
                           <w:tab w:val="right" w:leader="dot" w:pos="7740"/>
                         </w:tabs>
-                        <w:jc w:val="both"/>
                       </w:pPr>
                       <w:r>
                         <w:tab/>
@@ -2979,7 +2746,6 @@
                           <w:tab w:val="left" w:pos="540"/>
                           <w:tab w:val="right" w:leader="dot" w:pos="7740"/>
                         </w:tabs>
-                        <w:jc w:val="both"/>
                       </w:pPr>
                       <w:r>
                         <w:tab/>
@@ -2994,7 +2760,6 @@
                           <w:tab w:val="left" w:pos="540"/>
                           <w:tab w:val="right" w:leader="dot" w:pos="7740"/>
                         </w:tabs>
-                        <w:jc w:val="both"/>
                       </w:pPr>
                       <w:r>
                         <w:tab/>
@@ -3009,7 +2774,6 @@
                           <w:tab w:val="left" w:pos="540"/>
                           <w:tab w:val="right" w:leader="dot" w:pos="7740"/>
                         </w:tabs>
-                        <w:jc w:val="both"/>
                       </w:pPr>
                       <w:r>
                         <w:tab/>
@@ -3024,7 +2788,6 @@
                           <w:tab w:val="left" w:pos="540"/>
                           <w:tab w:val="right" w:leader="dot" w:pos="7740"/>
                         </w:tabs>
-                        <w:jc w:val="both"/>
                       </w:pPr>
                       <w:r>
                         <w:tab/>
@@ -3039,7 +2802,6 @@
                           <w:tab w:val="left" w:pos="540"/>
                           <w:tab w:val="right" w:leader="dot" w:pos="7740"/>
                         </w:tabs>
-                        <w:jc w:val="both"/>
                       </w:pPr>
                       <w:r>
                         <w:tab/>
@@ -3054,7 +2816,6 @@
                           <w:tab w:val="left" w:pos="540"/>
                           <w:tab w:val="right" w:leader="dot" w:pos="7740"/>
                         </w:tabs>
-                        <w:jc w:val="both"/>
                       </w:pPr>
                       <w:r>
                         <w:tab/>
@@ -3069,7 +2830,6 @@
                           <w:tab w:val="left" w:pos="540"/>
                           <w:tab w:val="right" w:leader="dot" w:pos="7740"/>
                         </w:tabs>
-                        <w:jc w:val="both"/>
                       </w:pPr>
                       <w:r>
                         <w:tab/>
@@ -3084,7 +2844,6 @@
                           <w:tab w:val="left" w:pos="540"/>
                           <w:tab w:val="right" w:leader="dot" w:pos="7740"/>
                         </w:tabs>
-                        <w:jc w:val="both"/>
                       </w:pPr>
                       <w:r>
                         <w:tab/>
@@ -3099,7 +2858,6 @@
                           <w:tab w:val="left" w:pos="540"/>
                           <w:tab w:val="right" w:leader="dot" w:pos="7740"/>
                         </w:tabs>
-                        <w:jc w:val="both"/>
                       </w:pPr>
                       <w:r>
                         <w:tab/>
@@ -3205,7 +2963,6 @@
         <w:spacing w:line="360" w:lineRule="auto"/>
         <w:ind w:left="360"/>
         <w:rPr>
-          <w:sz w:val="26"/>
           <w:szCs w:val="26"/>
         </w:rPr>
       </w:pPr>
@@ -3217,7 +2974,6 @@
         <w:rPr>
           <w:b/>
           <w:bCs/>
-          <w:sz w:val="26"/>
           <w:szCs w:val="26"/>
         </w:rPr>
       </w:pPr>
@@ -3226,7 +2982,6 @@
           <w:b/>
           <w:bCs/>
           <w:noProof/>
-          <w:sz w:val="26"/>
           <w:szCs w:val="26"/>
         </w:rPr>
         <mc:AlternateContent>
@@ -3447,7 +3202,6 @@
     <w:p>
       <w:pPr>
         <w:rPr>
-          <w:sz w:val="26"/>
           <w:szCs w:val="26"/>
         </w:rPr>
       </w:pPr>
@@ -3456,14 +3210,12 @@
       <w:pPr>
         <w:spacing w:after="200" w:line="276" w:lineRule="auto"/>
         <w:rPr>
-          <w:sz w:val="26"/>
           <w:szCs w:val="26"/>
         </w:rPr>
       </w:pPr>
       <w:r>
         <w:rPr>
           <w:noProof/>
-          <w:sz w:val="26"/>
           <w:szCs w:val="26"/>
           <w:lang w:eastAsia="zh-CN"/>
         </w:rPr>
@@ -3561,7 +3313,6 @@
                                 <w:tab w:val="left" w:pos="1260"/>
                                 <w:tab w:val="right" w:leader="dot" w:pos="7740"/>
                               </w:tabs>
-                              <w:jc w:val="both"/>
                             </w:pPr>
                             <w:r>
                               <w:tab/>
@@ -3576,7 +3327,6 @@
                                 <w:tab w:val="left" w:pos="540"/>
                                 <w:tab w:val="right" w:leader="dot" w:pos="7740"/>
                               </w:tabs>
-                              <w:jc w:val="both"/>
                             </w:pPr>
                             <w:r>
                               <w:tab/>
@@ -3591,7 +3341,6 @@
                                 <w:tab w:val="left" w:pos="540"/>
                                 <w:tab w:val="right" w:leader="dot" w:pos="7740"/>
                               </w:tabs>
-                              <w:jc w:val="both"/>
                             </w:pPr>
                             <w:r>
                               <w:tab/>
@@ -3606,7 +3355,6 @@
                                 <w:tab w:val="left" w:pos="540"/>
                                 <w:tab w:val="right" w:leader="dot" w:pos="7740"/>
                               </w:tabs>
-                              <w:jc w:val="both"/>
                             </w:pPr>
                             <w:r>
                               <w:tab/>
@@ -3621,7 +3369,6 @@
                                 <w:tab w:val="left" w:pos="540"/>
                                 <w:tab w:val="right" w:leader="dot" w:pos="7740"/>
                               </w:tabs>
-                              <w:jc w:val="both"/>
                             </w:pPr>
                             <w:r>
                               <w:tab/>
@@ -3636,7 +3383,6 @@
                                 <w:tab w:val="left" w:pos="540"/>
                                 <w:tab w:val="right" w:leader="dot" w:pos="7740"/>
                               </w:tabs>
-                              <w:jc w:val="both"/>
                             </w:pPr>
                             <w:r>
                               <w:tab/>
@@ -3651,7 +3397,6 @@
                                 <w:tab w:val="left" w:pos="540"/>
                                 <w:tab w:val="right" w:leader="dot" w:pos="7740"/>
                               </w:tabs>
-                              <w:jc w:val="both"/>
                             </w:pPr>
                             <w:r>
                               <w:tab/>
@@ -3666,7 +3411,6 @@
                                 <w:tab w:val="left" w:pos="540"/>
                                 <w:tab w:val="right" w:leader="dot" w:pos="7740"/>
                               </w:tabs>
-                              <w:jc w:val="both"/>
                             </w:pPr>
                             <w:r>
                               <w:tab/>
@@ -3681,7 +3425,6 @@
                                 <w:tab w:val="left" w:pos="540"/>
                                 <w:tab w:val="right" w:leader="dot" w:pos="7740"/>
                               </w:tabs>
-                              <w:jc w:val="both"/>
                             </w:pPr>
                             <w:r>
                               <w:tab/>
@@ -3696,7 +3439,6 @@
                                 <w:tab w:val="left" w:pos="540"/>
                                 <w:tab w:val="right" w:leader="dot" w:pos="7740"/>
                               </w:tabs>
-                              <w:jc w:val="both"/>
                             </w:pPr>
                             <w:r>
                               <w:tab/>
@@ -3711,7 +3453,6 @@
                                 <w:tab w:val="left" w:pos="540"/>
                                 <w:tab w:val="right" w:leader="dot" w:pos="7740"/>
                               </w:tabs>
-                              <w:jc w:val="both"/>
                             </w:pPr>
                             <w:r>
                               <w:tab/>
@@ -3726,7 +3467,6 @@
                                 <w:tab w:val="left" w:pos="540"/>
                                 <w:tab w:val="right" w:leader="dot" w:pos="7740"/>
                               </w:tabs>
-                              <w:jc w:val="both"/>
                             </w:pPr>
                             <w:r>
                               <w:tab/>
@@ -3741,7 +3481,6 @@
                                 <w:tab w:val="left" w:pos="540"/>
                                 <w:tab w:val="right" w:leader="dot" w:pos="7740"/>
                               </w:tabs>
-                              <w:jc w:val="both"/>
                             </w:pPr>
                             <w:r>
                               <w:tab/>
@@ -3756,7 +3495,6 @@
                                 <w:tab w:val="left" w:pos="540"/>
                                 <w:tab w:val="right" w:leader="dot" w:pos="7740"/>
                               </w:tabs>
-                              <w:jc w:val="both"/>
                             </w:pPr>
                             <w:r>
                               <w:tab/>
@@ -3774,7 +3512,6 @@
                                 <w:tab w:val="left" w:pos="540"/>
                                 <w:tab w:val="right" w:leader="dot" w:pos="7740"/>
                               </w:tabs>
-                              <w:jc w:val="both"/>
                             </w:pPr>
                             <w:r>
                               <w:tab/>
@@ -3789,7 +3526,6 @@
                                 <w:tab w:val="left" w:pos="540"/>
                                 <w:tab w:val="right" w:leader="dot" w:pos="7740"/>
                               </w:tabs>
-                              <w:jc w:val="both"/>
                             </w:pPr>
                             <w:r>
                               <w:tab/>
@@ -3804,7 +3540,6 @@
                                 <w:tab w:val="left" w:pos="540"/>
                                 <w:tab w:val="right" w:leader="dot" w:pos="7740"/>
                               </w:tabs>
-                              <w:jc w:val="both"/>
                             </w:pPr>
                             <w:r>
                               <w:tab/>
@@ -3819,7 +3554,6 @@
                                 <w:tab w:val="left" w:pos="540"/>
                                 <w:tab w:val="right" w:leader="dot" w:pos="7740"/>
                               </w:tabs>
-                              <w:jc w:val="both"/>
                             </w:pPr>
                             <w:r>
                               <w:tab/>
@@ -3834,7 +3568,6 @@
                                 <w:tab w:val="left" w:pos="540"/>
                                 <w:tab w:val="right" w:leader="dot" w:pos="7740"/>
                               </w:tabs>
-                              <w:jc w:val="both"/>
                             </w:pPr>
                             <w:r>
                               <w:tab/>
@@ -3849,7 +3582,6 @@
                                 <w:tab w:val="left" w:pos="540"/>
                                 <w:tab w:val="right" w:leader="dot" w:pos="7740"/>
                               </w:tabs>
-                              <w:jc w:val="both"/>
                             </w:pPr>
                             <w:r>
                               <w:tab/>
@@ -3864,7 +3596,6 @@
                                 <w:tab w:val="left" w:pos="540"/>
                                 <w:tab w:val="right" w:leader="dot" w:pos="7740"/>
                               </w:tabs>
-                              <w:jc w:val="both"/>
                             </w:pPr>
                             <w:r>
                               <w:tab/>
@@ -3879,7 +3610,6 @@
                                 <w:tab w:val="left" w:pos="540"/>
                                 <w:tab w:val="right" w:leader="dot" w:pos="7740"/>
                               </w:tabs>
-                              <w:jc w:val="both"/>
                             </w:pPr>
                             <w:r>
                               <w:tab/>
@@ -3894,7 +3624,6 @@
                                 <w:tab w:val="left" w:pos="540"/>
                                 <w:tab w:val="right" w:leader="dot" w:pos="7740"/>
                               </w:tabs>
-                              <w:jc w:val="both"/>
                             </w:pPr>
                             <w:r>
                               <w:tab/>
@@ -3909,7 +3638,6 @@
                                 <w:tab w:val="left" w:pos="540"/>
                                 <w:tab w:val="right" w:leader="dot" w:pos="7740"/>
                               </w:tabs>
-                              <w:jc w:val="both"/>
                             </w:pPr>
                             <w:r>
                               <w:tab/>
@@ -3924,7 +3652,6 @@
                                 <w:tab w:val="left" w:pos="540"/>
                                 <w:tab w:val="right" w:leader="dot" w:pos="7740"/>
                               </w:tabs>
-                              <w:jc w:val="both"/>
                             </w:pPr>
                             <w:r>
                               <w:tab/>
@@ -3939,7 +3666,6 @@
                                 <w:tab w:val="left" w:pos="540"/>
                                 <w:tab w:val="right" w:leader="dot" w:pos="7740"/>
                               </w:tabs>
-                              <w:jc w:val="both"/>
                             </w:pPr>
                             <w:r>
                               <w:tab/>
@@ -3954,7 +3680,6 @@
                                 <w:tab w:val="left" w:pos="540"/>
                                 <w:tab w:val="right" w:leader="dot" w:pos="7740"/>
                               </w:tabs>
-                              <w:jc w:val="both"/>
                             </w:pPr>
                             <w:r>
                               <w:tab/>
@@ -3969,7 +3694,6 @@
                                 <w:tab w:val="left" w:pos="540"/>
                                 <w:tab w:val="right" w:leader="dot" w:pos="7740"/>
                               </w:tabs>
-                              <w:jc w:val="both"/>
                             </w:pPr>
                             <w:r>
                               <w:tab/>
@@ -3984,7 +3708,6 @@
                                 <w:tab w:val="left" w:pos="540"/>
                                 <w:tab w:val="right" w:leader="dot" w:pos="7740"/>
                               </w:tabs>
-                              <w:jc w:val="both"/>
                             </w:pPr>
                             <w:r>
                               <w:tab/>
@@ -3999,7 +3722,6 @@
                                 <w:tab w:val="left" w:pos="540"/>
                                 <w:tab w:val="right" w:leader="dot" w:pos="7740"/>
                               </w:tabs>
-                              <w:jc w:val="both"/>
                             </w:pPr>
                             <w:r>
                               <w:tab/>
@@ -4014,7 +3736,6 @@
                                 <w:tab w:val="left" w:pos="540"/>
                                 <w:tab w:val="right" w:leader="dot" w:pos="7740"/>
                               </w:tabs>
-                              <w:jc w:val="both"/>
                             </w:pPr>
                             <w:r>
                               <w:tab/>
@@ -4029,7 +3750,6 @@
                                 <w:tab w:val="left" w:pos="540"/>
                                 <w:tab w:val="right" w:leader="dot" w:pos="7740"/>
                               </w:tabs>
-                              <w:jc w:val="both"/>
                             </w:pPr>
                             <w:r>
                               <w:tab/>
@@ -4044,7 +3764,6 @@
                                 <w:tab w:val="left" w:pos="540"/>
                                 <w:tab w:val="right" w:leader="dot" w:pos="7740"/>
                               </w:tabs>
-                              <w:jc w:val="both"/>
                             </w:pPr>
                             <w:r>
                               <w:tab/>
@@ -4059,7 +3778,6 @@
                                 <w:tab w:val="left" w:pos="540"/>
                                 <w:tab w:val="right" w:leader="dot" w:pos="7740"/>
                               </w:tabs>
-                              <w:jc w:val="both"/>
                             </w:pPr>
                             <w:r>
                               <w:tab/>
@@ -4074,7 +3792,6 @@
                                 <w:tab w:val="left" w:pos="540"/>
                                 <w:tab w:val="right" w:leader="dot" w:pos="7740"/>
                               </w:tabs>
-                              <w:jc w:val="both"/>
                             </w:pPr>
                             <w:r>
                               <w:tab/>
@@ -4089,7 +3806,6 @@
                                 <w:tab w:val="left" w:pos="540"/>
                                 <w:tab w:val="right" w:leader="dot" w:pos="7740"/>
                               </w:tabs>
-                              <w:jc w:val="both"/>
                             </w:pPr>
                             <w:r>
                               <w:tab/>
@@ -4104,7 +3820,6 @@
                                 <w:tab w:val="left" w:pos="540"/>
                                 <w:tab w:val="right" w:leader="dot" w:pos="7740"/>
                               </w:tabs>
-                              <w:jc w:val="both"/>
                             </w:pPr>
                             <w:r>
                               <w:tab/>
@@ -4119,7 +3834,6 @@
                                 <w:tab w:val="left" w:pos="540"/>
                                 <w:tab w:val="right" w:leader="dot" w:pos="7740"/>
                               </w:tabs>
-                              <w:jc w:val="both"/>
                             </w:pPr>
                             <w:r>
                               <w:tab/>
@@ -4134,7 +3848,6 @@
                                 <w:tab w:val="left" w:pos="540"/>
                                 <w:tab w:val="right" w:leader="dot" w:pos="7740"/>
                               </w:tabs>
-                              <w:jc w:val="both"/>
                             </w:pPr>
                             <w:r>
                               <w:tab/>
@@ -4149,7 +3862,6 @@
                                 <w:tab w:val="left" w:pos="540"/>
                                 <w:tab w:val="right" w:leader="dot" w:pos="7740"/>
                               </w:tabs>
-                              <w:jc w:val="both"/>
                             </w:pPr>
                             <w:r>
                               <w:tab/>
@@ -4255,7 +3967,7 @@
           </mc:Choice>
           <mc:Fallback>
             <w:pict>
-              <v:rect w14:anchorId="5D2E79F6" id="Rectangle 2" o:spid="_x0000_s1034" style="position:absolute;margin-left:2.85pt;margin-top:5.8pt;width:423pt;height:10in;z-index:251657728;visibility:visible;mso-wrap-style:square;mso-width-percent:0;mso-height-percent:0;mso-wrap-distance-left:9pt;mso-wrap-distance-top:0;mso-wrap-distance-right:9pt;mso-wrap-distance-bottom:0;mso-position-horizontal:absolute;mso-position-horizontal-relative:text;mso-position-vertical:absolute;mso-position-vertical-relative:text;mso-width-percent:0;mso-height-percent:0;mso-width-relative:page;mso-height-relative:page;v-text-anchor:top" o:gfxdata="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">
+              <v:rect w14:anchorId="5D2E79F6" id="Rectangle 2" o:spid="_x0000_s1034" style="position:absolute;left:0;text-align:left;margin-left:2.85pt;margin-top:5.8pt;width:423pt;height:10in;z-index:251657728;visibility:visible;mso-wrap-style:square;mso-width-percent:0;mso-height-percent:0;mso-wrap-distance-left:9pt;mso-wrap-distance-top:0;mso-wrap-distance-right:9pt;mso-wrap-distance-bottom:0;mso-position-horizontal:absolute;mso-position-horizontal-relative:text;mso-position-vertical:absolute;mso-position-vertical-relative:text;mso-width-percent:0;mso-height-percent:0;mso-width-relative:page;mso-height-relative:page;v-text-anchor:top" o:gfxdata="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">
                 <v:textbox>
                   <w:txbxContent>
                     <w:p>
@@ -4305,7 +4017,6 @@
                           <w:tab w:val="left" w:pos="1260"/>
                           <w:tab w:val="right" w:leader="dot" w:pos="7740"/>
                         </w:tabs>
-                        <w:jc w:val="both"/>
                       </w:pPr>
                       <w:r>
                         <w:tab/>
@@ -4320,7 +4031,6 @@
                           <w:tab w:val="left" w:pos="540"/>
                           <w:tab w:val="right" w:leader="dot" w:pos="7740"/>
                         </w:tabs>
-                        <w:jc w:val="both"/>
                       </w:pPr>
                       <w:r>
                         <w:tab/>
@@ -4335,7 +4045,6 @@
                           <w:tab w:val="left" w:pos="540"/>
                           <w:tab w:val="right" w:leader="dot" w:pos="7740"/>
                         </w:tabs>
-                        <w:jc w:val="both"/>
                       </w:pPr>
                       <w:r>
                         <w:tab/>
@@ -4350,7 +4059,6 @@
                           <w:tab w:val="left" w:pos="540"/>
                           <w:tab w:val="right" w:leader="dot" w:pos="7740"/>
                         </w:tabs>
-                        <w:jc w:val="both"/>
                       </w:pPr>
                       <w:r>
                         <w:tab/>
@@ -4365,7 +4073,6 @@
                           <w:tab w:val="left" w:pos="540"/>
                           <w:tab w:val="right" w:leader="dot" w:pos="7740"/>
                         </w:tabs>
-                        <w:jc w:val="both"/>
                       </w:pPr>
                       <w:r>
                         <w:tab/>
@@ -4380,7 +4087,6 @@
                           <w:tab w:val="left" w:pos="540"/>
                           <w:tab w:val="right" w:leader="dot" w:pos="7740"/>
                         </w:tabs>
-                        <w:jc w:val="both"/>
                       </w:pPr>
                       <w:r>
                         <w:tab/>
@@ -4395,7 +4101,6 @@
                           <w:tab w:val="left" w:pos="540"/>
                           <w:tab w:val="right" w:leader="dot" w:pos="7740"/>
                         </w:tabs>
-                        <w:jc w:val="both"/>
                       </w:pPr>
                       <w:r>
                         <w:tab/>
@@ -4410,7 +4115,6 @@
                           <w:tab w:val="left" w:pos="540"/>
                           <w:tab w:val="right" w:leader="dot" w:pos="7740"/>
                         </w:tabs>
-                        <w:jc w:val="both"/>
                       </w:pPr>
                       <w:r>
                         <w:tab/>
@@ -4425,7 +4129,6 @@
                           <w:tab w:val="left" w:pos="540"/>
                           <w:tab w:val="right" w:leader="dot" w:pos="7740"/>
                         </w:tabs>
-                        <w:jc w:val="both"/>
                       </w:pPr>
                       <w:r>
                         <w:tab/>
@@ -4440,7 +4143,6 @@
                           <w:tab w:val="left" w:pos="540"/>
                           <w:tab w:val="right" w:leader="dot" w:pos="7740"/>
                         </w:tabs>
-                        <w:jc w:val="both"/>
                       </w:pPr>
                       <w:r>
                         <w:tab/>
@@ -4455,7 +4157,6 @@
                           <w:tab w:val="left" w:pos="540"/>
                           <w:tab w:val="right" w:leader="dot" w:pos="7740"/>
                         </w:tabs>
-                        <w:jc w:val="both"/>
                       </w:pPr>
                       <w:r>
                         <w:tab/>
@@ -4470,7 +4171,6 @@
                           <w:tab w:val="left" w:pos="540"/>
                           <w:tab w:val="right" w:leader="dot" w:pos="7740"/>
                         </w:tabs>
-                        <w:jc w:val="both"/>
                       </w:pPr>
                       <w:r>
                         <w:tab/>
@@ -4485,7 +4185,6 @@
                           <w:tab w:val="left" w:pos="540"/>
                           <w:tab w:val="right" w:leader="dot" w:pos="7740"/>
                         </w:tabs>
-                        <w:jc w:val="both"/>
                       </w:pPr>
                       <w:r>
                         <w:tab/>
@@ -4500,7 +4199,6 @@
                           <w:tab w:val="left" w:pos="540"/>
                           <w:tab w:val="right" w:leader="dot" w:pos="7740"/>
                         </w:tabs>
-                        <w:jc w:val="both"/>
                       </w:pPr>
                       <w:r>
                         <w:tab/>
@@ -4518,7 +4216,6 @@
                           <w:tab w:val="left" w:pos="540"/>
                           <w:tab w:val="right" w:leader="dot" w:pos="7740"/>
                         </w:tabs>
-                        <w:jc w:val="both"/>
                       </w:pPr>
                       <w:r>
                         <w:tab/>
@@ -4533,7 +4230,6 @@
                           <w:tab w:val="left" w:pos="540"/>
                           <w:tab w:val="right" w:leader="dot" w:pos="7740"/>
                         </w:tabs>
-                        <w:jc w:val="both"/>
                       </w:pPr>
                       <w:r>
                         <w:tab/>
@@ -4548,7 +4244,6 @@
                           <w:tab w:val="left" w:pos="540"/>
                           <w:tab w:val="right" w:leader="dot" w:pos="7740"/>
                         </w:tabs>
-                        <w:jc w:val="both"/>
                       </w:pPr>
                       <w:r>
                         <w:tab/>
@@ -4563,7 +4258,6 @@
                           <w:tab w:val="left" w:pos="540"/>
                           <w:tab w:val="right" w:leader="dot" w:pos="7740"/>
                         </w:tabs>
-                        <w:jc w:val="both"/>
                       </w:pPr>
                       <w:r>
                         <w:tab/>
@@ -4578,7 +4272,6 @@
                           <w:tab w:val="left" w:pos="540"/>
                           <w:tab w:val="right" w:leader="dot" w:pos="7740"/>
                         </w:tabs>
-                        <w:jc w:val="both"/>
                       </w:pPr>
                       <w:r>
                         <w:tab/>
@@ -4593,7 +4286,6 @@
                           <w:tab w:val="left" w:pos="540"/>
                           <w:tab w:val="right" w:leader="dot" w:pos="7740"/>
                         </w:tabs>
-                        <w:jc w:val="both"/>
                       </w:pPr>
                       <w:r>
                         <w:tab/>
@@ -4608,7 +4300,6 @@
                           <w:tab w:val="left" w:pos="540"/>
                           <w:tab w:val="right" w:leader="dot" w:pos="7740"/>
                         </w:tabs>
-                        <w:jc w:val="both"/>
                       </w:pPr>
                       <w:r>
                         <w:tab/>
@@ -4623,7 +4314,6 @@
                           <w:tab w:val="left" w:pos="540"/>
                           <w:tab w:val="right" w:leader="dot" w:pos="7740"/>
                         </w:tabs>
-                        <w:jc w:val="both"/>
                       </w:pPr>
                       <w:r>
                         <w:tab/>
@@ -4638,7 +4328,6 @@
                           <w:tab w:val="left" w:pos="540"/>
                           <w:tab w:val="right" w:leader="dot" w:pos="7740"/>
                         </w:tabs>
-                        <w:jc w:val="both"/>
                       </w:pPr>
                       <w:r>
                         <w:tab/>
@@ -4653,7 +4342,6 @@
                           <w:tab w:val="left" w:pos="540"/>
                           <w:tab w:val="right" w:leader="dot" w:pos="7740"/>
                         </w:tabs>
-                        <w:jc w:val="both"/>
                       </w:pPr>
                       <w:r>
                         <w:tab/>
@@ -4668,7 +4356,6 @@
                           <w:tab w:val="left" w:pos="540"/>
                           <w:tab w:val="right" w:leader="dot" w:pos="7740"/>
                         </w:tabs>
-                        <w:jc w:val="both"/>
                       </w:pPr>
                       <w:r>
                         <w:tab/>
@@ -4683,7 +4370,6 @@
                           <w:tab w:val="left" w:pos="540"/>
                           <w:tab w:val="right" w:leader="dot" w:pos="7740"/>
                         </w:tabs>
-                        <w:jc w:val="both"/>
                       </w:pPr>
                       <w:r>
                         <w:tab/>
@@ -4698,7 +4384,6 @@
                           <w:tab w:val="left" w:pos="540"/>
                           <w:tab w:val="right" w:leader="dot" w:pos="7740"/>
                         </w:tabs>
-                        <w:jc w:val="both"/>
                       </w:pPr>
                       <w:r>
                         <w:tab/>
@@ -4713,7 +4398,6 @@
                           <w:tab w:val="left" w:pos="540"/>
                           <w:tab w:val="right" w:leader="dot" w:pos="7740"/>
                         </w:tabs>
-                        <w:jc w:val="both"/>
                       </w:pPr>
                       <w:r>
                         <w:tab/>
@@ -4728,7 +4412,6 @@
                           <w:tab w:val="left" w:pos="540"/>
                           <w:tab w:val="right" w:leader="dot" w:pos="7740"/>
                         </w:tabs>
-                        <w:jc w:val="both"/>
                       </w:pPr>
                       <w:r>
                         <w:tab/>
@@ -4743,7 +4426,6 @@
                           <w:tab w:val="left" w:pos="540"/>
                           <w:tab w:val="right" w:leader="dot" w:pos="7740"/>
                         </w:tabs>
-                        <w:jc w:val="both"/>
                       </w:pPr>
                       <w:r>
                         <w:tab/>
@@ -4758,7 +4440,6 @@
                           <w:tab w:val="left" w:pos="540"/>
                           <w:tab w:val="right" w:leader="dot" w:pos="7740"/>
                         </w:tabs>
-                        <w:jc w:val="both"/>
                       </w:pPr>
                       <w:r>
                         <w:tab/>
@@ -4773,7 +4454,6 @@
                           <w:tab w:val="left" w:pos="540"/>
                           <w:tab w:val="right" w:leader="dot" w:pos="7740"/>
                         </w:tabs>
-                        <w:jc w:val="both"/>
                       </w:pPr>
                       <w:r>
                         <w:tab/>
@@ -4788,7 +4468,6 @@
                           <w:tab w:val="left" w:pos="540"/>
                           <w:tab w:val="right" w:leader="dot" w:pos="7740"/>
                         </w:tabs>
-                        <w:jc w:val="both"/>
                       </w:pPr>
                       <w:r>
                         <w:tab/>
@@ -4803,7 +4482,6 @@
                           <w:tab w:val="left" w:pos="540"/>
                           <w:tab w:val="right" w:leader="dot" w:pos="7740"/>
                         </w:tabs>
-                        <w:jc w:val="both"/>
                       </w:pPr>
                       <w:r>
                         <w:tab/>
@@ -4818,7 +4496,6 @@
                           <w:tab w:val="left" w:pos="540"/>
                           <w:tab w:val="right" w:leader="dot" w:pos="7740"/>
                         </w:tabs>
-                        <w:jc w:val="both"/>
                       </w:pPr>
                       <w:r>
                         <w:tab/>
@@ -4833,7 +4510,6 @@
                           <w:tab w:val="left" w:pos="540"/>
                           <w:tab w:val="right" w:leader="dot" w:pos="7740"/>
                         </w:tabs>
-                        <w:jc w:val="both"/>
                       </w:pPr>
                       <w:r>
                         <w:tab/>
@@ -4848,7 +4524,6 @@
                           <w:tab w:val="left" w:pos="540"/>
                           <w:tab w:val="right" w:leader="dot" w:pos="7740"/>
                         </w:tabs>
-                        <w:jc w:val="both"/>
                       </w:pPr>
                       <w:r>
                         <w:tab/>
@@ -4863,7 +4538,6 @@
                           <w:tab w:val="left" w:pos="540"/>
                           <w:tab w:val="right" w:leader="dot" w:pos="7740"/>
                         </w:tabs>
-                        <w:jc w:val="both"/>
                       </w:pPr>
                       <w:r>
                         <w:tab/>
@@ -4878,7 +4552,6 @@
                           <w:tab w:val="left" w:pos="540"/>
                           <w:tab w:val="right" w:leader="dot" w:pos="7740"/>
                         </w:tabs>
-                        <w:jc w:val="both"/>
                       </w:pPr>
                       <w:r>
                         <w:tab/>
@@ -4893,7 +4566,6 @@
                           <w:tab w:val="left" w:pos="540"/>
                           <w:tab w:val="right" w:leader="dot" w:pos="7740"/>
                         </w:tabs>
-                        <w:jc w:val="both"/>
                       </w:pPr>
                       <w:r>
                         <w:tab/>
@@ -4990,27 +4662,20 @@
     </w:p>
     <w:p>
       <w:pPr>
-        <w:spacing w:after="200" w:line="276" w:lineRule="auto"/>
+        <w:spacing w:before="120" w:after="120" w:line="360" w:lineRule="auto"/>
+        <w:jc w:val="center"/>
         <w:rPr>
           <w:b/>
           <w:bCs/>
-          <w:sz w:val="26"/>
-          <w:szCs w:val="26"/>
-        </w:rPr>
-      </w:pPr>
-      <w:r>
-        <w:rPr>
-          <w:sz w:val="26"/>
-          <w:szCs w:val="26"/>
-        </w:rPr>
+        </w:rPr>
+      </w:pPr>
+      <w:r>
         <w:br w:type="page"/>
       </w:r>
       <w:r>
         <w:rPr>
           <w:b/>
           <w:bCs/>
-          <w:sz w:val="26"/>
-          <w:szCs w:val="26"/>
         </w:rPr>
         <w:lastRenderedPageBreak/>
         <w:t>LỜI CẢM ƠN</w:t>
@@ -5020,72 +4685,2340 @@
       <w:pPr>
         <w:spacing w:before="120" w:after="120" w:line="360" w:lineRule="auto"/>
         <w:ind w:firstLine="720"/>
-        <w:jc w:val="both"/>
         <w:rPr>
           <w:bCs/>
-          <w:sz w:val="26"/>
-          <w:szCs w:val="26"/>
-        </w:rPr>
-      </w:pPr>
-    </w:p>
-    <w:p>
-      <w:pPr>
-        <w:spacing w:after="200" w:line="276" w:lineRule="auto"/>
+          <w:szCs w:val="26"/>
+        </w:rPr>
+      </w:pPr>
+    </w:p>
+    <w:p>
+      <w:pPr>
+        <w:spacing w:before="120" w:after="120" w:line="360" w:lineRule="auto"/>
         <w:jc w:val="center"/>
         <w:rPr>
           <w:b/>
           <w:bCs/>
-          <w:sz w:val="26"/>
-          <w:szCs w:val="26"/>
-        </w:rPr>
-      </w:pPr>
+        </w:rPr>
+      </w:pPr>
+      <w:r>
+        <w:rPr>
+          <w:b/>
+        </w:rPr>
+        <w:br w:type="page"/>
+      </w:r>
       <w:r>
         <w:rPr>
           <w:b/>
           <w:bCs/>
-          <w:sz w:val="26"/>
-          <w:szCs w:val="26"/>
-        </w:rPr>
+        </w:rPr>
+        <w:lastRenderedPageBreak/>
+        <w:t>MỤC LỤC</w:t>
+      </w:r>
+    </w:p>
+    <w:p>
+      <w:pPr>
+        <w:pStyle w:val="TOC1"/>
+        <w:tabs>
+          <w:tab w:val="right" w:leader="dot" w:pos="8778"/>
+        </w:tabs>
+        <w:rPr>
+          <w:rFonts w:asciiTheme="minorHAnsi" w:eastAsiaTheme="minorEastAsia" w:hAnsiTheme="minorHAnsi" w:cstheme="minorBidi"/>
+          <w:b w:val="0"/>
+          <w:noProof/>
+          <w:kern w:val="2"/>
+          <w:sz w:val="24"/>
+          <w14:ligatures w14:val="standardContextual"/>
+        </w:rPr>
+      </w:pPr>
+      <w:r>
+        <w:rPr>
+          <w:b w:val="0"/>
+        </w:rPr>
+        <w:fldChar w:fldCharType="begin"/>
+      </w:r>
+      <w:r>
+        <w:rPr>
+          <w:b w:val="0"/>
+        </w:rPr>
+        <w:instrText xml:space="preserve"> TOC \o "1-3" \h \z \u </w:instrText>
+      </w:r>
+      <w:r>
+        <w:rPr>
+          <w:b w:val="0"/>
+        </w:rPr>
+        <w:fldChar w:fldCharType="separate"/>
+      </w:r>
+      <w:hyperlink w:anchor="_Toc181022015" w:history="1">
+        <w:r>
+          <w:rPr>
+            <w:rStyle w:val="Hyperlink"/>
+            <w:rFonts w:eastAsia="SimSun"/>
+            <w:noProof/>
+          </w:rPr>
+          <w:t>DANH MỤC BẢNG BIỂU</w:t>
+        </w:r>
+        <w:r>
+          <w:rPr>
+            <w:noProof/>
+            <w:webHidden/>
+          </w:rPr>
+          <w:tab/>
+        </w:r>
+        <w:r>
+          <w:rPr>
+            <w:noProof/>
+            <w:webHidden/>
+          </w:rPr>
+          <w:fldChar w:fldCharType="begin"/>
+        </w:r>
+        <w:r>
+          <w:rPr>
+            <w:noProof/>
+            <w:webHidden/>
+          </w:rPr>
+          <w:instrText xml:space="preserve"> PAGEREF _Toc181022015 \h </w:instrText>
+        </w:r>
+        <w:r>
+          <w:rPr>
+            <w:noProof/>
+            <w:webHidden/>
+          </w:rPr>
+        </w:r>
+        <w:r>
+          <w:rPr>
+            <w:noProof/>
+            <w:webHidden/>
+          </w:rPr>
+          <w:fldChar w:fldCharType="separate"/>
+        </w:r>
+        <w:r>
+          <w:rPr>
+            <w:noProof/>
+            <w:webHidden/>
+          </w:rPr>
+          <w:t>8</w:t>
+        </w:r>
+        <w:r>
+          <w:rPr>
+            <w:noProof/>
+            <w:webHidden/>
+          </w:rPr>
+          <w:fldChar w:fldCharType="end"/>
+        </w:r>
+      </w:hyperlink>
+    </w:p>
+    <w:p>
+      <w:pPr>
+        <w:pStyle w:val="TOC1"/>
+        <w:tabs>
+          <w:tab w:val="right" w:leader="dot" w:pos="8778"/>
+        </w:tabs>
+        <w:rPr>
+          <w:rFonts w:asciiTheme="minorHAnsi" w:eastAsiaTheme="minorEastAsia" w:hAnsiTheme="minorHAnsi" w:cstheme="minorBidi"/>
+          <w:b w:val="0"/>
+          <w:noProof/>
+          <w:kern w:val="2"/>
+          <w:sz w:val="24"/>
+          <w14:ligatures w14:val="standardContextual"/>
+        </w:rPr>
+      </w:pPr>
+      <w:hyperlink w:anchor="_Toc181022016" w:history="1">
+        <w:r>
+          <w:rPr>
+            <w:rStyle w:val="Hyperlink"/>
+            <w:rFonts w:eastAsia="SimSun"/>
+            <w:noProof/>
+          </w:rPr>
+          <w:t>TÓM TẮT ĐỒ ÁN CHUYÊN NGÀNH</w:t>
+        </w:r>
+        <w:r>
+          <w:rPr>
+            <w:noProof/>
+            <w:webHidden/>
+          </w:rPr>
+          <w:tab/>
+        </w:r>
+        <w:r>
+          <w:rPr>
+            <w:noProof/>
+            <w:webHidden/>
+          </w:rPr>
+          <w:fldChar w:fldCharType="begin"/>
+        </w:r>
+        <w:r>
+          <w:rPr>
+            <w:noProof/>
+            <w:webHidden/>
+          </w:rPr>
+          <w:instrText xml:space="preserve"> PAGEREF _Toc181022016 \h </w:instrText>
+        </w:r>
+        <w:r>
+          <w:rPr>
+            <w:noProof/>
+            <w:webHidden/>
+          </w:rPr>
+        </w:r>
+        <w:r>
+          <w:rPr>
+            <w:noProof/>
+            <w:webHidden/>
+          </w:rPr>
+          <w:fldChar w:fldCharType="separate"/>
+        </w:r>
+        <w:r>
+          <w:rPr>
+            <w:noProof/>
+            <w:webHidden/>
+          </w:rPr>
+          <w:t>9</w:t>
+        </w:r>
+        <w:r>
+          <w:rPr>
+            <w:noProof/>
+            <w:webHidden/>
+          </w:rPr>
+          <w:fldChar w:fldCharType="end"/>
+        </w:r>
+      </w:hyperlink>
+    </w:p>
+    <w:p>
+      <w:pPr>
+        <w:pStyle w:val="TOC1"/>
+        <w:tabs>
+          <w:tab w:val="right" w:leader="dot" w:pos="8778"/>
+        </w:tabs>
+        <w:rPr>
+          <w:rFonts w:asciiTheme="minorHAnsi" w:eastAsiaTheme="minorEastAsia" w:hAnsiTheme="minorHAnsi" w:cstheme="minorBidi"/>
+          <w:b w:val="0"/>
+          <w:noProof/>
+          <w:kern w:val="2"/>
+          <w:sz w:val="24"/>
+          <w14:ligatures w14:val="standardContextual"/>
+        </w:rPr>
+      </w:pPr>
+      <w:hyperlink w:anchor="_Toc181022017" w:history="1">
+        <w:r>
+          <w:rPr>
+            <w:rStyle w:val="Hyperlink"/>
+            <w:rFonts w:eastAsia="SimSun"/>
+            <w:noProof/>
+          </w:rPr>
+          <w:t>MỞ ĐẦU</w:t>
+        </w:r>
+        <w:r>
+          <w:rPr>
+            <w:noProof/>
+            <w:webHidden/>
+          </w:rPr>
+          <w:tab/>
+        </w:r>
+        <w:r>
+          <w:rPr>
+            <w:noProof/>
+            <w:webHidden/>
+          </w:rPr>
+          <w:fldChar w:fldCharType="begin"/>
+        </w:r>
+        <w:r>
+          <w:rPr>
+            <w:noProof/>
+            <w:webHidden/>
+          </w:rPr>
+          <w:instrText xml:space="preserve"> PAGEREF _Toc181022017 \h </w:instrText>
+        </w:r>
+        <w:r>
+          <w:rPr>
+            <w:noProof/>
+            <w:webHidden/>
+          </w:rPr>
+        </w:r>
+        <w:r>
+          <w:rPr>
+            <w:noProof/>
+            <w:webHidden/>
+          </w:rPr>
+          <w:fldChar w:fldCharType="separate"/>
+        </w:r>
+        <w:r>
+          <w:rPr>
+            <w:noProof/>
+            <w:webHidden/>
+          </w:rPr>
+          <w:t>10</w:t>
+        </w:r>
+        <w:r>
+          <w:rPr>
+            <w:noProof/>
+            <w:webHidden/>
+          </w:rPr>
+          <w:fldChar w:fldCharType="end"/>
+        </w:r>
+      </w:hyperlink>
+    </w:p>
+    <w:p>
+      <w:pPr>
+        <w:pStyle w:val="TOC1"/>
+        <w:tabs>
+          <w:tab w:val="left" w:pos="1680"/>
+          <w:tab w:val="right" w:leader="dot" w:pos="8778"/>
+        </w:tabs>
+        <w:rPr>
+          <w:rFonts w:asciiTheme="minorHAnsi" w:eastAsiaTheme="minorEastAsia" w:hAnsiTheme="minorHAnsi" w:cstheme="minorBidi"/>
+          <w:b w:val="0"/>
+          <w:noProof/>
+          <w:kern w:val="2"/>
+          <w:sz w:val="24"/>
+          <w14:ligatures w14:val="standardContextual"/>
+        </w:rPr>
+      </w:pPr>
+      <w:hyperlink w:anchor="_Toc181022018" w:history="1">
+        <w:r>
+          <w:rPr>
+            <w:rStyle w:val="Hyperlink"/>
+            <w:rFonts w:eastAsia="SimSun"/>
+            <w:noProof/>
+          </w:rPr>
+          <w:t>CHƯƠNG 1</w:t>
+        </w:r>
+        <w:r>
+          <w:rPr>
+            <w:rFonts w:asciiTheme="minorHAnsi" w:eastAsiaTheme="minorEastAsia" w:hAnsiTheme="minorHAnsi" w:cstheme="minorBidi"/>
+            <w:b w:val="0"/>
+            <w:noProof/>
+            <w:kern w:val="2"/>
+            <w:sz w:val="24"/>
+            <w14:ligatures w14:val="standardContextual"/>
+          </w:rPr>
+          <w:tab/>
+        </w:r>
+        <w:r>
+          <w:rPr>
+            <w:rStyle w:val="Hyperlink"/>
+            <w:rFonts w:eastAsia="SimSun"/>
+            <w:noProof/>
+          </w:rPr>
+          <w:t>TỔNG QUAN</w:t>
+        </w:r>
+        <w:r>
+          <w:rPr>
+            <w:noProof/>
+            <w:webHidden/>
+          </w:rPr>
+          <w:tab/>
+        </w:r>
+        <w:r>
+          <w:rPr>
+            <w:noProof/>
+            <w:webHidden/>
+          </w:rPr>
+          <w:fldChar w:fldCharType="begin"/>
+        </w:r>
+        <w:r>
+          <w:rPr>
+            <w:noProof/>
+            <w:webHidden/>
+          </w:rPr>
+          <w:instrText xml:space="preserve"> PAGEREF _Toc181022018 \h </w:instrText>
+        </w:r>
+        <w:r>
+          <w:rPr>
+            <w:noProof/>
+            <w:webHidden/>
+          </w:rPr>
+        </w:r>
+        <w:r>
+          <w:rPr>
+            <w:noProof/>
+            <w:webHidden/>
+          </w:rPr>
+          <w:fldChar w:fldCharType="separate"/>
+        </w:r>
+        <w:r>
+          <w:rPr>
+            <w:noProof/>
+            <w:webHidden/>
+          </w:rPr>
+          <w:t>11</w:t>
+        </w:r>
+        <w:r>
+          <w:rPr>
+            <w:noProof/>
+            <w:webHidden/>
+          </w:rPr>
+          <w:fldChar w:fldCharType="end"/>
+        </w:r>
+      </w:hyperlink>
+    </w:p>
+    <w:p>
+      <w:pPr>
+        <w:pStyle w:val="TOC1"/>
+        <w:tabs>
+          <w:tab w:val="left" w:pos="1680"/>
+          <w:tab w:val="right" w:leader="dot" w:pos="8778"/>
+        </w:tabs>
+        <w:rPr>
+          <w:rFonts w:asciiTheme="minorHAnsi" w:eastAsiaTheme="minorEastAsia" w:hAnsiTheme="minorHAnsi" w:cstheme="minorBidi"/>
+          <w:b w:val="0"/>
+          <w:noProof/>
+          <w:kern w:val="2"/>
+          <w:sz w:val="24"/>
+          <w14:ligatures w14:val="standardContextual"/>
+        </w:rPr>
+      </w:pPr>
+      <w:hyperlink w:anchor="_Toc181022019" w:history="1">
+        <w:r>
+          <w:rPr>
+            <w:rStyle w:val="Hyperlink"/>
+            <w:rFonts w:eastAsia="SimSun"/>
+            <w:noProof/>
+          </w:rPr>
+          <w:t>CHƯƠNG 2</w:t>
+        </w:r>
+        <w:r>
+          <w:rPr>
+            <w:rFonts w:asciiTheme="minorHAnsi" w:eastAsiaTheme="minorEastAsia" w:hAnsiTheme="minorHAnsi" w:cstheme="minorBidi"/>
+            <w:b w:val="0"/>
+            <w:noProof/>
+            <w:kern w:val="2"/>
+            <w:sz w:val="24"/>
+            <w14:ligatures w14:val="standardContextual"/>
+          </w:rPr>
+          <w:tab/>
+        </w:r>
+        <w:r>
+          <w:rPr>
+            <w:rStyle w:val="Hyperlink"/>
+            <w:rFonts w:eastAsia="SimSun"/>
+            <w:noProof/>
+          </w:rPr>
+          <w:t>NGHIÊN CỨU LÝ THUYẾT</w:t>
+        </w:r>
+        <w:r>
+          <w:rPr>
+            <w:noProof/>
+            <w:webHidden/>
+          </w:rPr>
+          <w:tab/>
+        </w:r>
+        <w:r>
+          <w:rPr>
+            <w:noProof/>
+            <w:webHidden/>
+          </w:rPr>
+          <w:fldChar w:fldCharType="begin"/>
+        </w:r>
+        <w:r>
+          <w:rPr>
+            <w:noProof/>
+            <w:webHidden/>
+          </w:rPr>
+          <w:instrText xml:space="preserve"> PAGEREF _Toc181022019 \h </w:instrText>
+        </w:r>
+        <w:r>
+          <w:rPr>
+            <w:noProof/>
+            <w:webHidden/>
+          </w:rPr>
+        </w:r>
+        <w:r>
+          <w:rPr>
+            <w:noProof/>
+            <w:webHidden/>
+          </w:rPr>
+          <w:fldChar w:fldCharType="separate"/>
+        </w:r>
+        <w:r>
+          <w:rPr>
+            <w:noProof/>
+            <w:webHidden/>
+          </w:rPr>
+          <w:t>12</w:t>
+        </w:r>
+        <w:r>
+          <w:rPr>
+            <w:noProof/>
+            <w:webHidden/>
+          </w:rPr>
+          <w:fldChar w:fldCharType="end"/>
+        </w:r>
+      </w:hyperlink>
+    </w:p>
+    <w:p>
+      <w:pPr>
+        <w:pStyle w:val="TOC2"/>
+        <w:tabs>
+          <w:tab w:val="left" w:pos="960"/>
+          <w:tab w:val="right" w:leader="dot" w:pos="8778"/>
+        </w:tabs>
+        <w:rPr>
+          <w:rFonts w:asciiTheme="minorHAnsi" w:eastAsiaTheme="minorEastAsia" w:hAnsiTheme="minorHAnsi" w:cstheme="minorBidi"/>
+          <w:noProof/>
+          <w:kern w:val="2"/>
+          <w:sz w:val="24"/>
+          <w14:ligatures w14:val="standardContextual"/>
+        </w:rPr>
+      </w:pPr>
+      <w:hyperlink w:anchor="_Toc181022020" w:history="1">
+        <w:r>
+          <w:rPr>
+            <w:rStyle w:val="Hyperlink"/>
+            <w:rFonts w:eastAsia="SimSun"/>
+            <w:noProof/>
+          </w:rPr>
+          <w:t>1.1</w:t>
+        </w:r>
+        <w:r>
+          <w:rPr>
+            <w:rFonts w:asciiTheme="minorHAnsi" w:eastAsiaTheme="minorEastAsia" w:hAnsiTheme="minorHAnsi" w:cstheme="minorBidi"/>
+            <w:noProof/>
+            <w:kern w:val="2"/>
+            <w:sz w:val="24"/>
+            <w14:ligatures w14:val="standardContextual"/>
+          </w:rPr>
+          <w:tab/>
+        </w:r>
+        <w:r>
+          <w:rPr>
+            <w:rStyle w:val="Hyperlink"/>
+            <w:rFonts w:eastAsia="SimSun"/>
+            <w:noProof/>
+          </w:rPr>
+          <w:t>Nội dung 1</w:t>
+        </w:r>
+        <w:r>
+          <w:rPr>
+            <w:noProof/>
+            <w:webHidden/>
+          </w:rPr>
+          <w:tab/>
+        </w:r>
+        <w:r>
+          <w:rPr>
+            <w:noProof/>
+            <w:webHidden/>
+          </w:rPr>
+          <w:fldChar w:fldCharType="begin"/>
+        </w:r>
+        <w:r>
+          <w:rPr>
+            <w:noProof/>
+            <w:webHidden/>
+          </w:rPr>
+          <w:instrText xml:space="preserve"> PAGEREF _Toc181022020 \h </w:instrText>
+        </w:r>
+        <w:r>
+          <w:rPr>
+            <w:noProof/>
+            <w:webHidden/>
+          </w:rPr>
+        </w:r>
+        <w:r>
+          <w:rPr>
+            <w:noProof/>
+            <w:webHidden/>
+          </w:rPr>
+          <w:fldChar w:fldCharType="separate"/>
+        </w:r>
+        <w:r>
+          <w:rPr>
+            <w:noProof/>
+            <w:webHidden/>
+          </w:rPr>
+          <w:t>12</w:t>
+        </w:r>
+        <w:r>
+          <w:rPr>
+            <w:noProof/>
+            <w:webHidden/>
+          </w:rPr>
+          <w:fldChar w:fldCharType="end"/>
+        </w:r>
+      </w:hyperlink>
+    </w:p>
+    <w:p>
+      <w:pPr>
+        <w:pStyle w:val="TOC3"/>
+        <w:tabs>
+          <w:tab w:val="left" w:pos="1440"/>
+          <w:tab w:val="right" w:leader="dot" w:pos="8778"/>
+        </w:tabs>
+        <w:rPr>
+          <w:rFonts w:asciiTheme="minorHAnsi" w:eastAsiaTheme="minorEastAsia" w:hAnsiTheme="minorHAnsi" w:cstheme="minorBidi"/>
+          <w:noProof/>
+          <w:kern w:val="2"/>
+          <w:sz w:val="24"/>
+          <w14:ligatures w14:val="standardContextual"/>
+        </w:rPr>
+      </w:pPr>
+      <w:hyperlink w:anchor="_Toc181022021" w:history="1">
+        <w:r>
+          <w:rPr>
+            <w:rStyle w:val="Hyperlink"/>
+            <w:rFonts w:eastAsia="SimSun"/>
+            <w:noProof/>
+          </w:rPr>
+          <w:t>1.1.1</w:t>
+        </w:r>
+        <w:r>
+          <w:rPr>
+            <w:rFonts w:asciiTheme="minorHAnsi" w:eastAsiaTheme="minorEastAsia" w:hAnsiTheme="minorHAnsi" w:cstheme="minorBidi"/>
+            <w:noProof/>
+            <w:kern w:val="2"/>
+            <w:sz w:val="24"/>
+            <w14:ligatures w14:val="standardContextual"/>
+          </w:rPr>
+          <w:tab/>
+        </w:r>
+        <w:r>
+          <w:rPr>
+            <w:rStyle w:val="Hyperlink"/>
+            <w:rFonts w:eastAsia="SimSun"/>
+            <w:noProof/>
+          </w:rPr>
+          <w:t>Nội dung 1.1</w:t>
+        </w:r>
+        <w:r>
+          <w:rPr>
+            <w:noProof/>
+            <w:webHidden/>
+          </w:rPr>
+          <w:tab/>
+        </w:r>
+        <w:r>
+          <w:rPr>
+            <w:noProof/>
+            <w:webHidden/>
+          </w:rPr>
+          <w:fldChar w:fldCharType="begin"/>
+        </w:r>
+        <w:r>
+          <w:rPr>
+            <w:noProof/>
+            <w:webHidden/>
+          </w:rPr>
+          <w:instrText xml:space="preserve"> PAGEREF _Toc181022021 \h </w:instrText>
+        </w:r>
+        <w:r>
+          <w:rPr>
+            <w:noProof/>
+            <w:webHidden/>
+          </w:rPr>
+        </w:r>
+        <w:r>
+          <w:rPr>
+            <w:noProof/>
+            <w:webHidden/>
+          </w:rPr>
+          <w:fldChar w:fldCharType="separate"/>
+        </w:r>
+        <w:r>
+          <w:rPr>
+            <w:noProof/>
+            <w:webHidden/>
+          </w:rPr>
+          <w:t>12</w:t>
+        </w:r>
+        <w:r>
+          <w:rPr>
+            <w:noProof/>
+            <w:webHidden/>
+          </w:rPr>
+          <w:fldChar w:fldCharType="end"/>
+        </w:r>
+      </w:hyperlink>
+    </w:p>
+    <w:p>
+      <w:pPr>
+        <w:pStyle w:val="TOC3"/>
+        <w:tabs>
+          <w:tab w:val="left" w:pos="1440"/>
+          <w:tab w:val="right" w:leader="dot" w:pos="8778"/>
+        </w:tabs>
+        <w:rPr>
+          <w:rFonts w:asciiTheme="minorHAnsi" w:eastAsiaTheme="minorEastAsia" w:hAnsiTheme="minorHAnsi" w:cstheme="minorBidi"/>
+          <w:noProof/>
+          <w:kern w:val="2"/>
+          <w:sz w:val="24"/>
+          <w14:ligatures w14:val="standardContextual"/>
+        </w:rPr>
+      </w:pPr>
+      <w:hyperlink w:anchor="_Toc181022022" w:history="1">
+        <w:r>
+          <w:rPr>
+            <w:rStyle w:val="Hyperlink"/>
+            <w:rFonts w:eastAsia="SimSun"/>
+            <w:noProof/>
+          </w:rPr>
+          <w:t>1.1.2</w:t>
+        </w:r>
+        <w:r>
+          <w:rPr>
+            <w:rFonts w:asciiTheme="minorHAnsi" w:eastAsiaTheme="minorEastAsia" w:hAnsiTheme="minorHAnsi" w:cstheme="minorBidi"/>
+            <w:noProof/>
+            <w:kern w:val="2"/>
+            <w:sz w:val="24"/>
+            <w14:ligatures w14:val="standardContextual"/>
+          </w:rPr>
+          <w:tab/>
+        </w:r>
+        <w:r>
+          <w:rPr>
+            <w:rStyle w:val="Hyperlink"/>
+            <w:rFonts w:eastAsia="SimSun"/>
+            <w:noProof/>
+          </w:rPr>
+          <w:t>Nội dung 1.2</w:t>
+        </w:r>
+        <w:r>
+          <w:rPr>
+            <w:noProof/>
+            <w:webHidden/>
+          </w:rPr>
+          <w:tab/>
+        </w:r>
+        <w:r>
+          <w:rPr>
+            <w:noProof/>
+            <w:webHidden/>
+          </w:rPr>
+          <w:fldChar w:fldCharType="begin"/>
+        </w:r>
+        <w:r>
+          <w:rPr>
+            <w:noProof/>
+            <w:webHidden/>
+          </w:rPr>
+          <w:instrText xml:space="preserve"> PAGEREF _Toc181022022 \h </w:instrText>
+        </w:r>
+        <w:r>
+          <w:rPr>
+            <w:noProof/>
+            <w:webHidden/>
+          </w:rPr>
+        </w:r>
+        <w:r>
+          <w:rPr>
+            <w:noProof/>
+            <w:webHidden/>
+          </w:rPr>
+          <w:fldChar w:fldCharType="separate"/>
+        </w:r>
+        <w:r>
+          <w:rPr>
+            <w:noProof/>
+            <w:webHidden/>
+          </w:rPr>
+          <w:t>12</w:t>
+        </w:r>
+        <w:r>
+          <w:rPr>
+            <w:noProof/>
+            <w:webHidden/>
+          </w:rPr>
+          <w:fldChar w:fldCharType="end"/>
+        </w:r>
+      </w:hyperlink>
+    </w:p>
+    <w:p>
+      <w:pPr>
+        <w:pStyle w:val="TOC3"/>
+        <w:tabs>
+          <w:tab w:val="left" w:pos="1440"/>
+          <w:tab w:val="right" w:leader="dot" w:pos="8778"/>
+        </w:tabs>
+        <w:rPr>
+          <w:rFonts w:asciiTheme="minorHAnsi" w:eastAsiaTheme="minorEastAsia" w:hAnsiTheme="minorHAnsi" w:cstheme="minorBidi"/>
+          <w:noProof/>
+          <w:kern w:val="2"/>
+          <w:sz w:val="24"/>
+          <w14:ligatures w14:val="standardContextual"/>
+        </w:rPr>
+      </w:pPr>
+      <w:hyperlink w:anchor="_Toc181022023" w:history="1">
+        <w:r>
+          <w:rPr>
+            <w:rStyle w:val="Hyperlink"/>
+            <w:rFonts w:eastAsia="SimSun"/>
+            <w:noProof/>
+          </w:rPr>
+          <w:t>1.1.3</w:t>
+        </w:r>
+        <w:r>
+          <w:rPr>
+            <w:rFonts w:asciiTheme="minorHAnsi" w:eastAsiaTheme="minorEastAsia" w:hAnsiTheme="minorHAnsi" w:cstheme="minorBidi"/>
+            <w:noProof/>
+            <w:kern w:val="2"/>
+            <w:sz w:val="24"/>
+            <w14:ligatures w14:val="standardContextual"/>
+          </w:rPr>
+          <w:tab/>
+        </w:r>
+        <w:r>
+          <w:rPr>
+            <w:rStyle w:val="Hyperlink"/>
+            <w:rFonts w:eastAsia="SimSun"/>
+            <w:noProof/>
+          </w:rPr>
+          <w:t>…</w:t>
+        </w:r>
+        <w:r>
+          <w:rPr>
+            <w:noProof/>
+            <w:webHidden/>
+          </w:rPr>
+          <w:tab/>
+        </w:r>
+        <w:r>
+          <w:rPr>
+            <w:noProof/>
+            <w:webHidden/>
+          </w:rPr>
+          <w:fldChar w:fldCharType="begin"/>
+        </w:r>
+        <w:r>
+          <w:rPr>
+            <w:noProof/>
+            <w:webHidden/>
+          </w:rPr>
+          <w:instrText xml:space="preserve"> PAGEREF _Toc181022023 \h </w:instrText>
+        </w:r>
+        <w:r>
+          <w:rPr>
+            <w:noProof/>
+            <w:webHidden/>
+          </w:rPr>
+        </w:r>
+        <w:r>
+          <w:rPr>
+            <w:noProof/>
+            <w:webHidden/>
+          </w:rPr>
+          <w:fldChar w:fldCharType="separate"/>
+        </w:r>
+        <w:r>
+          <w:rPr>
+            <w:noProof/>
+            <w:webHidden/>
+          </w:rPr>
+          <w:t>12</w:t>
+        </w:r>
+        <w:r>
+          <w:rPr>
+            <w:noProof/>
+            <w:webHidden/>
+          </w:rPr>
+          <w:fldChar w:fldCharType="end"/>
+        </w:r>
+      </w:hyperlink>
+    </w:p>
+    <w:p>
+      <w:pPr>
+        <w:pStyle w:val="TOC3"/>
+        <w:tabs>
+          <w:tab w:val="right" w:leader="dot" w:pos="8778"/>
+        </w:tabs>
+        <w:rPr>
+          <w:rFonts w:asciiTheme="minorHAnsi" w:eastAsiaTheme="minorEastAsia" w:hAnsiTheme="minorHAnsi" w:cstheme="minorBidi"/>
+          <w:noProof/>
+          <w:kern w:val="2"/>
+          <w:sz w:val="24"/>
+          <w14:ligatures w14:val="standardContextual"/>
+        </w:rPr>
+      </w:pPr>
+      <w:hyperlink w:anchor="_Toc181022024" w:history="1">
+        <w:r>
+          <w:rPr>
+            <w:rStyle w:val="Hyperlink"/>
+            <w:rFonts w:eastAsia="SimSun"/>
+            <w:noProof/>
+          </w:rPr>
+          <w:t>…</w:t>
+        </w:r>
+        <w:r>
+          <w:rPr>
+            <w:noProof/>
+            <w:webHidden/>
+          </w:rPr>
+          <w:tab/>
+        </w:r>
+        <w:r>
+          <w:rPr>
+            <w:noProof/>
+            <w:webHidden/>
+          </w:rPr>
+          <w:fldChar w:fldCharType="begin"/>
+        </w:r>
+        <w:r>
+          <w:rPr>
+            <w:noProof/>
+            <w:webHidden/>
+          </w:rPr>
+          <w:instrText xml:space="preserve"> PAGEREF _Toc181022024 \h </w:instrText>
+        </w:r>
+        <w:r>
+          <w:rPr>
+            <w:noProof/>
+            <w:webHidden/>
+          </w:rPr>
+        </w:r>
+        <w:r>
+          <w:rPr>
+            <w:noProof/>
+            <w:webHidden/>
+          </w:rPr>
+          <w:fldChar w:fldCharType="separate"/>
+        </w:r>
+        <w:r>
+          <w:rPr>
+            <w:noProof/>
+            <w:webHidden/>
+          </w:rPr>
+          <w:t>12</w:t>
+        </w:r>
+        <w:r>
+          <w:rPr>
+            <w:noProof/>
+            <w:webHidden/>
+          </w:rPr>
+          <w:fldChar w:fldCharType="end"/>
+        </w:r>
+      </w:hyperlink>
+    </w:p>
+    <w:p>
+      <w:pPr>
+        <w:pStyle w:val="TOC2"/>
+        <w:tabs>
+          <w:tab w:val="left" w:pos="960"/>
+          <w:tab w:val="right" w:leader="dot" w:pos="8778"/>
+        </w:tabs>
+        <w:rPr>
+          <w:rFonts w:asciiTheme="minorHAnsi" w:eastAsiaTheme="minorEastAsia" w:hAnsiTheme="minorHAnsi" w:cstheme="minorBidi"/>
+          <w:noProof/>
+          <w:kern w:val="2"/>
+          <w:sz w:val="24"/>
+          <w14:ligatures w14:val="standardContextual"/>
+        </w:rPr>
+      </w:pPr>
+      <w:hyperlink w:anchor="_Toc181022025" w:history="1">
+        <w:r>
+          <w:rPr>
+            <w:rStyle w:val="Hyperlink"/>
+            <w:rFonts w:eastAsia="SimSun"/>
+            <w:noProof/>
+          </w:rPr>
+          <w:t>1.2</w:t>
+        </w:r>
+        <w:r>
+          <w:rPr>
+            <w:rFonts w:asciiTheme="minorHAnsi" w:eastAsiaTheme="minorEastAsia" w:hAnsiTheme="minorHAnsi" w:cstheme="minorBidi"/>
+            <w:noProof/>
+            <w:kern w:val="2"/>
+            <w:sz w:val="24"/>
+            <w14:ligatures w14:val="standardContextual"/>
+          </w:rPr>
+          <w:tab/>
+        </w:r>
+        <w:r>
+          <w:rPr>
+            <w:rStyle w:val="Hyperlink"/>
+            <w:rFonts w:eastAsia="SimSun"/>
+            <w:noProof/>
+          </w:rPr>
+          <w:t>Nội dung 2</w:t>
+        </w:r>
+        <w:r>
+          <w:rPr>
+            <w:noProof/>
+            <w:webHidden/>
+          </w:rPr>
+          <w:tab/>
+        </w:r>
+        <w:r>
+          <w:rPr>
+            <w:noProof/>
+            <w:webHidden/>
+          </w:rPr>
+          <w:fldChar w:fldCharType="begin"/>
+        </w:r>
+        <w:r>
+          <w:rPr>
+            <w:noProof/>
+            <w:webHidden/>
+          </w:rPr>
+          <w:instrText xml:space="preserve"> PAGEREF _Toc181022025 \h </w:instrText>
+        </w:r>
+        <w:r>
+          <w:rPr>
+            <w:noProof/>
+            <w:webHidden/>
+          </w:rPr>
+        </w:r>
+        <w:r>
+          <w:rPr>
+            <w:noProof/>
+            <w:webHidden/>
+          </w:rPr>
+          <w:fldChar w:fldCharType="separate"/>
+        </w:r>
+        <w:r>
+          <w:rPr>
+            <w:noProof/>
+            <w:webHidden/>
+          </w:rPr>
+          <w:t>12</w:t>
+        </w:r>
+        <w:r>
+          <w:rPr>
+            <w:noProof/>
+            <w:webHidden/>
+          </w:rPr>
+          <w:fldChar w:fldCharType="end"/>
+        </w:r>
+      </w:hyperlink>
+    </w:p>
+    <w:p>
+      <w:pPr>
+        <w:pStyle w:val="TOC3"/>
+        <w:tabs>
+          <w:tab w:val="left" w:pos="1440"/>
+          <w:tab w:val="right" w:leader="dot" w:pos="8778"/>
+        </w:tabs>
+        <w:rPr>
+          <w:rFonts w:asciiTheme="minorHAnsi" w:eastAsiaTheme="minorEastAsia" w:hAnsiTheme="minorHAnsi" w:cstheme="minorBidi"/>
+          <w:noProof/>
+          <w:kern w:val="2"/>
+          <w:sz w:val="24"/>
+          <w14:ligatures w14:val="standardContextual"/>
+        </w:rPr>
+      </w:pPr>
+      <w:hyperlink w:anchor="_Toc181022026" w:history="1">
+        <w:r>
+          <w:rPr>
+            <w:rStyle w:val="Hyperlink"/>
+            <w:rFonts w:eastAsia="SimSun"/>
+            <w:noProof/>
+          </w:rPr>
+          <w:t>1.2.1</w:t>
+        </w:r>
+        <w:r>
+          <w:rPr>
+            <w:rFonts w:asciiTheme="minorHAnsi" w:eastAsiaTheme="minorEastAsia" w:hAnsiTheme="minorHAnsi" w:cstheme="minorBidi"/>
+            <w:noProof/>
+            <w:kern w:val="2"/>
+            <w:sz w:val="24"/>
+            <w14:ligatures w14:val="standardContextual"/>
+          </w:rPr>
+          <w:tab/>
+        </w:r>
+        <w:r>
+          <w:rPr>
+            <w:rStyle w:val="Hyperlink"/>
+            <w:rFonts w:eastAsia="SimSun"/>
+            <w:noProof/>
+          </w:rPr>
+          <w:t>Nội dung 2.1</w:t>
+        </w:r>
+        <w:r>
+          <w:rPr>
+            <w:noProof/>
+            <w:webHidden/>
+          </w:rPr>
+          <w:tab/>
+        </w:r>
+        <w:r>
+          <w:rPr>
+            <w:noProof/>
+            <w:webHidden/>
+          </w:rPr>
+          <w:fldChar w:fldCharType="begin"/>
+        </w:r>
+        <w:r>
+          <w:rPr>
+            <w:noProof/>
+            <w:webHidden/>
+          </w:rPr>
+          <w:instrText xml:space="preserve"> PAGEREF _Toc181022026 \h </w:instrText>
+        </w:r>
+        <w:r>
+          <w:rPr>
+            <w:noProof/>
+            <w:webHidden/>
+          </w:rPr>
+        </w:r>
+        <w:r>
+          <w:rPr>
+            <w:noProof/>
+            <w:webHidden/>
+          </w:rPr>
+          <w:fldChar w:fldCharType="separate"/>
+        </w:r>
+        <w:r>
+          <w:rPr>
+            <w:noProof/>
+            <w:webHidden/>
+          </w:rPr>
+          <w:t>12</w:t>
+        </w:r>
+        <w:r>
+          <w:rPr>
+            <w:noProof/>
+            <w:webHidden/>
+          </w:rPr>
+          <w:fldChar w:fldCharType="end"/>
+        </w:r>
+      </w:hyperlink>
+    </w:p>
+    <w:p>
+      <w:pPr>
+        <w:pStyle w:val="TOC3"/>
+        <w:tabs>
+          <w:tab w:val="left" w:pos="1440"/>
+          <w:tab w:val="right" w:leader="dot" w:pos="8778"/>
+        </w:tabs>
+        <w:rPr>
+          <w:rFonts w:asciiTheme="minorHAnsi" w:eastAsiaTheme="minorEastAsia" w:hAnsiTheme="minorHAnsi" w:cstheme="minorBidi"/>
+          <w:noProof/>
+          <w:kern w:val="2"/>
+          <w:sz w:val="24"/>
+          <w14:ligatures w14:val="standardContextual"/>
+        </w:rPr>
+      </w:pPr>
+      <w:hyperlink w:anchor="_Toc181022027" w:history="1">
+        <w:r>
+          <w:rPr>
+            <w:rStyle w:val="Hyperlink"/>
+            <w:rFonts w:eastAsia="SimSun"/>
+            <w:noProof/>
+          </w:rPr>
+          <w:t>1.2.2</w:t>
+        </w:r>
+        <w:r>
+          <w:rPr>
+            <w:rFonts w:asciiTheme="minorHAnsi" w:eastAsiaTheme="minorEastAsia" w:hAnsiTheme="minorHAnsi" w:cstheme="minorBidi"/>
+            <w:noProof/>
+            <w:kern w:val="2"/>
+            <w:sz w:val="24"/>
+            <w14:ligatures w14:val="standardContextual"/>
+          </w:rPr>
+          <w:tab/>
+        </w:r>
+        <w:r>
+          <w:rPr>
+            <w:rStyle w:val="Hyperlink"/>
+            <w:rFonts w:eastAsia="SimSun"/>
+            <w:noProof/>
+          </w:rPr>
+          <w:t>Nội dung 2.2</w:t>
+        </w:r>
+        <w:r>
+          <w:rPr>
+            <w:noProof/>
+            <w:webHidden/>
+          </w:rPr>
+          <w:tab/>
+        </w:r>
+        <w:r>
+          <w:rPr>
+            <w:noProof/>
+            <w:webHidden/>
+          </w:rPr>
+          <w:fldChar w:fldCharType="begin"/>
+        </w:r>
+        <w:r>
+          <w:rPr>
+            <w:noProof/>
+            <w:webHidden/>
+          </w:rPr>
+          <w:instrText xml:space="preserve"> PAGEREF _Toc181022027 \h </w:instrText>
+        </w:r>
+        <w:r>
+          <w:rPr>
+            <w:noProof/>
+            <w:webHidden/>
+          </w:rPr>
+        </w:r>
+        <w:r>
+          <w:rPr>
+            <w:noProof/>
+            <w:webHidden/>
+          </w:rPr>
+          <w:fldChar w:fldCharType="separate"/>
+        </w:r>
+        <w:r>
+          <w:rPr>
+            <w:noProof/>
+            <w:webHidden/>
+          </w:rPr>
+          <w:t>12</w:t>
+        </w:r>
+        <w:r>
+          <w:rPr>
+            <w:noProof/>
+            <w:webHidden/>
+          </w:rPr>
+          <w:fldChar w:fldCharType="end"/>
+        </w:r>
+      </w:hyperlink>
+    </w:p>
+    <w:p>
+      <w:pPr>
+        <w:pStyle w:val="TOC3"/>
+        <w:tabs>
+          <w:tab w:val="left" w:pos="1440"/>
+          <w:tab w:val="right" w:leader="dot" w:pos="8778"/>
+        </w:tabs>
+        <w:rPr>
+          <w:rFonts w:asciiTheme="minorHAnsi" w:eastAsiaTheme="minorEastAsia" w:hAnsiTheme="minorHAnsi" w:cstheme="minorBidi"/>
+          <w:noProof/>
+          <w:kern w:val="2"/>
+          <w:sz w:val="24"/>
+          <w14:ligatures w14:val="standardContextual"/>
+        </w:rPr>
+      </w:pPr>
+      <w:hyperlink w:anchor="_Toc181022028" w:history="1">
+        <w:r>
+          <w:rPr>
+            <w:rStyle w:val="Hyperlink"/>
+            <w:rFonts w:eastAsia="SimSun"/>
+            <w:noProof/>
+          </w:rPr>
+          <w:t>1.2.3</w:t>
+        </w:r>
+        <w:r>
+          <w:rPr>
+            <w:rFonts w:asciiTheme="minorHAnsi" w:eastAsiaTheme="minorEastAsia" w:hAnsiTheme="minorHAnsi" w:cstheme="minorBidi"/>
+            <w:noProof/>
+            <w:kern w:val="2"/>
+            <w:sz w:val="24"/>
+            <w14:ligatures w14:val="standardContextual"/>
+          </w:rPr>
+          <w:tab/>
+        </w:r>
+        <w:r>
+          <w:rPr>
+            <w:rStyle w:val="Hyperlink"/>
+            <w:rFonts w:eastAsia="SimSun"/>
+            <w:noProof/>
+          </w:rPr>
+          <w:t>…</w:t>
+        </w:r>
+        <w:r>
+          <w:rPr>
+            <w:noProof/>
+            <w:webHidden/>
+          </w:rPr>
+          <w:tab/>
+        </w:r>
+        <w:r>
+          <w:rPr>
+            <w:noProof/>
+            <w:webHidden/>
+          </w:rPr>
+          <w:fldChar w:fldCharType="begin"/>
+        </w:r>
+        <w:r>
+          <w:rPr>
+            <w:noProof/>
+            <w:webHidden/>
+          </w:rPr>
+          <w:instrText xml:space="preserve"> PAGEREF _Toc181022028 \h </w:instrText>
+        </w:r>
+        <w:r>
+          <w:rPr>
+            <w:noProof/>
+            <w:webHidden/>
+          </w:rPr>
+        </w:r>
+        <w:r>
+          <w:rPr>
+            <w:noProof/>
+            <w:webHidden/>
+          </w:rPr>
+          <w:fldChar w:fldCharType="separate"/>
+        </w:r>
+        <w:r>
+          <w:rPr>
+            <w:noProof/>
+            <w:webHidden/>
+          </w:rPr>
+          <w:t>12</w:t>
+        </w:r>
+        <w:r>
+          <w:rPr>
+            <w:noProof/>
+            <w:webHidden/>
+          </w:rPr>
+          <w:fldChar w:fldCharType="end"/>
+        </w:r>
+      </w:hyperlink>
+    </w:p>
+    <w:p>
+      <w:pPr>
+        <w:pStyle w:val="TOC3"/>
+        <w:tabs>
+          <w:tab w:val="right" w:leader="dot" w:pos="8778"/>
+        </w:tabs>
+        <w:rPr>
+          <w:rFonts w:asciiTheme="minorHAnsi" w:eastAsiaTheme="minorEastAsia" w:hAnsiTheme="minorHAnsi" w:cstheme="minorBidi"/>
+          <w:noProof/>
+          <w:kern w:val="2"/>
+          <w:sz w:val="24"/>
+          <w14:ligatures w14:val="standardContextual"/>
+        </w:rPr>
+      </w:pPr>
+      <w:hyperlink w:anchor="_Toc181022029" w:history="1">
+        <w:r>
+          <w:rPr>
+            <w:rStyle w:val="Hyperlink"/>
+            <w:rFonts w:eastAsia="SimSun"/>
+            <w:noProof/>
+          </w:rPr>
+          <w:t>...</w:t>
+        </w:r>
+        <w:r>
+          <w:rPr>
+            <w:noProof/>
+            <w:webHidden/>
+          </w:rPr>
+          <w:tab/>
+        </w:r>
+        <w:r>
+          <w:rPr>
+            <w:noProof/>
+            <w:webHidden/>
+          </w:rPr>
+          <w:fldChar w:fldCharType="begin"/>
+        </w:r>
+        <w:r>
+          <w:rPr>
+            <w:noProof/>
+            <w:webHidden/>
+          </w:rPr>
+          <w:instrText xml:space="preserve"> PAGEREF _Toc181022029 \h </w:instrText>
+        </w:r>
+        <w:r>
+          <w:rPr>
+            <w:noProof/>
+            <w:webHidden/>
+          </w:rPr>
+        </w:r>
+        <w:r>
+          <w:rPr>
+            <w:noProof/>
+            <w:webHidden/>
+          </w:rPr>
+          <w:fldChar w:fldCharType="separate"/>
+        </w:r>
+        <w:r>
+          <w:rPr>
+            <w:noProof/>
+            <w:webHidden/>
+          </w:rPr>
+          <w:t>12</w:t>
+        </w:r>
+        <w:r>
+          <w:rPr>
+            <w:noProof/>
+            <w:webHidden/>
+          </w:rPr>
+          <w:fldChar w:fldCharType="end"/>
+        </w:r>
+      </w:hyperlink>
+    </w:p>
+    <w:p>
+      <w:pPr>
+        <w:pStyle w:val="TOC2"/>
+        <w:tabs>
+          <w:tab w:val="left" w:pos="960"/>
+          <w:tab w:val="right" w:leader="dot" w:pos="8778"/>
+        </w:tabs>
+        <w:rPr>
+          <w:rFonts w:asciiTheme="minorHAnsi" w:eastAsiaTheme="minorEastAsia" w:hAnsiTheme="minorHAnsi" w:cstheme="minorBidi"/>
+          <w:noProof/>
+          <w:kern w:val="2"/>
+          <w:sz w:val="24"/>
+          <w14:ligatures w14:val="standardContextual"/>
+        </w:rPr>
+      </w:pPr>
+      <w:hyperlink w:anchor="_Toc181022030" w:history="1">
+        <w:r>
+          <w:rPr>
+            <w:rStyle w:val="Hyperlink"/>
+            <w:rFonts w:eastAsia="SimSun"/>
+            <w:noProof/>
+          </w:rPr>
+          <w:t>1.3</w:t>
+        </w:r>
+        <w:r>
+          <w:rPr>
+            <w:rFonts w:asciiTheme="minorHAnsi" w:eastAsiaTheme="minorEastAsia" w:hAnsiTheme="minorHAnsi" w:cstheme="minorBidi"/>
+            <w:noProof/>
+            <w:kern w:val="2"/>
+            <w:sz w:val="24"/>
+            <w14:ligatures w14:val="standardContextual"/>
+          </w:rPr>
+          <w:tab/>
+        </w:r>
+        <w:r>
+          <w:rPr>
+            <w:rStyle w:val="Hyperlink"/>
+            <w:rFonts w:eastAsia="SimSun"/>
+            <w:noProof/>
+          </w:rPr>
+          <w:t>Nội dung 3</w:t>
+        </w:r>
+        <w:r>
+          <w:rPr>
+            <w:noProof/>
+            <w:webHidden/>
+          </w:rPr>
+          <w:tab/>
+        </w:r>
+        <w:r>
+          <w:rPr>
+            <w:noProof/>
+            <w:webHidden/>
+          </w:rPr>
+          <w:fldChar w:fldCharType="begin"/>
+        </w:r>
+        <w:r>
+          <w:rPr>
+            <w:noProof/>
+            <w:webHidden/>
+          </w:rPr>
+          <w:instrText xml:space="preserve"> PAGEREF _Toc181022030 \h </w:instrText>
+        </w:r>
+        <w:r>
+          <w:rPr>
+            <w:noProof/>
+            <w:webHidden/>
+          </w:rPr>
+        </w:r>
+        <w:r>
+          <w:rPr>
+            <w:noProof/>
+            <w:webHidden/>
+          </w:rPr>
+          <w:fldChar w:fldCharType="separate"/>
+        </w:r>
+        <w:r>
+          <w:rPr>
+            <w:noProof/>
+            <w:webHidden/>
+          </w:rPr>
+          <w:t>12</w:t>
+        </w:r>
+        <w:r>
+          <w:rPr>
+            <w:noProof/>
+            <w:webHidden/>
+          </w:rPr>
+          <w:fldChar w:fldCharType="end"/>
+        </w:r>
+      </w:hyperlink>
+    </w:p>
+    <w:p>
+      <w:pPr>
+        <w:pStyle w:val="TOC3"/>
+        <w:tabs>
+          <w:tab w:val="left" w:pos="1440"/>
+          <w:tab w:val="right" w:leader="dot" w:pos="8778"/>
+        </w:tabs>
+        <w:rPr>
+          <w:rFonts w:asciiTheme="minorHAnsi" w:eastAsiaTheme="minorEastAsia" w:hAnsiTheme="minorHAnsi" w:cstheme="minorBidi"/>
+          <w:noProof/>
+          <w:kern w:val="2"/>
+          <w:sz w:val="24"/>
+          <w14:ligatures w14:val="standardContextual"/>
+        </w:rPr>
+      </w:pPr>
+      <w:hyperlink w:anchor="_Toc181022031" w:history="1">
+        <w:r>
+          <w:rPr>
+            <w:rStyle w:val="Hyperlink"/>
+            <w:rFonts w:eastAsia="SimSun"/>
+            <w:noProof/>
+          </w:rPr>
+          <w:t>1.3.1</w:t>
+        </w:r>
+        <w:r>
+          <w:rPr>
+            <w:rFonts w:asciiTheme="minorHAnsi" w:eastAsiaTheme="minorEastAsia" w:hAnsiTheme="minorHAnsi" w:cstheme="minorBidi"/>
+            <w:noProof/>
+            <w:kern w:val="2"/>
+            <w:sz w:val="24"/>
+            <w14:ligatures w14:val="standardContextual"/>
+          </w:rPr>
+          <w:tab/>
+        </w:r>
+        <w:r>
+          <w:rPr>
+            <w:rStyle w:val="Hyperlink"/>
+            <w:rFonts w:eastAsia="SimSun"/>
+            <w:noProof/>
+          </w:rPr>
+          <w:t>Nội dung 3.1</w:t>
+        </w:r>
+        <w:r>
+          <w:rPr>
+            <w:noProof/>
+            <w:webHidden/>
+          </w:rPr>
+          <w:tab/>
+        </w:r>
+        <w:r>
+          <w:rPr>
+            <w:noProof/>
+            <w:webHidden/>
+          </w:rPr>
+          <w:fldChar w:fldCharType="begin"/>
+        </w:r>
+        <w:r>
+          <w:rPr>
+            <w:noProof/>
+            <w:webHidden/>
+          </w:rPr>
+          <w:instrText xml:space="preserve"> PAGEREF _Toc181022031 \h </w:instrText>
+        </w:r>
+        <w:r>
+          <w:rPr>
+            <w:noProof/>
+            <w:webHidden/>
+          </w:rPr>
+        </w:r>
+        <w:r>
+          <w:rPr>
+            <w:noProof/>
+            <w:webHidden/>
+          </w:rPr>
+          <w:fldChar w:fldCharType="separate"/>
+        </w:r>
+        <w:r>
+          <w:rPr>
+            <w:noProof/>
+            <w:webHidden/>
+          </w:rPr>
+          <w:t>12</w:t>
+        </w:r>
+        <w:r>
+          <w:rPr>
+            <w:noProof/>
+            <w:webHidden/>
+          </w:rPr>
+          <w:fldChar w:fldCharType="end"/>
+        </w:r>
+      </w:hyperlink>
+    </w:p>
+    <w:p>
+      <w:pPr>
+        <w:pStyle w:val="TOC3"/>
+        <w:tabs>
+          <w:tab w:val="left" w:pos="1440"/>
+          <w:tab w:val="right" w:leader="dot" w:pos="8778"/>
+        </w:tabs>
+        <w:rPr>
+          <w:rFonts w:asciiTheme="minorHAnsi" w:eastAsiaTheme="minorEastAsia" w:hAnsiTheme="minorHAnsi" w:cstheme="minorBidi"/>
+          <w:noProof/>
+          <w:kern w:val="2"/>
+          <w:sz w:val="24"/>
+          <w14:ligatures w14:val="standardContextual"/>
+        </w:rPr>
+      </w:pPr>
+      <w:hyperlink w:anchor="_Toc181022032" w:history="1">
+        <w:r>
+          <w:rPr>
+            <w:rStyle w:val="Hyperlink"/>
+            <w:rFonts w:eastAsia="SimSun"/>
+            <w:noProof/>
+          </w:rPr>
+          <w:t>1.3.2</w:t>
+        </w:r>
+        <w:r>
+          <w:rPr>
+            <w:rFonts w:asciiTheme="minorHAnsi" w:eastAsiaTheme="minorEastAsia" w:hAnsiTheme="minorHAnsi" w:cstheme="minorBidi"/>
+            <w:noProof/>
+            <w:kern w:val="2"/>
+            <w:sz w:val="24"/>
+            <w14:ligatures w14:val="standardContextual"/>
+          </w:rPr>
+          <w:tab/>
+        </w:r>
+        <w:r>
+          <w:rPr>
+            <w:rStyle w:val="Hyperlink"/>
+            <w:rFonts w:eastAsia="SimSun"/>
+            <w:noProof/>
+          </w:rPr>
+          <w:t>Nội dung 3.2</w:t>
+        </w:r>
+        <w:r>
+          <w:rPr>
+            <w:noProof/>
+            <w:webHidden/>
+          </w:rPr>
+          <w:tab/>
+        </w:r>
+        <w:r>
+          <w:rPr>
+            <w:noProof/>
+            <w:webHidden/>
+          </w:rPr>
+          <w:fldChar w:fldCharType="begin"/>
+        </w:r>
+        <w:r>
+          <w:rPr>
+            <w:noProof/>
+            <w:webHidden/>
+          </w:rPr>
+          <w:instrText xml:space="preserve"> PAGEREF _Toc181022032 \h </w:instrText>
+        </w:r>
+        <w:r>
+          <w:rPr>
+            <w:noProof/>
+            <w:webHidden/>
+          </w:rPr>
+        </w:r>
+        <w:r>
+          <w:rPr>
+            <w:noProof/>
+            <w:webHidden/>
+          </w:rPr>
+          <w:fldChar w:fldCharType="separate"/>
+        </w:r>
+        <w:r>
+          <w:rPr>
+            <w:noProof/>
+            <w:webHidden/>
+          </w:rPr>
+          <w:t>12</w:t>
+        </w:r>
+        <w:r>
+          <w:rPr>
+            <w:noProof/>
+            <w:webHidden/>
+          </w:rPr>
+          <w:fldChar w:fldCharType="end"/>
+        </w:r>
+      </w:hyperlink>
+    </w:p>
+    <w:p>
+      <w:pPr>
+        <w:pStyle w:val="TOC3"/>
+        <w:tabs>
+          <w:tab w:val="left" w:pos="1440"/>
+          <w:tab w:val="right" w:leader="dot" w:pos="8778"/>
+        </w:tabs>
+        <w:rPr>
+          <w:rFonts w:asciiTheme="minorHAnsi" w:eastAsiaTheme="minorEastAsia" w:hAnsiTheme="minorHAnsi" w:cstheme="minorBidi"/>
+          <w:noProof/>
+          <w:kern w:val="2"/>
+          <w:sz w:val="24"/>
+          <w14:ligatures w14:val="standardContextual"/>
+        </w:rPr>
+      </w:pPr>
+      <w:hyperlink w:anchor="_Toc181022033" w:history="1">
+        <w:r>
+          <w:rPr>
+            <w:rStyle w:val="Hyperlink"/>
+            <w:rFonts w:eastAsia="SimSun"/>
+            <w:noProof/>
+          </w:rPr>
+          <w:t>1.3.3</w:t>
+        </w:r>
+        <w:r>
+          <w:rPr>
+            <w:rFonts w:asciiTheme="minorHAnsi" w:eastAsiaTheme="minorEastAsia" w:hAnsiTheme="minorHAnsi" w:cstheme="minorBidi"/>
+            <w:noProof/>
+            <w:kern w:val="2"/>
+            <w:sz w:val="24"/>
+            <w14:ligatures w14:val="standardContextual"/>
+          </w:rPr>
+          <w:tab/>
+        </w:r>
+        <w:r>
+          <w:rPr>
+            <w:rStyle w:val="Hyperlink"/>
+            <w:rFonts w:eastAsia="SimSun"/>
+            <w:noProof/>
+          </w:rPr>
+          <w:t>…</w:t>
+        </w:r>
+        <w:r>
+          <w:rPr>
+            <w:noProof/>
+            <w:webHidden/>
+          </w:rPr>
+          <w:tab/>
+        </w:r>
+        <w:r>
+          <w:rPr>
+            <w:noProof/>
+            <w:webHidden/>
+          </w:rPr>
+          <w:fldChar w:fldCharType="begin"/>
+        </w:r>
+        <w:r>
+          <w:rPr>
+            <w:noProof/>
+            <w:webHidden/>
+          </w:rPr>
+          <w:instrText xml:space="preserve"> PAGEREF _Toc181022033 \h </w:instrText>
+        </w:r>
+        <w:r>
+          <w:rPr>
+            <w:noProof/>
+            <w:webHidden/>
+          </w:rPr>
+        </w:r>
+        <w:r>
+          <w:rPr>
+            <w:noProof/>
+            <w:webHidden/>
+          </w:rPr>
+          <w:fldChar w:fldCharType="separate"/>
+        </w:r>
+        <w:r>
+          <w:rPr>
+            <w:noProof/>
+            <w:webHidden/>
+          </w:rPr>
+          <w:t>12</w:t>
+        </w:r>
+        <w:r>
+          <w:rPr>
+            <w:noProof/>
+            <w:webHidden/>
+          </w:rPr>
+          <w:fldChar w:fldCharType="end"/>
+        </w:r>
+      </w:hyperlink>
+    </w:p>
+    <w:p>
+      <w:pPr>
+        <w:pStyle w:val="TOC2"/>
+        <w:tabs>
+          <w:tab w:val="right" w:leader="dot" w:pos="8778"/>
+        </w:tabs>
+        <w:rPr>
+          <w:rFonts w:asciiTheme="minorHAnsi" w:eastAsiaTheme="minorEastAsia" w:hAnsiTheme="minorHAnsi" w:cstheme="minorBidi"/>
+          <w:noProof/>
+          <w:kern w:val="2"/>
+          <w:sz w:val="24"/>
+          <w14:ligatures w14:val="standardContextual"/>
+        </w:rPr>
+      </w:pPr>
+      <w:hyperlink w:anchor="_Toc181022034" w:history="1">
+        <w:r>
+          <w:rPr>
+            <w:rStyle w:val="Hyperlink"/>
+            <w:rFonts w:eastAsia="SimSun"/>
+            <w:noProof/>
+          </w:rPr>
+          <w:t>….</w:t>
+        </w:r>
+        <w:r>
+          <w:rPr>
+            <w:noProof/>
+            <w:webHidden/>
+          </w:rPr>
+          <w:tab/>
+        </w:r>
+        <w:r>
+          <w:rPr>
+            <w:noProof/>
+            <w:webHidden/>
+          </w:rPr>
+          <w:fldChar w:fldCharType="begin"/>
+        </w:r>
+        <w:r>
+          <w:rPr>
+            <w:noProof/>
+            <w:webHidden/>
+          </w:rPr>
+          <w:instrText xml:space="preserve"> PAGEREF _Toc181022034 \h </w:instrText>
+        </w:r>
+        <w:r>
+          <w:rPr>
+            <w:noProof/>
+            <w:webHidden/>
+          </w:rPr>
+        </w:r>
+        <w:r>
+          <w:rPr>
+            <w:noProof/>
+            <w:webHidden/>
+          </w:rPr>
+          <w:fldChar w:fldCharType="separate"/>
+        </w:r>
+        <w:r>
+          <w:rPr>
+            <w:noProof/>
+            <w:webHidden/>
+          </w:rPr>
+          <w:t>12</w:t>
+        </w:r>
+        <w:r>
+          <w:rPr>
+            <w:noProof/>
+            <w:webHidden/>
+          </w:rPr>
+          <w:fldChar w:fldCharType="end"/>
+        </w:r>
+      </w:hyperlink>
+    </w:p>
+    <w:p>
+      <w:pPr>
+        <w:pStyle w:val="TOC1"/>
+        <w:tabs>
+          <w:tab w:val="left" w:pos="1680"/>
+          <w:tab w:val="right" w:leader="dot" w:pos="8778"/>
+        </w:tabs>
+        <w:rPr>
+          <w:rFonts w:asciiTheme="minorHAnsi" w:eastAsiaTheme="minorEastAsia" w:hAnsiTheme="minorHAnsi" w:cstheme="minorBidi"/>
+          <w:b w:val="0"/>
+          <w:noProof/>
+          <w:kern w:val="2"/>
+          <w:sz w:val="24"/>
+          <w14:ligatures w14:val="standardContextual"/>
+        </w:rPr>
+      </w:pPr>
+      <w:hyperlink w:anchor="_Toc181022035" w:history="1">
+        <w:r>
+          <w:rPr>
+            <w:rStyle w:val="Hyperlink"/>
+            <w:rFonts w:eastAsia="SimSun"/>
+            <w:noProof/>
+          </w:rPr>
+          <w:t>CHƯƠNG 3</w:t>
+        </w:r>
+        <w:r>
+          <w:rPr>
+            <w:rFonts w:asciiTheme="minorHAnsi" w:eastAsiaTheme="minorEastAsia" w:hAnsiTheme="minorHAnsi" w:cstheme="minorBidi"/>
+            <w:b w:val="0"/>
+            <w:noProof/>
+            <w:kern w:val="2"/>
+            <w:sz w:val="24"/>
+            <w14:ligatures w14:val="standardContextual"/>
+          </w:rPr>
+          <w:tab/>
+        </w:r>
+        <w:r>
+          <w:rPr>
+            <w:rStyle w:val="Hyperlink"/>
+            <w:rFonts w:eastAsia="SimSun"/>
+            <w:noProof/>
+          </w:rPr>
+          <w:t>HIỆN THỰC HÓA NGHIÊN CỨU</w:t>
+        </w:r>
+        <w:r>
+          <w:rPr>
+            <w:noProof/>
+            <w:webHidden/>
+          </w:rPr>
+          <w:tab/>
+        </w:r>
+        <w:r>
+          <w:rPr>
+            <w:noProof/>
+            <w:webHidden/>
+          </w:rPr>
+          <w:fldChar w:fldCharType="begin"/>
+        </w:r>
+        <w:r>
+          <w:rPr>
+            <w:noProof/>
+            <w:webHidden/>
+          </w:rPr>
+          <w:instrText xml:space="preserve"> PAGEREF _Toc181022035 \h </w:instrText>
+        </w:r>
+        <w:r>
+          <w:rPr>
+            <w:noProof/>
+            <w:webHidden/>
+          </w:rPr>
+        </w:r>
+        <w:r>
+          <w:rPr>
+            <w:noProof/>
+            <w:webHidden/>
+          </w:rPr>
+          <w:fldChar w:fldCharType="separate"/>
+        </w:r>
+        <w:r>
+          <w:rPr>
+            <w:noProof/>
+            <w:webHidden/>
+          </w:rPr>
+          <w:t>13</w:t>
+        </w:r>
+        <w:r>
+          <w:rPr>
+            <w:noProof/>
+            <w:webHidden/>
+          </w:rPr>
+          <w:fldChar w:fldCharType="end"/>
+        </w:r>
+      </w:hyperlink>
+    </w:p>
+    <w:p>
+      <w:pPr>
+        <w:pStyle w:val="TOC1"/>
+        <w:tabs>
+          <w:tab w:val="left" w:pos="1680"/>
+          <w:tab w:val="right" w:leader="dot" w:pos="8778"/>
+        </w:tabs>
+        <w:rPr>
+          <w:rFonts w:asciiTheme="minorHAnsi" w:eastAsiaTheme="minorEastAsia" w:hAnsiTheme="minorHAnsi" w:cstheme="minorBidi"/>
+          <w:b w:val="0"/>
+          <w:noProof/>
+          <w:kern w:val="2"/>
+          <w:sz w:val="24"/>
+          <w14:ligatures w14:val="standardContextual"/>
+        </w:rPr>
+      </w:pPr>
+      <w:hyperlink w:anchor="_Toc181022036" w:history="1">
+        <w:r>
+          <w:rPr>
+            <w:rStyle w:val="Hyperlink"/>
+            <w:rFonts w:eastAsia="SimSun"/>
+            <w:noProof/>
+          </w:rPr>
+          <w:t>CHƯƠNG 4</w:t>
+        </w:r>
+        <w:r>
+          <w:rPr>
+            <w:rFonts w:asciiTheme="minorHAnsi" w:eastAsiaTheme="minorEastAsia" w:hAnsiTheme="minorHAnsi" w:cstheme="minorBidi"/>
+            <w:b w:val="0"/>
+            <w:noProof/>
+            <w:kern w:val="2"/>
+            <w:sz w:val="24"/>
+            <w14:ligatures w14:val="standardContextual"/>
+          </w:rPr>
+          <w:tab/>
+        </w:r>
+        <w:r>
+          <w:rPr>
+            <w:rStyle w:val="Hyperlink"/>
+            <w:rFonts w:eastAsia="SimSun"/>
+            <w:noProof/>
+          </w:rPr>
+          <w:t>KẾT QUẢ NGHIÊN CỨU</w:t>
+        </w:r>
+        <w:r>
+          <w:rPr>
+            <w:noProof/>
+            <w:webHidden/>
+          </w:rPr>
+          <w:tab/>
+        </w:r>
+        <w:r>
+          <w:rPr>
+            <w:noProof/>
+            <w:webHidden/>
+          </w:rPr>
+          <w:fldChar w:fldCharType="begin"/>
+        </w:r>
+        <w:r>
+          <w:rPr>
+            <w:noProof/>
+            <w:webHidden/>
+          </w:rPr>
+          <w:instrText xml:space="preserve"> PAGEREF _Toc181022036 \h </w:instrText>
+        </w:r>
+        <w:r>
+          <w:rPr>
+            <w:noProof/>
+            <w:webHidden/>
+          </w:rPr>
+        </w:r>
+        <w:r>
+          <w:rPr>
+            <w:noProof/>
+            <w:webHidden/>
+          </w:rPr>
+          <w:fldChar w:fldCharType="separate"/>
+        </w:r>
+        <w:r>
+          <w:rPr>
+            <w:noProof/>
+            <w:webHidden/>
+          </w:rPr>
+          <w:t>14</w:t>
+        </w:r>
+        <w:r>
+          <w:rPr>
+            <w:noProof/>
+            <w:webHidden/>
+          </w:rPr>
+          <w:fldChar w:fldCharType="end"/>
+        </w:r>
+      </w:hyperlink>
+    </w:p>
+    <w:p>
+      <w:pPr>
+        <w:pStyle w:val="TOC1"/>
+        <w:tabs>
+          <w:tab w:val="left" w:pos="1680"/>
+          <w:tab w:val="right" w:leader="dot" w:pos="8778"/>
+        </w:tabs>
+        <w:rPr>
+          <w:rFonts w:asciiTheme="minorHAnsi" w:eastAsiaTheme="minorEastAsia" w:hAnsiTheme="minorHAnsi" w:cstheme="minorBidi"/>
+          <w:b w:val="0"/>
+          <w:noProof/>
+          <w:kern w:val="2"/>
+          <w:sz w:val="24"/>
+          <w14:ligatures w14:val="standardContextual"/>
+        </w:rPr>
+      </w:pPr>
+      <w:hyperlink w:anchor="_Toc181022037" w:history="1">
+        <w:r>
+          <w:rPr>
+            <w:rStyle w:val="Hyperlink"/>
+            <w:rFonts w:eastAsia="SimSun"/>
+            <w:noProof/>
+          </w:rPr>
+          <w:t>CHƯƠNG 5</w:t>
+        </w:r>
+        <w:r>
+          <w:rPr>
+            <w:rFonts w:asciiTheme="minorHAnsi" w:eastAsiaTheme="minorEastAsia" w:hAnsiTheme="minorHAnsi" w:cstheme="minorBidi"/>
+            <w:b w:val="0"/>
+            <w:noProof/>
+            <w:kern w:val="2"/>
+            <w:sz w:val="24"/>
+            <w14:ligatures w14:val="standardContextual"/>
+          </w:rPr>
+          <w:tab/>
+        </w:r>
+        <w:r>
+          <w:rPr>
+            <w:rStyle w:val="Hyperlink"/>
+            <w:rFonts w:eastAsia="SimSun"/>
+            <w:noProof/>
+          </w:rPr>
+          <w:t>KẾT LUẬN VÀ HƯỚNG PHÁT TRIỂN</w:t>
+        </w:r>
+        <w:r>
+          <w:rPr>
+            <w:noProof/>
+            <w:webHidden/>
+          </w:rPr>
+          <w:tab/>
+        </w:r>
+        <w:r>
+          <w:rPr>
+            <w:noProof/>
+            <w:webHidden/>
+          </w:rPr>
+          <w:fldChar w:fldCharType="begin"/>
+        </w:r>
+        <w:r>
+          <w:rPr>
+            <w:noProof/>
+            <w:webHidden/>
+          </w:rPr>
+          <w:instrText xml:space="preserve"> PAGEREF _Toc181022037 \h </w:instrText>
+        </w:r>
+        <w:r>
+          <w:rPr>
+            <w:noProof/>
+            <w:webHidden/>
+          </w:rPr>
+        </w:r>
+        <w:r>
+          <w:rPr>
+            <w:noProof/>
+            <w:webHidden/>
+          </w:rPr>
+          <w:fldChar w:fldCharType="separate"/>
+        </w:r>
+        <w:r>
+          <w:rPr>
+            <w:noProof/>
+            <w:webHidden/>
+          </w:rPr>
+          <w:t>15</w:t>
+        </w:r>
+        <w:r>
+          <w:rPr>
+            <w:noProof/>
+            <w:webHidden/>
+          </w:rPr>
+          <w:fldChar w:fldCharType="end"/>
+        </w:r>
+      </w:hyperlink>
+    </w:p>
+    <w:p>
+      <w:pPr>
+        <w:pStyle w:val="TOC1"/>
+        <w:tabs>
+          <w:tab w:val="right" w:leader="dot" w:pos="8778"/>
+        </w:tabs>
+        <w:rPr>
+          <w:rFonts w:asciiTheme="minorHAnsi" w:eastAsiaTheme="minorEastAsia" w:hAnsiTheme="minorHAnsi" w:cstheme="minorBidi"/>
+          <w:b w:val="0"/>
+          <w:noProof/>
+          <w:kern w:val="2"/>
+          <w:sz w:val="24"/>
+          <w14:ligatures w14:val="standardContextual"/>
+        </w:rPr>
+      </w:pPr>
+      <w:hyperlink w:anchor="_Toc181022038" w:history="1">
+        <w:r>
+          <w:rPr>
+            <w:rStyle w:val="Hyperlink"/>
+            <w:rFonts w:eastAsia="SimSun"/>
+            <w:noProof/>
+          </w:rPr>
+          <w:t>DANH MỤC TÀI LIỆU THAM KHẢO</w:t>
+        </w:r>
+        <w:r>
+          <w:rPr>
+            <w:noProof/>
+            <w:webHidden/>
+          </w:rPr>
+          <w:tab/>
+        </w:r>
+        <w:r>
+          <w:rPr>
+            <w:noProof/>
+            <w:webHidden/>
+          </w:rPr>
+          <w:fldChar w:fldCharType="begin"/>
+        </w:r>
+        <w:r>
+          <w:rPr>
+            <w:noProof/>
+            <w:webHidden/>
+          </w:rPr>
+          <w:instrText xml:space="preserve"> PAGEREF _Toc181022038 \h </w:instrText>
+        </w:r>
+        <w:r>
+          <w:rPr>
+            <w:noProof/>
+            <w:webHidden/>
+          </w:rPr>
+        </w:r>
+        <w:r>
+          <w:rPr>
+            <w:noProof/>
+            <w:webHidden/>
+          </w:rPr>
+          <w:fldChar w:fldCharType="separate"/>
+        </w:r>
+        <w:r>
+          <w:rPr>
+            <w:noProof/>
+            <w:webHidden/>
+          </w:rPr>
+          <w:t>16</w:t>
+        </w:r>
+        <w:r>
+          <w:rPr>
+            <w:noProof/>
+            <w:webHidden/>
+          </w:rPr>
+          <w:fldChar w:fldCharType="end"/>
+        </w:r>
+      </w:hyperlink>
+    </w:p>
+    <w:p>
+      <w:pPr>
+        <w:pStyle w:val="TOC1"/>
+        <w:tabs>
+          <w:tab w:val="right" w:leader="dot" w:pos="8778"/>
+        </w:tabs>
+        <w:rPr>
+          <w:rFonts w:asciiTheme="minorHAnsi" w:eastAsiaTheme="minorEastAsia" w:hAnsiTheme="minorHAnsi" w:cstheme="minorBidi"/>
+          <w:b w:val="0"/>
+          <w:noProof/>
+          <w:kern w:val="2"/>
+          <w:sz w:val="24"/>
+          <w14:ligatures w14:val="standardContextual"/>
+        </w:rPr>
+      </w:pPr>
+      <w:hyperlink w:anchor="_Toc181022039" w:history="1">
+        <w:r>
+          <w:rPr>
+            <w:rStyle w:val="Hyperlink"/>
+            <w:rFonts w:eastAsia="SimSun"/>
+            <w:noProof/>
+          </w:rPr>
+          <w:t>PHỤ LỤC</w:t>
+        </w:r>
+        <w:r>
+          <w:rPr>
+            <w:noProof/>
+            <w:webHidden/>
+          </w:rPr>
+          <w:tab/>
+        </w:r>
+        <w:r>
+          <w:rPr>
+            <w:noProof/>
+            <w:webHidden/>
+          </w:rPr>
+          <w:fldChar w:fldCharType="begin"/>
+        </w:r>
+        <w:r>
+          <w:rPr>
+            <w:noProof/>
+            <w:webHidden/>
+          </w:rPr>
+          <w:instrText xml:space="preserve"> PAGEREF _Toc181022039 \h </w:instrText>
+        </w:r>
+        <w:r>
+          <w:rPr>
+            <w:noProof/>
+            <w:webHidden/>
+          </w:rPr>
+        </w:r>
+        <w:r>
+          <w:rPr>
+            <w:noProof/>
+            <w:webHidden/>
+          </w:rPr>
+          <w:fldChar w:fldCharType="separate"/>
+        </w:r>
+        <w:r>
+          <w:rPr>
+            <w:noProof/>
+            <w:webHidden/>
+          </w:rPr>
+          <w:t>17</w:t>
+        </w:r>
+        <w:r>
+          <w:rPr>
+            <w:noProof/>
+            <w:webHidden/>
+          </w:rPr>
+          <w:fldChar w:fldCharType="end"/>
+        </w:r>
+      </w:hyperlink>
+    </w:p>
+    <w:p>
+      <w:pPr>
+        <w:pStyle w:val="BodyText1"/>
+        <w:rPr>
+          <w:bCs/>
+        </w:rPr>
+      </w:pPr>
+      <w:r>
+        <w:rPr>
+          <w:b/>
+        </w:rPr>
+        <w:fldChar w:fldCharType="end"/>
+      </w:r>
+      <w:r>
         <w:br w:type="page"/>
       </w:r>
       <w:r>
+        <w:lastRenderedPageBreak/>
+        <w:t>DANH MỤC HÌNH ẢNH</w:t>
+      </w:r>
+    </w:p>
+    <w:p>
+      <w:pPr>
+        <w:pStyle w:val="PageTitle"/>
+      </w:pPr>
+      <w:r>
+        <w:br w:type="page"/>
+      </w:r>
+      <w:bookmarkStart w:id="0" w:name="_Toc181022015"/>
+      <w:r>
+        <w:lastRenderedPageBreak/>
+        <w:t>DANH MỤC BẢNG BIỂU</w:t>
+      </w:r>
+      <w:bookmarkEnd w:id="0"/>
+    </w:p>
+    <w:p>
+      <w:pPr>
+        <w:spacing w:after="200" w:line="276" w:lineRule="auto"/>
         <w:rPr>
           <w:b/>
           <w:bCs/>
-          <w:sz w:val="26"/>
-          <w:szCs w:val="26"/>
-        </w:rPr>
+          <w:szCs w:val="26"/>
+        </w:rPr>
+      </w:pPr>
+    </w:p>
+    <w:p>
+      <w:pPr>
+        <w:pStyle w:val="PageTitle"/>
+      </w:pPr>
+      <w:r>
+        <w:br w:type="page"/>
+      </w:r>
+      <w:bookmarkStart w:id="1" w:name="_Toc181022016"/>
+      <w:r>
         <w:lastRenderedPageBreak/>
-        <w:t>MỤC LỤC</w:t>
+        <w:t xml:space="preserve">TÓM TẮT </w:t>
+      </w:r>
+      <w:r>
+        <w:t>ĐỒ ÁN CHUYÊN NGÀNH</w:t>
+      </w:r>
+      <w:bookmarkEnd w:id="1"/>
+    </w:p>
+    <w:p>
+      <w:pPr>
+        <w:spacing w:before="120" w:after="120" w:line="360" w:lineRule="auto"/>
+        <w:ind w:firstLine="720"/>
+        <w:rPr>
+          <w:bCs/>
+          <w:szCs w:val="26"/>
+        </w:rPr>
+      </w:pPr>
+      <w:r>
+        <w:rPr>
+          <w:bCs/>
+          <w:szCs w:val="26"/>
+        </w:rPr>
+        <w:t xml:space="preserve">(SV </w:t>
+      </w:r>
+      <w:r>
+        <w:rPr>
+          <w:szCs w:val="26"/>
+        </w:rPr>
+        <w:t>trình bày tóm tắt vấn đề nghiên cứu, các h</w:t>
+      </w:r>
+      <w:r>
+        <w:rPr>
+          <w:rFonts w:hint="eastAsia"/>
+          <w:szCs w:val="26"/>
+        </w:rPr>
+        <w:t>ư</w:t>
+      </w:r>
+      <w:r>
+        <w:rPr>
+          <w:szCs w:val="26"/>
+        </w:rPr>
+        <w:t>ớng tiếp cận, cách giải quyết vấn đề và một số kết quả đạt đ</w:t>
+      </w:r>
+      <w:r>
+        <w:rPr>
+          <w:rFonts w:hint="eastAsia"/>
+          <w:szCs w:val="26"/>
+        </w:rPr>
+        <w:t>ư</w:t>
+      </w:r>
+      <w:r>
+        <w:rPr>
+          <w:szCs w:val="26"/>
+        </w:rPr>
+        <w:t>ợc</w:t>
+      </w:r>
+      <w:r>
+        <w:rPr>
+          <w:szCs w:val="26"/>
+        </w:rPr>
+        <w:t>)</w:t>
       </w:r>
     </w:p>
     <w:p>
       <w:pPr>
         <w:spacing w:after="200" w:line="276" w:lineRule="auto"/>
-        <w:jc w:val="both"/>
-        <w:rPr>
-          <w:bCs/>
-          <w:sz w:val="26"/>
-          <w:szCs w:val="26"/>
-        </w:rPr>
-      </w:pPr>
-      <w:r>
-        <w:rPr>
-          <w:bCs/>
-          <w:sz w:val="26"/>
-          <w:szCs w:val="26"/>
-        </w:rPr>
-        <w:t>(SV tạo mục lục tự động)</w:t>
-      </w:r>
-    </w:p>
-    <w:p>
-      <w:pPr>
-        <w:spacing w:after="200" w:line="276" w:lineRule="auto"/>
-        <w:jc w:val="both"/>
         <w:rPr>
           <w:b/>
           <w:bCs/>
-          <w:sz w:val="26"/>
           <w:szCs w:val="26"/>
         </w:rPr>
       </w:pPr>
@@ -5093,194 +7026,130 @@
     <w:p>
       <w:pPr>
         <w:spacing w:after="200" w:line="276" w:lineRule="auto"/>
-        <w:jc w:val="center"/>
         <w:rPr>
           <w:b/>
           <w:bCs/>
-          <w:sz w:val="26"/>
-          <w:szCs w:val="26"/>
-        </w:rPr>
-      </w:pPr>
-      <w:r>
-        <w:rPr>
-          <w:b/>
+          <w:szCs w:val="26"/>
+        </w:rPr>
+      </w:pPr>
+    </w:p>
+    <w:p>
+      <w:pPr>
+        <w:pStyle w:val="PageTitle"/>
+      </w:pPr>
+      <w:r>
+        <w:br w:type="page"/>
+      </w:r>
+      <w:bookmarkStart w:id="2" w:name="_Toc181022017"/>
+      <w:r>
+        <w:lastRenderedPageBreak/>
+        <w:t>MỞ ĐẦU</w:t>
+      </w:r>
+      <w:bookmarkEnd w:id="2"/>
+    </w:p>
+    <w:p>
+      <w:pPr>
+        <w:spacing w:after="200" w:line="276" w:lineRule="auto"/>
+        <w:ind w:firstLine="720"/>
+        <w:rPr>
+          <w:szCs w:val="26"/>
+        </w:rPr>
+      </w:pPr>
+      <w:r>
+        <w:rPr>
           <w:bCs/>
-          <w:sz w:val="26"/>
+          <w:szCs w:val="26"/>
+        </w:rPr>
+        <w:t>(</w:t>
+      </w:r>
+      <w:r>
+        <w:rPr>
+          <w:szCs w:val="26"/>
+        </w:rPr>
+        <w:t>Trình bày lý</w:t>
+      </w:r>
+      <w:r>
+        <w:rPr>
+          <w:szCs w:val="26"/>
+        </w:rPr>
+        <w:t xml:space="preserve"> do chọn đề tài, mục đích, đối t</w:t>
+      </w:r>
+      <w:r>
+        <w:rPr>
+          <w:rFonts w:hint="eastAsia"/>
+          <w:szCs w:val="26"/>
+        </w:rPr>
+        <w:t>ư</w:t>
+      </w:r>
+      <w:r>
+        <w:rPr>
+          <w:szCs w:val="26"/>
+        </w:rPr>
+        <w:t>ợng và phạm vi nghiên cứu</w:t>
+      </w:r>
+      <w:r>
+        <w:rPr>
+          <w:szCs w:val="26"/>
+        </w:rPr>
+        <w:t>)</w:t>
+      </w:r>
+    </w:p>
+    <w:p>
+      <w:pPr>
+        <w:jc w:val="left"/>
+        <w:rPr>
+          <w:szCs w:val="26"/>
+        </w:rPr>
+      </w:pPr>
+      <w:r>
+        <w:rPr>
           <w:szCs w:val="26"/>
         </w:rPr>
         <w:br w:type="page"/>
       </w:r>
-      <w:r>
-        <w:rPr>
-          <w:b/>
-          <w:bCs/>
-          <w:sz w:val="26"/>
-          <w:szCs w:val="26"/>
-        </w:rPr>
+    </w:p>
+    <w:p>
+      <w:pPr>
+        <w:pStyle w:val="Heading1"/>
+      </w:pPr>
+      <w:bookmarkStart w:id="3" w:name="_Toc181022018"/>
+      <w:r>
         <w:lastRenderedPageBreak/>
-        <w:t>DANH MỤC HÌNH ẢNH</w:t>
-      </w:r>
-    </w:p>
-    <w:p>
-      <w:pPr>
-        <w:spacing w:after="200" w:line="276" w:lineRule="auto"/>
-        <w:jc w:val="center"/>
-        <w:rPr>
-          <w:b/>
-          <w:bCs/>
-          <w:sz w:val="26"/>
-          <w:szCs w:val="26"/>
-        </w:rPr>
-      </w:pPr>
-      <w:r>
-        <w:rPr>
-          <w:b/>
-          <w:bCs/>
-          <w:sz w:val="26"/>
-          <w:szCs w:val="26"/>
-        </w:rPr>
-        <w:br w:type="page"/>
-      </w:r>
-      <w:r>
-        <w:rPr>
-          <w:b/>
-          <w:bCs/>
-          <w:sz w:val="26"/>
-          <w:szCs w:val="26"/>
-        </w:rPr>
-        <w:lastRenderedPageBreak/>
-        <w:t>DANH MỤC BẢNG BIỂU</w:t>
-      </w:r>
-    </w:p>
-    <w:p>
-      <w:pPr>
-        <w:spacing w:after="200" w:line="276" w:lineRule="auto"/>
-        <w:rPr>
-          <w:b/>
-          <w:bCs/>
-          <w:sz w:val="26"/>
-          <w:szCs w:val="26"/>
-        </w:rPr>
-      </w:pPr>
-    </w:p>
-    <w:p>
-      <w:pPr>
-        <w:spacing w:after="200" w:line="276" w:lineRule="auto"/>
-        <w:jc w:val="center"/>
-        <w:rPr>
-          <w:b/>
-          <w:bCs/>
-          <w:sz w:val="26"/>
-          <w:szCs w:val="26"/>
-        </w:rPr>
-      </w:pPr>
-      <w:r>
-        <w:rPr>
-          <w:b/>
-          <w:bCs/>
-          <w:sz w:val="26"/>
-          <w:szCs w:val="26"/>
-        </w:rPr>
-        <w:br w:type="page"/>
-      </w:r>
-      <w:r>
-        <w:rPr>
-          <w:b/>
-          <w:bCs/>
-          <w:sz w:val="26"/>
-          <w:szCs w:val="26"/>
-        </w:rPr>
-        <w:lastRenderedPageBreak/>
-        <w:t xml:space="preserve">TÓM TẮT </w:t>
-      </w:r>
-      <w:r>
-        <w:rPr>
-          <w:b/>
-          <w:bCs/>
-          <w:sz w:val="26"/>
-          <w:szCs w:val="26"/>
-        </w:rPr>
-        <w:t>ĐỒ ÁN CƠ SỞ NGÀNH</w:t>
-      </w:r>
-      <w:r>
-        <w:rPr>
-          <w:b/>
-          <w:bCs/>
-          <w:sz w:val="26"/>
-          <w:szCs w:val="26"/>
-        </w:rPr>
-        <w:t>/</w:t>
-      </w:r>
-      <w:r>
-        <w:rPr>
-          <w:b/>
-          <w:bCs/>
-          <w:sz w:val="26"/>
-          <w:szCs w:val="26"/>
-          <w:highlight w:val="yellow"/>
-        </w:rPr>
-        <w:t>ĐỒ ÁN CHUYÊN NGÀNH</w:t>
-      </w:r>
+        <w:t>TỔNG QUAN</w:t>
+      </w:r>
+      <w:bookmarkEnd w:id="3"/>
     </w:p>
     <w:p>
       <w:pPr>
         <w:spacing w:before="120" w:after="120" w:line="360" w:lineRule="auto"/>
         <w:ind w:firstLine="720"/>
-        <w:jc w:val="both"/>
         <w:rPr>
           <w:bCs/>
-          <w:sz w:val="26"/>
-          <w:szCs w:val="26"/>
-        </w:rPr>
-      </w:pPr>
+          <w:szCs w:val="26"/>
+        </w:rPr>
+      </w:pPr>
+      <w:r>
+        <w:rPr>
+          <w:szCs w:val="26"/>
+        </w:rPr>
+        <w:t>(</w:t>
+      </w:r>
+      <w:r>
+        <w:rPr>
+          <w:szCs w:val="26"/>
+        </w:rPr>
+        <w:t>Giới thiệu tổng quan về vấn đề sẽ tập trung nghiên cứu và giải quyết</w:t>
+      </w:r>
       <w:r>
         <w:rPr>
           <w:bCs/>
-          <w:sz w:val="26"/>
-          <w:szCs w:val="26"/>
-        </w:rPr>
-        <w:t xml:space="preserve">(SV </w:t>
-      </w:r>
-      <w:r>
-        <w:rPr>
-          <w:sz w:val="26"/>
-          <w:szCs w:val="26"/>
-        </w:rPr>
-        <w:t>trình bày tóm tắt vấn đề nghiên cứu, các h</w:t>
-      </w:r>
-      <w:r>
-        <w:rPr>
-          <w:rFonts w:hint="eastAsia"/>
-          <w:sz w:val="26"/>
-          <w:szCs w:val="26"/>
-        </w:rPr>
-        <w:t>ư</w:t>
-      </w:r>
-      <w:r>
-        <w:rPr>
-          <w:sz w:val="26"/>
-          <w:szCs w:val="26"/>
-        </w:rPr>
-        <w:t>ớng tiếp cận, cách giải quyết vấn đề và một số kết quả đạt đ</w:t>
-      </w:r>
-      <w:r>
-        <w:rPr>
-          <w:rFonts w:hint="eastAsia"/>
-          <w:sz w:val="26"/>
-          <w:szCs w:val="26"/>
-        </w:rPr>
-        <w:t>ư</w:t>
-      </w:r>
-      <w:r>
-        <w:rPr>
-          <w:sz w:val="26"/>
-          <w:szCs w:val="26"/>
-        </w:rPr>
-        <w:t>ợc</w:t>
-      </w:r>
-      <w:r>
-        <w:rPr>
-          <w:sz w:val="26"/>
+          <w:szCs w:val="26"/>
+        </w:rPr>
+        <w:t>.</w:t>
+      </w:r>
+      <w:r>
+        <w:rPr>
+          <w:bCs/>
           <w:szCs w:val="26"/>
         </w:rPr>
         <w:t>)</w:t>
@@ -5288,342 +7157,121 @@
     </w:p>
     <w:p>
       <w:pPr>
-        <w:spacing w:after="200" w:line="276" w:lineRule="auto"/>
-        <w:rPr>
-          <w:b/>
+        <w:jc w:val="left"/>
+        <w:rPr>
           <w:bCs/>
-          <w:sz w:val="26"/>
-          <w:szCs w:val="26"/>
-        </w:rPr>
-      </w:pPr>
-    </w:p>
-    <w:p>
-      <w:pPr>
-        <w:spacing w:after="200" w:line="276" w:lineRule="auto"/>
-        <w:rPr>
-          <w:b/>
+          <w:szCs w:val="26"/>
+        </w:rPr>
+      </w:pPr>
+      <w:r>
+        <w:rPr>
           <w:bCs/>
-          <w:sz w:val="26"/>
-          <w:szCs w:val="26"/>
-        </w:rPr>
-      </w:pPr>
-    </w:p>
-    <w:p>
-      <w:pPr>
-        <w:spacing w:after="200" w:line="276" w:lineRule="auto"/>
-        <w:jc w:val="center"/>
-        <w:rPr>
-          <w:b/>
-          <w:bCs/>
-          <w:sz w:val="26"/>
-          <w:szCs w:val="26"/>
-        </w:rPr>
-      </w:pPr>
-      <w:r>
-        <w:rPr>
-          <w:b/>
-          <w:bCs/>
-          <w:sz w:val="26"/>
           <w:szCs w:val="26"/>
         </w:rPr>
         <w:br w:type="page"/>
       </w:r>
-      <w:r>
-        <w:rPr>
-          <w:b/>
-          <w:bCs/>
-          <w:sz w:val="26"/>
-          <w:szCs w:val="26"/>
-        </w:rPr>
+    </w:p>
+    <w:p>
+      <w:pPr>
+        <w:pStyle w:val="Heading1"/>
+      </w:pPr>
+      <w:bookmarkStart w:id="4" w:name="_Toc181022019"/>
+      <w:r>
         <w:lastRenderedPageBreak/>
-        <w:t>MỞ ĐẦU</w:t>
-      </w:r>
-    </w:p>
-    <w:p>
-      <w:pPr>
-        <w:spacing w:after="200" w:line="276" w:lineRule="auto"/>
-        <w:ind w:firstLine="720"/>
-        <w:jc w:val="both"/>
-        <w:rPr>
-          <w:b/>
-          <w:bCs/>
-          <w:sz w:val="26"/>
-          <w:szCs w:val="26"/>
-        </w:rPr>
-      </w:pPr>
-      <w:r>
-        <w:rPr>
-          <w:bCs/>
-          <w:sz w:val="26"/>
-          <w:szCs w:val="26"/>
-        </w:rPr>
-        <w:t>(</w:t>
-      </w:r>
-      <w:r>
-        <w:rPr>
-          <w:sz w:val="26"/>
-          <w:szCs w:val="26"/>
-        </w:rPr>
-        <w:t>Trình bày lý</w:t>
-      </w:r>
-      <w:r>
-        <w:rPr>
-          <w:sz w:val="26"/>
-          <w:szCs w:val="26"/>
-        </w:rPr>
-        <w:t xml:space="preserve"> do chọn đề tài, mục đích, đối t</w:t>
-      </w:r>
-      <w:r>
-        <w:rPr>
-          <w:rFonts w:hint="eastAsia"/>
-          <w:sz w:val="26"/>
-          <w:szCs w:val="26"/>
-        </w:rPr>
-        <w:t>ư</w:t>
-      </w:r>
-      <w:r>
-        <w:rPr>
-          <w:sz w:val="26"/>
-          <w:szCs w:val="26"/>
-        </w:rPr>
-        <w:t>ợng và phạm vi nghiên cứu</w:t>
-      </w:r>
-      <w:r>
-        <w:rPr>
-          <w:sz w:val="26"/>
-          <w:szCs w:val="26"/>
-        </w:rPr>
-        <w:t>)</w:t>
-      </w:r>
-    </w:p>
-    <w:p>
-      <w:pPr>
-        <w:spacing w:after="200" w:line="276" w:lineRule="auto"/>
-        <w:jc w:val="both"/>
-        <w:rPr>
-          <w:b/>
-          <w:bCs/>
-          <w:sz w:val="26"/>
-          <w:szCs w:val="26"/>
-        </w:rPr>
-      </w:pPr>
-    </w:p>
-    <w:p>
-      <w:pPr>
-        <w:pStyle w:val="Heading1"/>
-        <w:numPr>
-          <w:ilvl w:val="0"/>
-          <w:numId w:val="0"/>
-        </w:numPr>
-      </w:pPr>
-      <w:r>
-        <w:br w:type="page"/>
-      </w:r>
-      <w:r>
-        <w:lastRenderedPageBreak/>
-        <w:t xml:space="preserve">CHƯƠNG 1: </w:t>
-      </w:r>
-      <w:r>
-        <w:t>TỔNG QUAN</w:t>
-      </w:r>
+        <w:t>NG</w:t>
+      </w:r>
+      <w:r>
+        <w:t>HIÊN CỨU LÝ THUYẾT</w:t>
+      </w:r>
+      <w:bookmarkEnd w:id="4"/>
     </w:p>
     <w:p>
       <w:pPr>
         <w:spacing w:before="120" w:after="120" w:line="360" w:lineRule="auto"/>
         <w:ind w:firstLine="720"/>
-        <w:jc w:val="both"/>
         <w:rPr>
           <w:bCs/>
-          <w:sz w:val="26"/>
-          <w:szCs w:val="26"/>
-        </w:rPr>
-      </w:pPr>
-      <w:r>
-        <w:rPr>
-          <w:sz w:val="26"/>
-          <w:szCs w:val="26"/>
-        </w:rPr>
-        <w:t>(</w:t>
-      </w:r>
-      <w:r>
-        <w:rPr>
-          <w:sz w:val="26"/>
-          <w:szCs w:val="26"/>
-        </w:rPr>
-        <w:t>Giới thiệu tổng quan về vấn đề sẽ tập trung nghiên cứu và giải quyết</w:t>
+          <w:szCs w:val="26"/>
+        </w:rPr>
+      </w:pPr>
+      <w:r>
+        <w:rPr>
+          <w:szCs w:val="26"/>
+        </w:rPr>
+        <w:t>Trình bày c</w:t>
+      </w:r>
+      <w:r>
+        <w:rPr>
+          <w:rFonts w:hint="eastAsia"/>
+          <w:szCs w:val="26"/>
+        </w:rPr>
+        <w:t>ơ</w:t>
+      </w:r>
+      <w:r>
+        <w:rPr>
+          <w:szCs w:val="26"/>
+        </w:rPr>
+        <w:t xml:space="preserve"> sở lý</w:t>
+      </w:r>
+      <w:r>
+        <w:rPr>
+          <w:szCs w:val="26"/>
+        </w:rPr>
+        <w:t xml:space="preserve"> thuyết, l</w:t>
+      </w:r>
+      <w:r>
+        <w:rPr>
+          <w:szCs w:val="26"/>
+        </w:rPr>
+        <w:t>ý</w:t>
+      </w:r>
+      <w:r>
+        <w:rPr>
+          <w:szCs w:val="26"/>
+        </w:rPr>
+        <w:t xml:space="preserve"> luận, giả thiết khoa học và ph</w:t>
+      </w:r>
+      <w:r>
+        <w:rPr>
+          <w:rFonts w:hint="eastAsia"/>
+          <w:szCs w:val="26"/>
+        </w:rPr>
+        <w:t>ươ</w:t>
+      </w:r>
+      <w:r>
+        <w:rPr>
+          <w:szCs w:val="26"/>
+        </w:rPr>
+        <w:t>ng pháp nghiên cứu đã đ</w:t>
+      </w:r>
+      <w:r>
+        <w:rPr>
+          <w:rFonts w:hint="eastAsia"/>
+          <w:szCs w:val="26"/>
+        </w:rPr>
+        <w:t>ư</w:t>
+      </w:r>
+      <w:r>
+        <w:rPr>
+          <w:szCs w:val="26"/>
+        </w:rPr>
+        <w:t>ợc sử dụng trong</w:t>
+      </w:r>
+      <w:r>
+        <w:rPr>
+          <w:szCs w:val="26"/>
+        </w:rPr>
+        <w:t xml:space="preserve"> </w:t>
+      </w:r>
+      <w:r>
+        <w:rPr>
+          <w:szCs w:val="26"/>
+        </w:rPr>
+        <w:t>đồ án</w:t>
       </w:r>
       <w:r>
         <w:rPr>
           <w:bCs/>
-          <w:sz w:val="26"/>
-          <w:szCs w:val="26"/>
-        </w:rPr>
-        <w:t>.</w:t>
-      </w:r>
-      <w:r>
-        <w:rPr>
-          <w:bCs/>
-          <w:sz w:val="26"/>
-          <w:szCs w:val="26"/>
-        </w:rPr>
-        <w:t>)</w:t>
-      </w:r>
-    </w:p>
-    <w:p>
-      <w:pPr>
-        <w:spacing w:before="120" w:after="120" w:line="360" w:lineRule="auto"/>
-        <w:ind w:firstLine="720"/>
-        <w:jc w:val="both"/>
-        <w:rPr>
-          <w:bCs/>
-          <w:sz w:val="26"/>
-          <w:szCs w:val="26"/>
-        </w:rPr>
-      </w:pPr>
-    </w:p>
-    <w:p>
-      <w:pPr>
-        <w:spacing w:after="200" w:line="276" w:lineRule="auto"/>
-        <w:rPr>
-          <w:b/>
-          <w:sz w:val="28"/>
-        </w:rPr>
-      </w:pPr>
-    </w:p>
-    <w:p>
-      <w:pPr>
-        <w:pStyle w:val="Heading1"/>
-        <w:numPr>
-          <w:ilvl w:val="0"/>
-          <w:numId w:val="0"/>
-        </w:numPr>
-      </w:pPr>
-      <w:r>
-        <w:br w:type="page"/>
-      </w:r>
-      <w:r>
-        <w:lastRenderedPageBreak/>
-        <w:t xml:space="preserve">CHƯƠNG 2: </w:t>
-      </w:r>
-      <w:r>
-        <w:t>NG</w:t>
-      </w:r>
-      <w:r>
-        <w:t>HIÊN CỨU LÝ THUYẾT</w:t>
-      </w:r>
-    </w:p>
-    <w:p>
-      <w:pPr>
-        <w:spacing w:after="200" w:line="276" w:lineRule="auto"/>
-        <w:rPr>
-          <w:bCs/>
-          <w:sz w:val="26"/>
-          <w:szCs w:val="26"/>
-        </w:rPr>
-      </w:pPr>
-    </w:p>
-    <w:p>
-      <w:pPr>
-        <w:spacing w:before="120" w:after="120" w:line="360" w:lineRule="auto"/>
-        <w:ind w:firstLine="720"/>
-        <w:jc w:val="both"/>
-        <w:rPr>
-          <w:bCs/>
-          <w:sz w:val="26"/>
-          <w:szCs w:val="26"/>
-        </w:rPr>
-      </w:pPr>
-      <w:r>
-        <w:rPr>
-          <w:sz w:val="26"/>
-          <w:szCs w:val="26"/>
-        </w:rPr>
-        <w:t>Trình bày c</w:t>
-      </w:r>
-      <w:r>
-        <w:rPr>
-          <w:rFonts w:hint="eastAsia"/>
-          <w:sz w:val="26"/>
-          <w:szCs w:val="26"/>
-        </w:rPr>
-        <w:t>ơ</w:t>
-      </w:r>
-      <w:r>
-        <w:rPr>
-          <w:sz w:val="26"/>
-          <w:szCs w:val="26"/>
-        </w:rPr>
-        <w:t xml:space="preserve"> sở lý</w:t>
-      </w:r>
-      <w:r>
-        <w:rPr>
-          <w:sz w:val="26"/>
-          <w:szCs w:val="26"/>
-        </w:rPr>
-        <w:t xml:space="preserve"> thuyết, l</w:t>
-      </w:r>
-      <w:r>
-        <w:rPr>
-          <w:sz w:val="26"/>
-          <w:szCs w:val="26"/>
-        </w:rPr>
-        <w:t>ý</w:t>
-      </w:r>
-      <w:r>
-        <w:rPr>
-          <w:sz w:val="26"/>
-          <w:szCs w:val="26"/>
-        </w:rPr>
-        <w:t xml:space="preserve"> luận, giả thiết khoa học và ph</w:t>
-      </w:r>
-      <w:r>
-        <w:rPr>
-          <w:rFonts w:hint="eastAsia"/>
-          <w:sz w:val="26"/>
-          <w:szCs w:val="26"/>
-        </w:rPr>
-        <w:t>ươ</w:t>
-      </w:r>
-      <w:r>
-        <w:rPr>
-          <w:sz w:val="26"/>
-          <w:szCs w:val="26"/>
-        </w:rPr>
-        <w:t>ng pháp nghiên cứu đã đ</w:t>
-      </w:r>
-      <w:r>
-        <w:rPr>
-          <w:rFonts w:hint="eastAsia"/>
-          <w:sz w:val="26"/>
-          <w:szCs w:val="26"/>
-        </w:rPr>
-        <w:t>ư</w:t>
-      </w:r>
-      <w:r>
-        <w:rPr>
-          <w:sz w:val="26"/>
-          <w:szCs w:val="26"/>
-        </w:rPr>
-        <w:t>ợc sử dụng trong</w:t>
-      </w:r>
-      <w:r>
-        <w:rPr>
-          <w:sz w:val="26"/>
-          <w:szCs w:val="26"/>
-        </w:rPr>
-        <w:t xml:space="preserve"> </w:t>
-      </w:r>
-      <w:r>
-        <w:rPr>
-          <w:sz w:val="26"/>
-          <w:szCs w:val="26"/>
-        </w:rPr>
-        <w:t>đồ án</w:t>
-      </w:r>
-      <w:r>
-        <w:rPr>
-          <w:bCs/>
-          <w:sz w:val="26"/>
           <w:szCs w:val="26"/>
         </w:rPr>
         <w:t>.</w:t>
@@ -5638,6 +7286,7 @@
           <w:szCs w:val="28"/>
         </w:rPr>
       </w:pPr>
+      <w:bookmarkStart w:id="5" w:name="_Toc181022020"/>
       <w:r>
         <w:rPr>
           <w:sz w:val="28"/>
@@ -5645,90 +7294,73 @@
         </w:rPr>
         <w:t>Nội dung 1</w:t>
       </w:r>
+      <w:bookmarkEnd w:id="5"/>
     </w:p>
     <w:p>
       <w:pPr>
         <w:pStyle w:val="Heading3"/>
         <w:tabs>
-          <w:tab w:val="clear" w:pos="0"/>
           <w:tab w:val="num" w:pos="900"/>
         </w:tabs>
         <w:ind w:hanging="540"/>
         <w:rPr>
-          <w:rFonts w:ascii="Times New Roman" w:hAnsi="Times New Roman"/>
-          <w:color w:val="auto"/>
-          <w:sz w:val="26"/>
-          <w:szCs w:val="26"/>
-        </w:rPr>
-      </w:pPr>
-      <w:r>
-        <w:rPr>
-          <w:rFonts w:ascii="Times New Roman" w:hAnsi="Times New Roman"/>
-          <w:color w:val="auto"/>
-          <w:sz w:val="26"/>
+          <w:szCs w:val="26"/>
+        </w:rPr>
+      </w:pPr>
+      <w:bookmarkStart w:id="6" w:name="_Toc181022021"/>
+      <w:r>
+        <w:rPr>
           <w:szCs w:val="26"/>
         </w:rPr>
         <w:t>Nội dung 1.1</w:t>
       </w:r>
+      <w:bookmarkEnd w:id="6"/>
     </w:p>
     <w:p>
       <w:pPr>
         <w:pStyle w:val="Heading3"/>
         <w:tabs>
-          <w:tab w:val="clear" w:pos="0"/>
           <w:tab w:val="num" w:pos="900"/>
         </w:tabs>
         <w:ind w:hanging="540"/>
         <w:rPr>
-          <w:rFonts w:ascii="Times New Roman" w:hAnsi="Times New Roman"/>
-          <w:color w:val="auto"/>
-          <w:sz w:val="26"/>
-          <w:szCs w:val="26"/>
-        </w:rPr>
-      </w:pPr>
-      <w:r>
-        <w:rPr>
-          <w:rFonts w:ascii="Times New Roman" w:hAnsi="Times New Roman"/>
-          <w:color w:val="auto"/>
-          <w:sz w:val="26"/>
+          <w:szCs w:val="26"/>
+        </w:rPr>
+      </w:pPr>
+      <w:bookmarkStart w:id="7" w:name="_Toc181022022"/>
+      <w:r>
+        <w:rPr>
           <w:szCs w:val="26"/>
         </w:rPr>
         <w:t>Nộ</w:t>
       </w:r>
       <w:r>
         <w:rPr>
-          <w:rFonts w:ascii="Times New Roman" w:hAnsi="Times New Roman"/>
-          <w:color w:val="auto"/>
-          <w:sz w:val="26"/>
           <w:szCs w:val="26"/>
         </w:rPr>
         <w:t>i dung 1.2</w:t>
       </w:r>
+      <w:bookmarkEnd w:id="7"/>
     </w:p>
     <w:p>
       <w:pPr>
         <w:pStyle w:val="Heading3"/>
         <w:tabs>
-          <w:tab w:val="clear" w:pos="0"/>
           <w:tab w:val="num" w:pos="900"/>
         </w:tabs>
         <w:ind w:hanging="540"/>
         <w:rPr>
-          <w:rFonts w:ascii="Times New Roman" w:hAnsi="Times New Roman"/>
-          <w:color w:val="auto"/>
-          <w:sz w:val="26"/>
-          <w:szCs w:val="26"/>
-        </w:rPr>
-      </w:pPr>
-      <w:r>
-        <w:rPr>
-          <w:rFonts w:ascii="Times New Roman" w:hAnsi="Times New Roman"/>
-          <w:color w:val="auto"/>
-          <w:sz w:val="26"/>
+          <w:szCs w:val="26"/>
+        </w:rPr>
+      </w:pPr>
+      <w:bookmarkStart w:id="8" w:name="_Toc181022023"/>
+      <w:r>
+        <w:rPr>
           <w:szCs w:val="26"/>
         </w:rPr>
         <w:t>…</w:t>
       </w:r>
+      <w:bookmarkEnd w:id="8"/>
     </w:p>
     <w:p>
       <w:pPr>
@@ -5739,21 +7371,17 @@
         </w:numPr>
         <w:ind w:left="216"/>
         <w:rPr>
-          <w:rFonts w:ascii="Times New Roman" w:hAnsi="Times New Roman"/>
-          <w:color w:val="auto"/>
-          <w:sz w:val="26"/>
-          <w:szCs w:val="26"/>
-        </w:rPr>
-      </w:pPr>
-      <w:r>
-        <w:rPr>
-          <w:rFonts w:ascii="Times New Roman" w:hAnsi="Times New Roman"/>
-          <w:color w:val="auto"/>
-          <w:sz w:val="26"/>
+          <w:szCs w:val="26"/>
+        </w:rPr>
+      </w:pPr>
+      <w:bookmarkStart w:id="9" w:name="_Toc181022024"/>
+      <w:r>
+        <w:rPr>
           <w:szCs w:val="26"/>
         </w:rPr>
         <w:t>…</w:t>
       </w:r>
+      <w:bookmarkEnd w:id="9"/>
     </w:p>
     <w:p>
       <w:pPr>
@@ -5764,6 +7392,7 @@
           <w:szCs w:val="28"/>
         </w:rPr>
       </w:pPr>
+      <w:bookmarkStart w:id="10" w:name="_Toc181022025"/>
       <w:r>
         <w:rPr>
           <w:sz w:val="28"/>
@@ -5771,77 +7400,61 @@
         </w:rPr>
         <w:t>Nội dung 2</w:t>
       </w:r>
+      <w:bookmarkEnd w:id="10"/>
     </w:p>
     <w:p>
       <w:pPr>
         <w:pStyle w:val="Heading3"/>
         <w:tabs>
-          <w:tab w:val="clear" w:pos="0"/>
           <w:tab w:val="num" w:pos="900"/>
         </w:tabs>
         <w:ind w:hanging="540"/>
         <w:rPr>
-          <w:rFonts w:ascii="Times New Roman" w:hAnsi="Times New Roman"/>
-          <w:color w:val="auto"/>
-          <w:sz w:val="26"/>
-          <w:szCs w:val="26"/>
-        </w:rPr>
-      </w:pPr>
-      <w:r>
-        <w:rPr>
-          <w:rFonts w:ascii="Times New Roman" w:hAnsi="Times New Roman"/>
-          <w:color w:val="auto"/>
-          <w:sz w:val="26"/>
+          <w:szCs w:val="26"/>
+        </w:rPr>
+      </w:pPr>
+      <w:bookmarkStart w:id="11" w:name="_Toc181022026"/>
+      <w:r>
+        <w:rPr>
           <w:szCs w:val="26"/>
         </w:rPr>
         <w:t>Nội dung 2.1</w:t>
       </w:r>
+      <w:bookmarkEnd w:id="11"/>
     </w:p>
     <w:p>
       <w:pPr>
         <w:pStyle w:val="Heading3"/>
         <w:tabs>
-          <w:tab w:val="clear" w:pos="0"/>
           <w:tab w:val="num" w:pos="900"/>
         </w:tabs>
         <w:ind w:hanging="540"/>
         <w:rPr>
-          <w:rFonts w:ascii="Times New Roman" w:hAnsi="Times New Roman"/>
-          <w:color w:val="auto"/>
-          <w:sz w:val="26"/>
-          <w:szCs w:val="26"/>
-        </w:rPr>
-      </w:pPr>
-      <w:r>
-        <w:rPr>
-          <w:rFonts w:ascii="Times New Roman" w:hAnsi="Times New Roman"/>
-          <w:color w:val="auto"/>
-          <w:sz w:val="26"/>
+          <w:szCs w:val="26"/>
+        </w:rPr>
+      </w:pPr>
+      <w:bookmarkStart w:id="12" w:name="_Toc181022027"/>
+      <w:r>
+        <w:rPr>
           <w:szCs w:val="26"/>
         </w:rPr>
         <w:t>Nội dung 2.2</w:t>
       </w:r>
+      <w:bookmarkEnd w:id="12"/>
     </w:p>
     <w:p>
       <w:pPr>
         <w:pStyle w:val="Heading3"/>
         <w:tabs>
-          <w:tab w:val="clear" w:pos="0"/>
           <w:tab w:val="num" w:pos="900"/>
         </w:tabs>
         <w:ind w:hanging="540"/>
-        <w:rPr>
-          <w:rFonts w:ascii="Times New Roman" w:hAnsi="Times New Roman"/>
-          <w:color w:val="auto"/>
-        </w:rPr>
-      </w:pPr>
-      <w:r>
-        <w:rPr>
-          <w:rFonts w:ascii="Times New Roman" w:hAnsi="Times New Roman"/>
-          <w:color w:val="auto"/>
-        </w:rPr>
+      </w:pPr>
+      <w:bookmarkStart w:id="13" w:name="_Toc181022028"/>
+      <w:r>
         <w:t>…</w:t>
       </w:r>
+      <w:bookmarkEnd w:id="13"/>
     </w:p>
     <w:p>
       <w:pPr>
@@ -5852,31 +7465,27 @@
         </w:numPr>
         <w:ind w:left="180"/>
         <w:rPr>
-          <w:rFonts w:ascii="Times New Roman" w:hAnsi="Times New Roman"/>
-          <w:color w:val="auto"/>
-          <w:sz w:val="26"/>
-          <w:szCs w:val="26"/>
-        </w:rPr>
-      </w:pPr>
-      <w:r>
-        <w:rPr>
-          <w:rFonts w:ascii="Times New Roman" w:hAnsi="Times New Roman"/>
-          <w:color w:val="auto"/>
-          <w:sz w:val="26"/>
+          <w:szCs w:val="26"/>
+        </w:rPr>
+      </w:pPr>
+      <w:bookmarkStart w:id="14" w:name="_Toc181022029"/>
+      <w:r>
+        <w:rPr>
           <w:szCs w:val="26"/>
         </w:rPr>
         <w:t>...</w:t>
       </w:r>
+      <w:bookmarkEnd w:id="14"/>
     </w:p>
     <w:p>
       <w:pPr>
         <w:pStyle w:val="Heading2"/>
         <w:jc w:val="both"/>
         <w:rPr>
-          <w:sz w:val="26"/>
-          <w:szCs w:val="26"/>
-        </w:rPr>
-      </w:pPr>
+          <w:szCs w:val="26"/>
+        </w:rPr>
+      </w:pPr>
+      <w:bookmarkStart w:id="15" w:name="_Toc181022030"/>
       <w:r>
         <w:rPr>
           <w:sz w:val="28"/>
@@ -5886,86 +7495,71 @@
       </w:r>
       <w:r>
         <w:rPr>
-          <w:sz w:val="26"/>
           <w:szCs w:val="26"/>
         </w:rPr>
         <w:t xml:space="preserve"> dung 3</w:t>
       </w:r>
+      <w:bookmarkEnd w:id="15"/>
     </w:p>
     <w:p>
       <w:pPr>
         <w:pStyle w:val="Heading3"/>
         <w:tabs>
-          <w:tab w:val="clear" w:pos="0"/>
           <w:tab w:val="num" w:pos="900"/>
         </w:tabs>
         <w:ind w:hanging="540"/>
         <w:rPr>
-          <w:rFonts w:ascii="Times New Roman" w:hAnsi="Times New Roman"/>
-          <w:color w:val="auto"/>
-          <w:sz w:val="26"/>
-          <w:szCs w:val="26"/>
-        </w:rPr>
-      </w:pPr>
-      <w:r>
-        <w:rPr>
-          <w:rFonts w:ascii="Times New Roman" w:hAnsi="Times New Roman"/>
-          <w:color w:val="auto"/>
-          <w:sz w:val="26"/>
+          <w:szCs w:val="26"/>
+        </w:rPr>
+      </w:pPr>
+      <w:bookmarkStart w:id="16" w:name="_Toc181022031"/>
+      <w:r>
+        <w:rPr>
           <w:szCs w:val="26"/>
         </w:rPr>
         <w:t>Nội dung 3.1</w:t>
       </w:r>
+      <w:bookmarkEnd w:id="16"/>
     </w:p>
     <w:p>
       <w:pPr>
         <w:pStyle w:val="Heading3"/>
         <w:tabs>
-          <w:tab w:val="clear" w:pos="0"/>
           <w:tab w:val="num" w:pos="900"/>
         </w:tabs>
         <w:ind w:hanging="540"/>
         <w:rPr>
-          <w:rFonts w:ascii="Times New Roman" w:hAnsi="Times New Roman"/>
-          <w:color w:val="auto"/>
-          <w:sz w:val="26"/>
-          <w:szCs w:val="26"/>
-        </w:rPr>
-      </w:pPr>
-      <w:r>
-        <w:rPr>
-          <w:rFonts w:ascii="Times New Roman" w:hAnsi="Times New Roman"/>
-          <w:color w:val="auto"/>
-          <w:sz w:val="26"/>
+          <w:szCs w:val="26"/>
+        </w:rPr>
+      </w:pPr>
+      <w:bookmarkStart w:id="17" w:name="_Toc181022032"/>
+      <w:r>
+        <w:rPr>
           <w:szCs w:val="26"/>
         </w:rPr>
         <w:t>Nội dung 3.2</w:t>
       </w:r>
+      <w:bookmarkEnd w:id="17"/>
     </w:p>
     <w:p>
       <w:pPr>
         <w:pStyle w:val="Heading3"/>
         <w:tabs>
-          <w:tab w:val="clear" w:pos="0"/>
           <w:tab w:val="num" w:pos="900"/>
         </w:tabs>
         <w:ind w:hanging="540"/>
         <w:rPr>
-          <w:rFonts w:ascii="Times New Roman" w:hAnsi="Times New Roman"/>
-          <w:color w:val="auto"/>
-          <w:sz w:val="26"/>
-          <w:szCs w:val="26"/>
-        </w:rPr>
-      </w:pPr>
-      <w:r>
-        <w:rPr>
-          <w:rFonts w:ascii="Times New Roman" w:hAnsi="Times New Roman"/>
-          <w:color w:val="auto"/>
-          <w:sz w:val="26"/>
+          <w:szCs w:val="26"/>
+        </w:rPr>
+      </w:pPr>
+      <w:bookmarkStart w:id="18" w:name="_Toc181022033"/>
+      <w:r>
+        <w:rPr>
           <w:szCs w:val="26"/>
         </w:rPr>
         <w:t>…</w:t>
       </w:r>
+      <w:bookmarkEnd w:id="18"/>
     </w:p>
     <w:p>
       <w:pPr>
@@ -5974,269 +7568,214 @@
           <w:ilvl w:val="0"/>
           <w:numId w:val="0"/>
         </w:numPr>
+        <w:rPr>
+          <w:szCs w:val="26"/>
+        </w:rPr>
+      </w:pPr>
+      <w:bookmarkStart w:id="19" w:name="_Toc181022034"/>
+      <w:r>
+        <w:rPr>
+          <w:szCs w:val="26"/>
+        </w:rPr>
+        <w:t>….</w:t>
+      </w:r>
+      <w:bookmarkEnd w:id="19"/>
+    </w:p>
+    <w:p>
+      <w:pPr>
         <w:jc w:val="left"/>
         <w:rPr>
-          <w:sz w:val="26"/>
-          <w:szCs w:val="26"/>
-        </w:rPr>
-      </w:pPr>
-      <w:r>
-        <w:rPr>
-          <w:sz w:val="26"/>
-          <w:szCs w:val="26"/>
-        </w:rPr>
-        <w:t>….</w:t>
-      </w:r>
-    </w:p>
-    <w:p>
-      <w:pPr>
-        <w:spacing w:after="200" w:line="276" w:lineRule="auto"/>
-        <w:rPr>
           <w:b/>
-          <w:sz w:val="28"/>
-        </w:rPr>
-      </w:pPr>
+          <w:szCs w:val="26"/>
+        </w:rPr>
+      </w:pPr>
+      <w:r>
+        <w:rPr>
+          <w:szCs w:val="26"/>
+        </w:rPr>
+        <w:br w:type="page"/>
+      </w:r>
     </w:p>
     <w:p>
       <w:pPr>
         <w:pStyle w:val="Heading1"/>
-        <w:numPr>
-          <w:ilvl w:val="0"/>
-          <w:numId w:val="0"/>
-        </w:numPr>
-      </w:pPr>
-      <w:r>
-        <w:br w:type="page"/>
-      </w:r>
+      </w:pPr>
+      <w:bookmarkStart w:id="20" w:name="_Toc181022035"/>
       <w:r>
         <w:lastRenderedPageBreak/>
-        <w:t xml:space="preserve">CHƯƠNG 3: </w:t>
-      </w:r>
-      <w:r>
         <w:t>HIỆN THỰC HÓA NGHIÊN CỨU</w:t>
       </w:r>
+      <w:bookmarkEnd w:id="20"/>
     </w:p>
     <w:p>
       <w:pPr>
         <w:spacing w:before="120" w:after="120" w:line="360" w:lineRule="auto"/>
         <w:ind w:firstLine="720"/>
-        <w:jc w:val="both"/>
-        <w:rPr>
-          <w:sz w:val="26"/>
-          <w:szCs w:val="26"/>
-        </w:rPr>
-      </w:pPr>
-      <w:r>
-        <w:rPr>
-          <w:sz w:val="26"/>
+        <w:rPr>
+          <w:szCs w:val="26"/>
+        </w:rPr>
+      </w:pPr>
+      <w:r>
+        <w:rPr>
           <w:szCs w:val="26"/>
         </w:rPr>
         <w:t>(</w:t>
       </w:r>
       <w:r>
         <w:rPr>
-          <w:sz w:val="26"/>
           <w:szCs w:val="26"/>
         </w:rPr>
         <w:t>Mô tả các bước nghiên cứu đã tiến hành, các bản thiết kế, cách thức cài đặt chương trình hoặc hiện thực hóa nghiên cứu. Đối với các đề tài ứng dụng có kết quả là sản phẩm phần mềm phải có hồ sơ thiết kế, cài đặt, ... theo các dạng lược đồ, mô hình phổ biến trong ngành.</w:t>
       </w:r>
       <w:r>
         <w:rPr>
-          <w:sz w:val="26"/>
           <w:szCs w:val="26"/>
         </w:rPr>
         <w:t xml:space="preserve"> Nội dung đặc tả nhu cầu, phân tích thiết kế hệ thống cũng thể hiện trong chương này.</w:t>
       </w:r>
       <w:r>
         <w:rPr>
-          <w:sz w:val="26"/>
           <w:szCs w:val="26"/>
         </w:rPr>
         <w:t>)</w:t>
+      </w:r>
+    </w:p>
+    <w:p>
+      <w:pPr>
+        <w:jc w:val="left"/>
+        <w:rPr>
+          <w:bCs/>
+          <w:szCs w:val="26"/>
+        </w:rPr>
+      </w:pPr>
+      <w:r>
+        <w:rPr>
+          <w:bCs/>
+          <w:szCs w:val="26"/>
+        </w:rPr>
+        <w:br w:type="page"/>
+      </w:r>
+    </w:p>
+    <w:p>
+      <w:pPr>
+        <w:pStyle w:val="Heading1"/>
+      </w:pPr>
+      <w:bookmarkStart w:id="21" w:name="_Toc181022036"/>
+      <w:r>
+        <w:lastRenderedPageBreak/>
+        <w:t>KẾT QUẢ NGHIÊN CỨU</w:t>
+      </w:r>
+      <w:bookmarkEnd w:id="21"/>
+      <w:r>
+        <w:t xml:space="preserve"> </w:t>
       </w:r>
     </w:p>
     <w:p>
       <w:pPr>
         <w:spacing w:before="120" w:after="120" w:line="360" w:lineRule="auto"/>
         <w:ind w:firstLine="720"/>
-        <w:jc w:val="both"/>
+        <w:rPr>
+          <w:szCs w:val="26"/>
+        </w:rPr>
+      </w:pPr>
+      <w:r>
         <w:rPr>
           <w:bCs/>
-          <w:sz w:val="26"/>
-          <w:szCs w:val="26"/>
-        </w:rPr>
-      </w:pPr>
-    </w:p>
-    <w:p>
-      <w:pPr>
-        <w:spacing w:after="200" w:line="276" w:lineRule="auto"/>
-        <w:rPr>
-          <w:b/>
-          <w:sz w:val="28"/>
-        </w:rPr>
-      </w:pPr>
-      <w:r>
+          <w:szCs w:val="26"/>
+        </w:rPr>
+        <w:t>Trình bày các kết quả đạt được sau quá trình thực hiện đồ án. Có thể đánh giá về hiệu năng, trải nghiệm người dùng, hoặc trình bày các giao diện chức năng của nghiên cứu ở phần này.</w:t>
+      </w:r>
+    </w:p>
+    <w:p>
+      <w:pPr>
+        <w:jc w:val="left"/>
+        <w:rPr>
+          <w:szCs w:val="26"/>
+        </w:rPr>
+      </w:pPr>
+      <w:r>
+        <w:rPr>
+          <w:szCs w:val="26"/>
+        </w:rPr>
         <w:br w:type="page"/>
       </w:r>
     </w:p>
     <w:p>
       <w:pPr>
         <w:pStyle w:val="Heading1"/>
-        <w:numPr>
-          <w:ilvl w:val="0"/>
-          <w:numId w:val="0"/>
-        </w:numPr>
-      </w:pPr>
+      </w:pPr>
+      <w:bookmarkStart w:id="22" w:name="_Toc181022037"/>
       <w:r>
         <w:lastRenderedPageBreak/>
-        <w:t xml:space="preserve">CHƯƠNG 4: </w:t>
-      </w:r>
-      <w:r>
-        <w:t xml:space="preserve">KẾT </w:t>
-      </w:r>
-      <w:r>
-        <w:t>QUẢ NGHIÊN CỨU</w:t>
-      </w:r>
+        <w:t>KẾT LUẬN VÀ HƯỚNG PHÁT TRIỂN</w:t>
+      </w:r>
+      <w:bookmarkEnd w:id="22"/>
     </w:p>
     <w:p>
       <w:pPr>
         <w:spacing w:before="120" w:after="120" w:line="360" w:lineRule="auto"/>
         <w:ind w:firstLine="720"/>
-        <w:jc w:val="both"/>
-        <w:rPr>
-          <w:sz w:val="26"/>
-          <w:szCs w:val="26"/>
-        </w:rPr>
-      </w:pPr>
+        <w:rPr>
+          <w:szCs w:val="26"/>
+        </w:rPr>
+      </w:pPr>
+      <w:r>
+        <w:rPr>
+          <w:szCs w:val="26"/>
+        </w:rPr>
+        <w:t xml:space="preserve">Kết luận: </w:t>
+      </w:r>
+      <w:r>
+        <w:rPr>
+          <w:szCs w:val="26"/>
+        </w:rPr>
+        <w:t>Trình bày những kết quả đạt đ</w:t>
+      </w:r>
+      <w:r>
+        <w:rPr>
+          <w:rFonts w:hint="eastAsia"/>
+          <w:szCs w:val="26"/>
+        </w:rPr>
+        <w:t>ư</w:t>
+      </w:r>
+      <w:r>
+        <w:rPr>
+          <w:szCs w:val="26"/>
+        </w:rPr>
+        <w:t>ợc, những đóng góp mới và những đề xuất mới. Phần kết luận cần ngắn gọn, không có lời bàn và bình luận thêm</w:t>
+      </w:r>
       <w:r>
         <w:rPr>
           <w:bCs/>
-          <w:sz w:val="26"/>
-          <w:szCs w:val="26"/>
-        </w:rPr>
-        <w:t>Trình bày các kết quả đạt được sau quá trình thực hiện đồ án. Có thể đánh giá về hiệu năng, trải nghiệm người dùng, hoặc trình bày các giao diện chức năng của nghiên cứu ở phần này.</w:t>
-      </w:r>
-    </w:p>
-    <w:p>
-      <w:pPr>
-        <w:spacing w:after="200" w:line="276" w:lineRule="auto"/>
-        <w:rPr>
-          <w:b/>
-          <w:sz w:val="28"/>
-        </w:rPr>
-      </w:pPr>
-      <w:r>
-        <w:br w:type="page"/>
-      </w:r>
-    </w:p>
-    <w:p>
-      <w:pPr>
-        <w:pStyle w:val="Heading1"/>
-        <w:numPr>
-          <w:ilvl w:val="0"/>
-          <w:numId w:val="0"/>
-        </w:numPr>
-      </w:pPr>
-      <w:r>
-        <w:lastRenderedPageBreak/>
-        <w:t xml:space="preserve">CHƯƠNG 5: </w:t>
-      </w:r>
-      <w:r>
-        <w:t xml:space="preserve">KẾT LUẬN VÀ </w:t>
-      </w:r>
-      <w:r>
-        <w:t>HƯỚNG PHÁT TRIỂN</w:t>
+          <w:szCs w:val="26"/>
+        </w:rPr>
+        <w:t>.</w:t>
       </w:r>
     </w:p>
     <w:p>
       <w:pPr>
         <w:spacing w:before="120" w:after="120" w:line="360" w:lineRule="auto"/>
         <w:ind w:firstLine="720"/>
-        <w:jc w:val="both"/>
         <w:rPr>
           <w:bCs/>
-          <w:sz w:val="26"/>
-          <w:szCs w:val="26"/>
-        </w:rPr>
-      </w:pPr>
-      <w:r>
-        <w:rPr>
-          <w:sz w:val="26"/>
-          <w:szCs w:val="26"/>
-        </w:rPr>
-        <w:t xml:space="preserve">Kết luận: </w:t>
-      </w:r>
-      <w:r>
-        <w:rPr>
-          <w:sz w:val="26"/>
-          <w:szCs w:val="26"/>
-        </w:rPr>
-        <w:t>Trình bày những kết quả đạt đ</w:t>
-      </w:r>
-      <w:r>
-        <w:rPr>
-          <w:rFonts w:hint="eastAsia"/>
-          <w:sz w:val="26"/>
-          <w:szCs w:val="26"/>
-        </w:rPr>
-        <w:t>ư</w:t>
-      </w:r>
-      <w:r>
-        <w:rPr>
-          <w:sz w:val="26"/>
-          <w:szCs w:val="26"/>
-        </w:rPr>
-        <w:t>ợc, những đóng góp mới và những đề xuất mới. Phần kết luận cần ngắn gọn, không có lời bàn và bình luận thêm</w:t>
+          <w:szCs w:val="26"/>
+        </w:rPr>
+      </w:pPr>
+      <w:r>
+        <w:rPr>
+          <w:szCs w:val="26"/>
+        </w:rPr>
+        <w:t xml:space="preserve">Hướng phát triển: </w:t>
+      </w:r>
+      <w:r>
+        <w:rPr>
+          <w:szCs w:val="26"/>
+        </w:rPr>
+        <w:t>Kiến nghị về những hướng nghiên cứu tiếp theo</w:t>
       </w:r>
       <w:r>
         <w:rPr>
           <w:bCs/>
-          <w:sz w:val="26"/>
-          <w:szCs w:val="26"/>
-        </w:rPr>
-        <w:t>.</w:t>
-      </w:r>
-    </w:p>
-    <w:p>
-      <w:pPr>
-        <w:spacing w:before="120" w:after="120" w:line="360" w:lineRule="auto"/>
-        <w:ind w:firstLine="720"/>
-        <w:jc w:val="both"/>
-        <w:rPr>
-          <w:sz w:val="26"/>
-          <w:szCs w:val="26"/>
-        </w:rPr>
-      </w:pPr>
-    </w:p>
-    <w:p>
-      <w:pPr>
-        <w:spacing w:before="120" w:after="120" w:line="360" w:lineRule="auto"/>
-        <w:ind w:firstLine="720"/>
-        <w:jc w:val="both"/>
-        <w:rPr>
-          <w:bCs/>
-          <w:sz w:val="26"/>
-          <w:szCs w:val="26"/>
-        </w:rPr>
-      </w:pPr>
-      <w:r>
-        <w:rPr>
-          <w:sz w:val="26"/>
-          <w:szCs w:val="26"/>
-        </w:rPr>
-        <w:t xml:space="preserve">Hướng phát triển: </w:t>
-      </w:r>
-      <w:r>
-        <w:rPr>
-          <w:sz w:val="26"/>
-          <w:szCs w:val="26"/>
-        </w:rPr>
-        <w:t>Kiến nghị về những hướng nghiên cứu tiếp theo</w:t>
-      </w:r>
-      <w:r>
-        <w:rPr>
-          <w:bCs/>
-          <w:sz w:val="26"/>
           <w:szCs w:val="26"/>
         </w:rPr>
         <w:t>.</w:t>
@@ -6248,7 +7787,6 @@
         <w:rPr>
           <w:b/>
           <w:bCs/>
-          <w:sz w:val="26"/>
           <w:szCs w:val="26"/>
         </w:rPr>
       </w:pPr>
@@ -6256,7 +7794,6 @@
         <w:rPr>
           <w:b/>
           <w:bCs/>
-          <w:sz w:val="26"/>
           <w:szCs w:val="26"/>
         </w:rPr>
         <w:br w:type="page"/>
@@ -6264,16 +7801,14 @@
     </w:p>
     <w:p>
       <w:pPr>
-        <w:pStyle w:val="Heading1"/>
-        <w:numPr>
-          <w:ilvl w:val="0"/>
-          <w:numId w:val="0"/>
-        </w:numPr>
-      </w:pPr>
+        <w:pStyle w:val="PageTitle"/>
+      </w:pPr>
+      <w:bookmarkStart w:id="23" w:name="_Toc181022038"/>
       <w:r>
         <w:lastRenderedPageBreak/>
         <w:t>DANH MỤC TÀI LIỆU THAM KHẢO</w:t>
       </w:r>
+      <w:bookmarkEnd w:id="23"/>
     </w:p>
     <w:p>
       <w:pPr>
@@ -6281,7 +7816,6 @@
         <w:rPr>
           <w:b/>
           <w:bCs/>
-          <w:sz w:val="26"/>
           <w:szCs w:val="26"/>
         </w:rPr>
       </w:pPr>
@@ -6289,7 +7823,6 @@
         <w:rPr>
           <w:b/>
           <w:bCs/>
-          <w:sz w:val="26"/>
           <w:szCs w:val="26"/>
         </w:rPr>
         <w:br w:type="page"/>
@@ -6297,16 +7830,14 @@
     </w:p>
     <w:p>
       <w:pPr>
-        <w:pStyle w:val="Heading1"/>
-        <w:numPr>
-          <w:ilvl w:val="0"/>
-          <w:numId w:val="0"/>
-        </w:numPr>
-      </w:pPr>
+        <w:pStyle w:val="PageTitle"/>
+      </w:pPr>
+      <w:bookmarkStart w:id="24" w:name="_Toc181022039"/>
       <w:r>
         <w:lastRenderedPageBreak/>
         <w:t>PHỤ LỤC</w:t>
       </w:r>
+      <w:bookmarkEnd w:id="24"/>
     </w:p>
     <w:sectPr>
       <w:type w:val="continuous"/>
@@ -6358,6 +7889,19 @@
         <w:rStyle w:val="PageNumber"/>
       </w:rPr>
       <w:instrText xml:space="preserve">PAGE  </w:instrText>
+    </w:r>
+    <w:r>
+      <w:rPr>
+        <w:rStyle w:val="PageNumber"/>
+      </w:rPr>
+      <w:fldChar w:fldCharType="separate"/>
+    </w:r>
+    <w:r>
+      <w:rPr>
+        <w:rStyle w:val="PageNumber"/>
+        <w:noProof/>
+      </w:rPr>
+      <w:t>1</w:t>
     </w:r>
     <w:r>
       <w:rPr>
@@ -6496,13 +8040,105 @@
 <file path=word/numbering.xml><?xml version="1.0" encoding="utf-8"?>
 <w:numbering xmlns:wpc="http://schemas.microsoft.com/office/word/2010/wordprocessingCanvas" xmlns:cx="http://schemas.microsoft.com/office/drawing/2014/chartex" xmlns:cx1="http://schemas.microsoft.com/office/drawing/2015/9/8/chartex" xmlns:cx2="http://schemas.microsoft.com/office/drawing/2015/10/21/chartex" xmlns:cx3="http://schemas.microsoft.com/office/drawing/2016/5/9/chartex" xmlns:cx4="http://schemas.microsoft.com/office/drawing/2016/5/10/chartex" xmlns:cx5="http://schemas.microsoft.com/office/drawing/2016/5/11/chartex" xmlns:cx6="http://schemas.microsoft.com/office/drawing/2016/5/12/chartex" xmlns:cx7="http://schemas.microsoft.com/office/drawing/2016/5/13/chartex" xmlns:cx8="http://schemas.microsoft.com/office/drawing/2016/5/14/chartex" xmlns:mc="http://schemas.openxmlformats.org/markup-compatibility/2006" xmlns:aink="http://schemas.microsoft.com/office/drawing/2016/ink" xmlns:am3d="http://schemas.microsoft.com/office/drawing/2017/model3d" xmlns:o="urn:schemas-microsoft-com:office:office" xmlns:oel="http://schemas.microsoft.com/office/2019/extlst" xmlns:r="http://schemas.openxmlformats.org/officeDocument/2006/relationships" xmlns:m="http://schemas.openxmlformats.org/officeDocument/2006/math" xmlns:v="urn:schemas-microsoft-com:vml" xmlns:wp14="http://schemas.microsoft.com/office/word/2010/wordprocessingDrawing" xmlns:wp="http://schemas.openxmlformats.org/drawingml/2006/wordprocessingDrawing" xmlns:w10="urn:schemas-microsoft-com:office:word" xmlns:w="http://schemas.openxmlformats.org/wordprocessingml/2006/main" xmlns:w14="http://schemas.microsoft.com/office/word/2010/wordml" xmlns:w15="http://schemas.microsoft.com/office/word/2012/wordml" xmlns:w16cex="http://schemas.microsoft.com/office/word/2018/wordml/cex" xmlns:w16cid="http://schemas.microsoft.com/office/word/2016/wordml/cid" xmlns:w16="http://schemas.microsoft.com/office/word/2018/wordml" xmlns:w16sdtdh="http://schemas.microsoft.com/office/word/2020/wordml/sdtdatahash" xmlns:w16se="http://schemas.microsoft.com/office/word/2015/wordml/symex" xmlns:wpg="http://schemas.microsoft.com/office/word/2010/wordprocessingGroup" xmlns:wpi="http://schemas.microsoft.com/office/word/2010/wordprocessingInk" xmlns:wne="http://schemas.microsoft.com/office/word/2006/wordml" xmlns:wps="http://schemas.microsoft.com/office/word/2010/wordprocessingShape" mc:Ignorable="w14 w15 w16se w16cid w16 w16cex w16sdtdh wp14">
   <w:abstractNum w:abstractNumId="0" w15:restartNumberingAfterBreak="0">
+    <w:nsid w:val="2A037A2F"/>
+    <w:multiLevelType w:val="hybridMultilevel"/>
+    <w:tmpl w:val="9ACE48E0"/>
+    <w:lvl w:ilvl="0" w:tplc="FF446C12">
+      <w:start w:val="1"/>
+      <w:numFmt w:val="decimal"/>
+      <w:pStyle w:val="Heading1"/>
+      <w:lvlText w:val="CHƯƠNG %1"/>
+      <w:lvlJc w:val="center"/>
+      <w:pPr>
+        <w:ind w:left="720" w:hanging="360"/>
+      </w:pPr>
+      <w:rPr>
+        <w:rFonts w:ascii="Times New Roman" w:hAnsi="Times New Roman" w:hint="default"/>
+        <w:b/>
+        <w:i w:val="0"/>
+        <w:sz w:val="26"/>
+      </w:rPr>
+    </w:lvl>
+    <w:lvl w:ilvl="1" w:tplc="04090019" w:tentative="1">
+      <w:start w:val="1"/>
+      <w:numFmt w:val="lowerLetter"/>
+      <w:lvlText w:val="%2."/>
+      <w:lvlJc w:val="left"/>
+      <w:pPr>
+        <w:ind w:left="1440" w:hanging="360"/>
+      </w:pPr>
+    </w:lvl>
+    <w:lvl w:ilvl="2" w:tplc="0409001B" w:tentative="1">
+      <w:start w:val="1"/>
+      <w:numFmt w:val="lowerRoman"/>
+      <w:lvlText w:val="%3."/>
+      <w:lvlJc w:val="right"/>
+      <w:pPr>
+        <w:ind w:left="2160" w:hanging="180"/>
+      </w:pPr>
+    </w:lvl>
+    <w:lvl w:ilvl="3" w:tplc="0409000F" w:tentative="1">
+      <w:start w:val="1"/>
+      <w:numFmt w:val="decimal"/>
+      <w:lvlText w:val="%4."/>
+      <w:lvlJc w:val="left"/>
+      <w:pPr>
+        <w:ind w:left="2880" w:hanging="360"/>
+      </w:pPr>
+    </w:lvl>
+    <w:lvl w:ilvl="4" w:tplc="04090019" w:tentative="1">
+      <w:start w:val="1"/>
+      <w:numFmt w:val="lowerLetter"/>
+      <w:lvlText w:val="%5."/>
+      <w:lvlJc w:val="left"/>
+      <w:pPr>
+        <w:ind w:left="3600" w:hanging="360"/>
+      </w:pPr>
+    </w:lvl>
+    <w:lvl w:ilvl="5" w:tplc="0409001B" w:tentative="1">
+      <w:start w:val="1"/>
+      <w:numFmt w:val="lowerRoman"/>
+      <w:lvlText w:val="%6."/>
+      <w:lvlJc w:val="right"/>
+      <w:pPr>
+        <w:ind w:left="4320" w:hanging="180"/>
+      </w:pPr>
+    </w:lvl>
+    <w:lvl w:ilvl="6" w:tplc="0409000F" w:tentative="1">
+      <w:start w:val="1"/>
+      <w:numFmt w:val="decimal"/>
+      <w:lvlText w:val="%7."/>
+      <w:lvlJc w:val="left"/>
+      <w:pPr>
+        <w:ind w:left="5040" w:hanging="360"/>
+      </w:pPr>
+    </w:lvl>
+    <w:lvl w:ilvl="7" w:tplc="04090019" w:tentative="1">
+      <w:start w:val="1"/>
+      <w:numFmt w:val="lowerLetter"/>
+      <w:lvlText w:val="%8."/>
+      <w:lvlJc w:val="left"/>
+      <w:pPr>
+        <w:ind w:left="5760" w:hanging="360"/>
+      </w:pPr>
+    </w:lvl>
+    <w:lvl w:ilvl="8" w:tplc="0409001B" w:tentative="1">
+      <w:start w:val="1"/>
+      <w:numFmt w:val="lowerRoman"/>
+      <w:lvlText w:val="%9."/>
+      <w:lvlJc w:val="right"/>
+      <w:pPr>
+        <w:ind w:left="6480" w:hanging="180"/>
+      </w:pPr>
+    </w:lvl>
+  </w:abstractNum>
+  <w:abstractNum w:abstractNumId="1" w15:restartNumberingAfterBreak="0">
     <w:nsid w:val="3A9B1CF8"/>
     <w:multiLevelType w:val="multilevel"/>
-    <w:tmpl w:val="608AFE8E"/>
+    <w:tmpl w:val="4674551E"/>
     <w:lvl w:ilvl="0">
       <w:start w:val="1"/>
       <w:numFmt w:val="decimal"/>
-      <w:pStyle w:val="Heading1"/>
       <w:lvlText w:val="CHƯƠNG %1"/>
       <w:lvlJc w:val="left"/>
       <w:pPr>
@@ -6521,7 +8157,6 @@
     <w:lvl w:ilvl="1">
       <w:start w:val="1"/>
       <w:numFmt w:val="decimal"/>
-      <w:pStyle w:val="Heading2"/>
       <w:lvlText w:val="2.%2"/>
       <w:lvlJc w:val="left"/>
       <w:pPr>
@@ -6540,7 +8175,6 @@
     <w:lvl w:ilvl="2">
       <w:start w:val="1"/>
       <w:numFmt w:val="decimal"/>
-      <w:pStyle w:val="Heading3"/>
       <w:lvlText w:val="2.%2.%3"/>
       <w:lvlJc w:val="left"/>
       <w:pPr>
@@ -6559,7 +8193,6 @@
     <w:lvl w:ilvl="3">
       <w:start w:val="1"/>
       <w:numFmt w:val="decimal"/>
-      <w:pStyle w:val="Heading4"/>
       <w:lvlText w:val="2.%2.%3.%4"/>
       <w:lvlJc w:val="left"/>
       <w:pPr>
@@ -6578,13 +8211,141 @@
     <w:lvl w:ilvl="4">
       <w:start w:val="1"/>
       <w:numFmt w:val="decimal"/>
+      <w:lvlText w:val="%1.%2.%3.%4.%5"/>
+      <w:lvlJc w:val="left"/>
+      <w:pPr>
+        <w:tabs>
+          <w:tab w:val="num" w:pos="0"/>
+        </w:tabs>
+        <w:ind w:left="1008" w:hanging="1008"/>
+      </w:pPr>
+      <w:rPr>
+        <w:rFonts w:hint="default"/>
+      </w:rPr>
+    </w:lvl>
+    <w:lvl w:ilvl="5">
+      <w:start w:val="1"/>
+      <w:numFmt w:val="decimal"/>
+      <w:lvlText w:val="%1.%2.%3.%4.%5.%6"/>
+      <w:lvlJc w:val="left"/>
+      <w:pPr>
+        <w:tabs>
+          <w:tab w:val="num" w:pos="0"/>
+        </w:tabs>
+        <w:ind w:left="1152" w:hanging="1152"/>
+      </w:pPr>
+      <w:rPr>
+        <w:rFonts w:hint="default"/>
+      </w:rPr>
+    </w:lvl>
+    <w:lvl w:ilvl="6">
+      <w:start w:val="1"/>
+      <w:numFmt w:val="decimal"/>
+      <w:lvlText w:val="%1.%2.%3.%4.%5.%6.%7"/>
+      <w:lvlJc w:val="left"/>
+      <w:pPr>
+        <w:tabs>
+          <w:tab w:val="num" w:pos="0"/>
+        </w:tabs>
+        <w:ind w:left="1296" w:hanging="1296"/>
+      </w:pPr>
+      <w:rPr>
+        <w:rFonts w:hint="default"/>
+      </w:rPr>
+    </w:lvl>
+    <w:lvl w:ilvl="7">
+      <w:start w:val="1"/>
+      <w:numFmt w:val="decimal"/>
+      <w:lvlText w:val="%1.%2.%3.%4.%5.%6.%7.%8"/>
+      <w:lvlJc w:val="left"/>
+      <w:pPr>
+        <w:tabs>
+          <w:tab w:val="num" w:pos="0"/>
+        </w:tabs>
+        <w:ind w:left="1440" w:hanging="1440"/>
+      </w:pPr>
+      <w:rPr>
+        <w:rFonts w:hint="default"/>
+      </w:rPr>
+    </w:lvl>
+    <w:lvl w:ilvl="8">
+      <w:start w:val="1"/>
+      <w:numFmt w:val="decimal"/>
+      <w:lvlText w:val="%1.%2.%3.%4.%5.%6.%7.%8.%9"/>
+      <w:lvlJc w:val="left"/>
+      <w:pPr>
+        <w:tabs>
+          <w:tab w:val="num" w:pos="0"/>
+        </w:tabs>
+        <w:ind w:left="1584" w:hanging="1584"/>
+      </w:pPr>
+      <w:rPr>
+        <w:rFonts w:hint="default"/>
+      </w:rPr>
+    </w:lvl>
+  </w:abstractNum>
+  <w:abstractNum w:abstractNumId="2" w15:restartNumberingAfterBreak="0">
+    <w:nsid w:val="7F7333AF"/>
+    <w:multiLevelType w:val="multilevel"/>
+    <w:tmpl w:val="59BE3DBA"/>
+    <w:lvl w:ilvl="0">
+      <w:start w:val="1"/>
+      <w:numFmt w:val="decimal"/>
+      <w:lvlText w:val="Chương %1 "/>
+      <w:lvlJc w:val="left"/>
+      <w:pPr>
+        <w:ind w:left="432" w:hanging="432"/>
+      </w:pPr>
+      <w:rPr>
+        <w:rFonts w:hint="default"/>
+      </w:rPr>
+    </w:lvl>
+    <w:lvl w:ilvl="1">
+      <w:start w:val="1"/>
+      <w:numFmt w:val="decimal"/>
+      <w:pStyle w:val="Heading2"/>
+      <w:lvlText w:val="%1.%2"/>
+      <w:lvlJc w:val="left"/>
+      <w:pPr>
+        <w:ind w:left="576" w:hanging="576"/>
+      </w:pPr>
+      <w:rPr>
+        <w:rFonts w:hint="default"/>
+      </w:rPr>
+    </w:lvl>
+    <w:lvl w:ilvl="2">
+      <w:start w:val="1"/>
+      <w:numFmt w:val="decimal"/>
+      <w:pStyle w:val="Heading3"/>
+      <w:lvlText w:val="%1.%2.%3"/>
+      <w:lvlJc w:val="left"/>
+      <w:pPr>
+        <w:ind w:left="720" w:hanging="720"/>
+      </w:pPr>
+      <w:rPr>
+        <w:rFonts w:hint="default"/>
+      </w:rPr>
+    </w:lvl>
+    <w:lvl w:ilvl="3">
+      <w:start w:val="1"/>
+      <w:numFmt w:val="decimal"/>
+      <w:pStyle w:val="Heading4"/>
+      <w:lvlText w:val="%1.%2.%3.%4"/>
+      <w:lvlJc w:val="left"/>
+      <w:pPr>
+        <w:ind w:left="864" w:hanging="864"/>
+      </w:pPr>
+      <w:rPr>
+        <w:rFonts w:hint="default"/>
+      </w:rPr>
+    </w:lvl>
+    <w:lvl w:ilvl="4">
+      <w:start w:val="1"/>
+      <w:numFmt w:val="decimal"/>
       <w:pStyle w:val="Heading5"/>
       <w:lvlText w:val="%1.%2.%3.%4.%5"/>
       <w:lvlJc w:val="left"/>
       <w:pPr>
-        <w:tabs>
-          <w:tab w:val="num" w:pos="0"/>
-        </w:tabs>
         <w:ind w:left="1008" w:hanging="1008"/>
       </w:pPr>
       <w:rPr>
@@ -6598,9 +8359,6 @@
       <w:lvlText w:val="%1.%2.%3.%4.%5.%6"/>
       <w:lvlJc w:val="left"/>
       <w:pPr>
-        <w:tabs>
-          <w:tab w:val="num" w:pos="0"/>
-        </w:tabs>
         <w:ind w:left="1152" w:hanging="1152"/>
       </w:pPr>
       <w:rPr>
@@ -6614,9 +8372,6 @@
       <w:lvlText w:val="%1.%2.%3.%4.%5.%6.%7"/>
       <w:lvlJc w:val="left"/>
       <w:pPr>
-        <w:tabs>
-          <w:tab w:val="num" w:pos="0"/>
-        </w:tabs>
         <w:ind w:left="1296" w:hanging="1296"/>
       </w:pPr>
       <w:rPr>
@@ -6630,9 +8385,6 @@
       <w:lvlText w:val="%1.%2.%3.%4.%5.%6.%7.%8"/>
       <w:lvlJc w:val="left"/>
       <w:pPr>
-        <w:tabs>
-          <w:tab w:val="num" w:pos="0"/>
-        </w:tabs>
         <w:ind w:left="1440" w:hanging="1440"/>
       </w:pPr>
       <w:rPr>
@@ -6646,9 +8398,6 @@
       <w:lvlText w:val="%1.%2.%3.%4.%5.%6.%7.%8.%9"/>
       <w:lvlJc w:val="left"/>
       <w:pPr>
-        <w:tabs>
-          <w:tab w:val="num" w:pos="0"/>
-        </w:tabs>
         <w:ind w:left="1584" w:hanging="1584"/>
       </w:pPr>
       <w:rPr>
@@ -6657,13 +8406,40 @@
     </w:lvl>
   </w:abstractNum>
   <w:num w:numId="1" w16cid:durableId="1565722033">
+    <w:abstractNumId w:val="1"/>
+  </w:num>
+  <w:num w:numId="2" w16cid:durableId="2135980597">
+    <w:abstractNumId w:val="1"/>
+  </w:num>
+  <w:num w:numId="3" w16cid:durableId="590898640">
+    <w:abstractNumId w:val="1"/>
+  </w:num>
+  <w:num w:numId="4" w16cid:durableId="572473401">
     <w:abstractNumId w:val="0"/>
   </w:num>
-  <w:num w:numId="2" w16cid:durableId="2135980597">
-    <w:abstractNumId w:val="0"/>
+  <w:num w:numId="5" w16cid:durableId="401833928">
+    <w:abstractNumId w:val="2"/>
   </w:num>
-  <w:num w:numId="3" w16cid:durableId="590898640">
-    <w:abstractNumId w:val="0"/>
+  <w:num w:numId="6" w16cid:durableId="1804300315">
+    <w:abstractNumId w:val="2"/>
+  </w:num>
+  <w:num w:numId="7" w16cid:durableId="169564280">
+    <w:abstractNumId w:val="2"/>
+  </w:num>
+  <w:num w:numId="8" w16cid:durableId="1261334805">
+    <w:abstractNumId w:val="2"/>
+  </w:num>
+  <w:num w:numId="9" w16cid:durableId="265503821">
+    <w:abstractNumId w:val="2"/>
+  </w:num>
+  <w:num w:numId="10" w16cid:durableId="84502438">
+    <w:abstractNumId w:val="2"/>
+  </w:num>
+  <w:num w:numId="11" w16cid:durableId="992371143">
+    <w:abstractNumId w:val="2"/>
+  </w:num>
+  <w:num w:numId="12" w16cid:durableId="453910100">
+    <w:abstractNumId w:val="2"/>
   </w:num>
   <w:numIdMacAtCleanup w:val="1"/>
 </w:numbering>
@@ -6713,7 +8489,7 @@
     <w:lsdException w:name="footnote text" w:semiHidden="1" w:unhideWhenUsed="1"/>
     <w:lsdException w:name="annotation text" w:semiHidden="1" w:unhideWhenUsed="1"/>
     <w:lsdException w:name="header" w:semiHidden="1" w:unhideWhenUsed="1"/>
-    <w:lsdException w:name="footer" w:semiHidden="1" w:uiPriority="0" w:unhideWhenUsed="1"/>
+    <w:lsdException w:name="footer" w:semiHidden="1" w:unhideWhenUsed="1"/>
     <w:lsdException w:name="index heading" w:semiHidden="1" w:unhideWhenUsed="1"/>
     <w:lsdException w:name="caption" w:semiHidden="1" w:uiPriority="35" w:unhideWhenUsed="1" w:qFormat="1"/>
     <w:lsdException w:name="table of figures" w:semiHidden="1" w:unhideWhenUsed="1"/>
@@ -7060,53 +8836,58 @@
   </w:latentStyles>
   <w:style w:type="paragraph" w:default="1" w:styleId="Normal">
     <w:name w:val="Normal"/>
-    <w:qFormat/>
-    <w:rsid w:val="00A92A3E"/>
+    <w:rsid w:val="00A248E0"/>
+    <w:pPr>
+      <w:jc w:val="both"/>
+    </w:pPr>
     <w:rPr>
       <w:rFonts w:ascii="Times New Roman" w:eastAsia="Times New Roman" w:hAnsi="Times New Roman"/>
-      <w:sz w:val="24"/>
+      <w:sz w:val="26"/>
       <w:szCs w:val="24"/>
     </w:rPr>
   </w:style>
   <w:style w:type="paragraph" w:styleId="Heading1">
     <w:name w:val="heading 1"/>
-    <w:basedOn w:val="Normal"/>
-    <w:next w:val="Normal"/>
     <w:link w:val="Heading1Char"/>
+    <w:autoRedefine/>
     <w:qFormat/>
-    <w:rsid w:val="00A92A3E"/>
+    <w:rsid w:val="00A248E0"/>
     <w:pPr>
       <w:keepNext/>
       <w:numPr>
-        <w:numId w:val="1"/>
+        <w:numId w:val="4"/>
       </w:numPr>
+      <w:spacing w:before="120" w:after="120" w:line="360" w:lineRule="auto"/>
       <w:jc w:val="center"/>
       <w:outlineLvl w:val="0"/>
     </w:pPr>
     <w:rPr>
+      <w:rFonts w:ascii="Times New Roman" w:eastAsia="Times New Roman" w:hAnsi="Times New Roman"/>
       <w:b/>
-      <w:sz w:val="28"/>
+      <w:caps/>
+      <w:sz w:val="26"/>
+      <w:szCs w:val="24"/>
     </w:rPr>
   </w:style>
   <w:style w:type="paragraph" w:styleId="Heading2">
     <w:name w:val="heading 2"/>
-    <w:basedOn w:val="Normal"/>
-    <w:next w:val="Normal"/>
     <w:link w:val="Heading2Char"/>
     <w:qFormat/>
-    <w:rsid w:val="00A92A3E"/>
+    <w:rsid w:val="00A248E0"/>
     <w:pPr>
       <w:keepNext/>
       <w:numPr>
         <w:ilvl w:val="1"/>
-        <w:numId w:val="1"/>
+        <w:numId w:val="12"/>
       </w:numPr>
-      <w:jc w:val="center"/>
+      <w:spacing w:before="120" w:after="120" w:line="360" w:lineRule="auto"/>
       <w:outlineLvl w:val="1"/>
     </w:pPr>
     <w:rPr>
+      <w:rFonts w:ascii="Times New Roman" w:eastAsia="Times New Roman" w:hAnsi="Times New Roman"/>
       <w:b/>
-      <w:sz w:val="40"/>
+      <w:sz w:val="26"/>
+      <w:szCs w:val="24"/>
     </w:rPr>
   </w:style>
   <w:style w:type="paragraph" w:styleId="Heading3">
@@ -7114,24 +8895,25 @@
     <w:basedOn w:val="Normal"/>
     <w:next w:val="Normal"/>
     <w:link w:val="Heading3Char"/>
+    <w:autoRedefine/>
     <w:uiPriority w:val="9"/>
     <w:qFormat/>
-    <w:rsid w:val="00D67BB0"/>
+    <w:rsid w:val="00A248E0"/>
     <w:pPr>
       <w:keepNext/>
       <w:keepLines/>
       <w:numPr>
         <w:ilvl w:val="2"/>
-        <w:numId w:val="1"/>
+        <w:numId w:val="12"/>
       </w:numPr>
-      <w:spacing w:before="200"/>
+      <w:spacing w:before="120" w:after="120" w:line="360" w:lineRule="auto"/>
+      <w:jc w:val="left"/>
       <w:outlineLvl w:val="2"/>
     </w:pPr>
     <w:rPr>
-      <w:rFonts w:ascii="Cambria" w:eastAsia="SimSun" w:hAnsi="Cambria"/>
+      <w:rFonts w:eastAsia="SimSun"/>
       <w:b/>
       <w:bCs/>
-      <w:color w:val="4F81BD"/>
     </w:rPr>
   </w:style>
   <w:style w:type="paragraph" w:styleId="Heading4">
@@ -7140,14 +8922,13 @@
     <w:next w:val="Normal"/>
     <w:link w:val="Heading4Char"/>
     <w:uiPriority w:val="9"/>
-    <w:qFormat/>
-    <w:rsid w:val="00D67BB0"/>
+    <w:rsid w:val="00A248E0"/>
     <w:pPr>
       <w:keepNext/>
       <w:keepLines/>
       <w:numPr>
         <w:ilvl w:val="3"/>
-        <w:numId w:val="1"/>
+        <w:numId w:val="12"/>
       </w:numPr>
       <w:spacing w:before="200"/>
       <w:outlineLvl w:val="3"/>
@@ -7167,14 +8948,13 @@
     <w:next w:val="Normal"/>
     <w:link w:val="Heading5Char"/>
     <w:uiPriority w:val="9"/>
-    <w:qFormat/>
-    <w:rsid w:val="00D67BB0"/>
+    <w:rsid w:val="00A248E0"/>
     <w:pPr>
       <w:keepNext/>
       <w:keepLines/>
       <w:numPr>
         <w:ilvl w:val="4"/>
-        <w:numId w:val="1"/>
+        <w:numId w:val="12"/>
       </w:numPr>
       <w:spacing w:before="200"/>
       <w:outlineLvl w:val="4"/>
@@ -7190,14 +8970,13 @@
     <w:next w:val="Normal"/>
     <w:link w:val="Heading6Char"/>
     <w:uiPriority w:val="9"/>
-    <w:qFormat/>
-    <w:rsid w:val="00D67BB0"/>
+    <w:rsid w:val="00A248E0"/>
     <w:pPr>
       <w:keepNext/>
       <w:keepLines/>
       <w:numPr>
         <w:ilvl w:val="5"/>
-        <w:numId w:val="1"/>
+        <w:numId w:val="12"/>
       </w:numPr>
       <w:spacing w:before="200"/>
       <w:outlineLvl w:val="5"/>
@@ -7215,14 +8994,13 @@
     <w:next w:val="Normal"/>
     <w:link w:val="Heading7Char"/>
     <w:uiPriority w:val="9"/>
-    <w:qFormat/>
-    <w:rsid w:val="00D67BB0"/>
+    <w:rsid w:val="00A248E0"/>
     <w:pPr>
       <w:keepNext/>
       <w:keepLines/>
       <w:numPr>
         <w:ilvl w:val="6"/>
-        <w:numId w:val="1"/>
+        <w:numId w:val="12"/>
       </w:numPr>
       <w:spacing w:before="200"/>
       <w:outlineLvl w:val="6"/>
@@ -7240,14 +9018,13 @@
     <w:next w:val="Normal"/>
     <w:link w:val="Heading8Char"/>
     <w:uiPriority w:val="9"/>
-    <w:qFormat/>
-    <w:rsid w:val="00D67BB0"/>
+    <w:rsid w:val="00A248E0"/>
     <w:pPr>
       <w:keepNext/>
       <w:keepLines/>
       <w:numPr>
         <w:ilvl w:val="7"/>
-        <w:numId w:val="1"/>
+        <w:numId w:val="12"/>
       </w:numPr>
       <w:spacing w:before="200"/>
       <w:outlineLvl w:val="7"/>
@@ -7265,14 +9042,13 @@
     <w:next w:val="Normal"/>
     <w:link w:val="Heading9Char"/>
     <w:uiPriority w:val="9"/>
-    <w:qFormat/>
-    <w:rsid w:val="00D67BB0"/>
+    <w:rsid w:val="00A248E0"/>
     <w:pPr>
       <w:keepNext/>
       <w:keepLines/>
       <w:numPr>
         <w:ilvl w:val="8"/>
-        <w:numId w:val="1"/>
+        <w:numId w:val="12"/>
       </w:numPr>
       <w:spacing w:before="200"/>
       <w:outlineLvl w:val="8"/>
@@ -7291,6 +9067,7 @@
     <w:uiPriority w:val="1"/>
     <w:semiHidden/>
     <w:unhideWhenUsed/>
+    <w:rsid w:val="00A248E0"/>
   </w:style>
   <w:style w:type="table" w:default="1" w:styleId="TableNormal">
     <w:name w:val="Normal Table"/>
@@ -7312,35 +9089,36 @@
     <w:uiPriority w:val="99"/>
     <w:semiHidden/>
     <w:unhideWhenUsed/>
+    <w:rsid w:val="00A248E0"/>
   </w:style>
   <w:style w:type="character" w:customStyle="1" w:styleId="Heading1Char">
     <w:name w:val="Heading 1 Char"/>
     <w:link w:val="Heading1"/>
-    <w:rsid w:val="00A92A3E"/>
+    <w:rsid w:val="00A248E0"/>
     <w:rPr>
+      <w:rFonts w:ascii="Times New Roman" w:eastAsia="Times New Roman" w:hAnsi="Times New Roman"/>
       <w:b/>
-      <w:sz w:val="28"/>
+      <w:caps/>
+      <w:sz w:val="26"/>
       <w:szCs w:val="24"/>
-      <w:lang w:val="en-US" w:eastAsia="en-US" w:bidi="ar-SA"/>
     </w:rPr>
   </w:style>
   <w:style w:type="character" w:customStyle="1" w:styleId="Heading2Char">
     <w:name w:val="Heading 2 Char"/>
     <w:link w:val="Heading2"/>
-    <w:rsid w:val="00A92A3E"/>
+    <w:rsid w:val="00A248E0"/>
     <w:rPr>
       <w:rFonts w:ascii="Times New Roman" w:eastAsia="Times New Roman" w:hAnsi="Times New Roman"/>
       <w:b/>
-      <w:sz w:val="40"/>
+      <w:sz w:val="26"/>
       <w:szCs w:val="24"/>
-      <w:lang w:eastAsia="en-US"/>
     </w:rPr>
   </w:style>
   <w:style w:type="paragraph" w:styleId="BodyTextIndent">
     <w:name w:val="Body Text Indent"/>
     <w:basedOn w:val="Normal"/>
     <w:link w:val="BodyTextIndentChar"/>
-    <w:rsid w:val="00A92A3E"/>
+    <w:rsid w:val="00A248E0"/>
     <w:pPr>
       <w:ind w:firstLine="720"/>
     </w:pPr>
@@ -7348,10 +9126,10 @@
   <w:style w:type="character" w:customStyle="1" w:styleId="BodyTextIndentChar">
     <w:name w:val="Body Text Indent Char"/>
     <w:link w:val="BodyTextIndent"/>
-    <w:rsid w:val="00A92A3E"/>
+    <w:rsid w:val="00A248E0"/>
     <w:rPr>
-      <w:rFonts w:ascii="Times New Roman" w:eastAsia="Times New Roman" w:hAnsi="Times New Roman" w:cs="Times New Roman"/>
-      <w:sz w:val="24"/>
+      <w:rFonts w:ascii="Times New Roman" w:eastAsia="Times New Roman" w:hAnsi="Times New Roman"/>
+      <w:sz w:val="26"/>
       <w:szCs w:val="24"/>
     </w:rPr>
   </w:style>
@@ -7359,7 +9137,8 @@
     <w:name w:val="footer"/>
     <w:basedOn w:val="Normal"/>
     <w:link w:val="FooterChar"/>
-    <w:rsid w:val="00A92A3E"/>
+    <w:uiPriority w:val="99"/>
+    <w:rsid w:val="00A248E0"/>
     <w:pPr>
       <w:tabs>
         <w:tab w:val="center" w:pos="4320"/>
@@ -7370,24 +9149,24 @@
   <w:style w:type="character" w:customStyle="1" w:styleId="FooterChar">
     <w:name w:val="Footer Char"/>
     <w:link w:val="Footer"/>
-    <w:rsid w:val="00A92A3E"/>
+    <w:uiPriority w:val="99"/>
+    <w:rsid w:val="00A248E0"/>
     <w:rPr>
-      <w:rFonts w:ascii="Times New Roman" w:eastAsia="Times New Roman" w:hAnsi="Times New Roman" w:cs="Times New Roman"/>
-      <w:sz w:val="24"/>
+      <w:rFonts w:ascii="Times New Roman" w:eastAsia="Times New Roman" w:hAnsi="Times New Roman"/>
+      <w:sz w:val="26"/>
       <w:szCs w:val="24"/>
     </w:rPr>
   </w:style>
   <w:style w:type="character" w:styleId="PageNumber">
     <w:name w:val="page number"/>
     <w:basedOn w:val="DefaultParagraphFont"/>
-    <w:rsid w:val="00A92A3E"/>
+    <w:rsid w:val="00A248E0"/>
   </w:style>
   <w:style w:type="paragraph" w:styleId="ListParagraph">
     <w:name w:val="List Paragraph"/>
     <w:basedOn w:val="Normal"/>
     <w:uiPriority w:val="34"/>
-    <w:qFormat/>
-    <w:rsid w:val="00D67BB0"/>
+    <w:rsid w:val="00A248E0"/>
     <w:pPr>
       <w:ind w:left="720"/>
       <w:contextualSpacing/>
@@ -7397,23 +9176,20 @@
     <w:name w:val="Heading 3 Char"/>
     <w:link w:val="Heading3"/>
     <w:uiPriority w:val="9"/>
-    <w:rsid w:val="00D67BB0"/>
+    <w:rsid w:val="00A248E0"/>
     <w:rPr>
-      <w:rFonts w:ascii="Cambria" w:eastAsia="SimSun" w:hAnsi="Cambria"/>
+      <w:rFonts w:ascii="Times New Roman" w:eastAsia="SimSun" w:hAnsi="Times New Roman"/>
       <w:b/>
       <w:bCs/>
-      <w:color w:val="4F81BD"/>
-      <w:sz w:val="24"/>
+      <w:sz w:val="26"/>
       <w:szCs w:val="24"/>
-      <w:lang w:eastAsia="en-US"/>
     </w:rPr>
   </w:style>
   <w:style w:type="character" w:customStyle="1" w:styleId="Heading4Char">
     <w:name w:val="Heading 4 Char"/>
     <w:link w:val="Heading4"/>
     <w:uiPriority w:val="9"/>
-    <w:semiHidden/>
-    <w:rsid w:val="00D67BB0"/>
+    <w:rsid w:val="00A248E0"/>
     <w:rPr>
       <w:rFonts w:ascii="Cambria" w:eastAsia="SimSun" w:hAnsi="Cambria"/>
       <w:b/>
@@ -7421,88 +9197,77 @@
       <w:i/>
       <w:iCs/>
       <w:color w:val="4F81BD"/>
-      <w:sz w:val="24"/>
+      <w:sz w:val="26"/>
       <w:szCs w:val="24"/>
-      <w:lang w:val="en-US" w:eastAsia="en-US" w:bidi="ar-SA"/>
     </w:rPr>
   </w:style>
   <w:style w:type="character" w:customStyle="1" w:styleId="Heading5Char">
     <w:name w:val="Heading 5 Char"/>
     <w:link w:val="Heading5"/>
     <w:uiPriority w:val="9"/>
-    <w:semiHidden/>
-    <w:rsid w:val="00D67BB0"/>
+    <w:rsid w:val="00A248E0"/>
     <w:rPr>
       <w:rFonts w:ascii="Cambria" w:eastAsia="SimSun" w:hAnsi="Cambria"/>
       <w:color w:val="243F60"/>
-      <w:sz w:val="24"/>
+      <w:sz w:val="26"/>
       <w:szCs w:val="24"/>
-      <w:lang w:val="en-US" w:eastAsia="en-US" w:bidi="ar-SA"/>
     </w:rPr>
   </w:style>
   <w:style w:type="character" w:customStyle="1" w:styleId="Heading6Char">
     <w:name w:val="Heading 6 Char"/>
     <w:link w:val="Heading6"/>
     <w:uiPriority w:val="9"/>
-    <w:semiHidden/>
-    <w:rsid w:val="00D67BB0"/>
+    <w:rsid w:val="00A248E0"/>
     <w:rPr>
       <w:rFonts w:ascii="Cambria" w:eastAsia="SimSun" w:hAnsi="Cambria"/>
       <w:i/>
       <w:iCs/>
       <w:color w:val="243F60"/>
-      <w:sz w:val="24"/>
+      <w:sz w:val="26"/>
       <w:szCs w:val="24"/>
-      <w:lang w:val="en-US" w:eastAsia="en-US" w:bidi="ar-SA"/>
     </w:rPr>
   </w:style>
   <w:style w:type="character" w:customStyle="1" w:styleId="Heading7Char">
     <w:name w:val="Heading 7 Char"/>
     <w:link w:val="Heading7"/>
     <w:uiPriority w:val="9"/>
-    <w:semiHidden/>
-    <w:rsid w:val="00D67BB0"/>
+    <w:rsid w:val="00A248E0"/>
     <w:rPr>
       <w:rFonts w:ascii="Cambria" w:eastAsia="SimSun" w:hAnsi="Cambria"/>
       <w:i/>
       <w:iCs/>
       <w:color w:val="404040"/>
-      <w:sz w:val="24"/>
+      <w:sz w:val="26"/>
       <w:szCs w:val="24"/>
-      <w:lang w:val="en-US" w:eastAsia="en-US" w:bidi="ar-SA"/>
     </w:rPr>
   </w:style>
   <w:style w:type="character" w:customStyle="1" w:styleId="Heading8Char">
     <w:name w:val="Heading 8 Char"/>
     <w:link w:val="Heading8"/>
     <w:uiPriority w:val="9"/>
-    <w:semiHidden/>
-    <w:rsid w:val="00D67BB0"/>
+    <w:rsid w:val="00A248E0"/>
     <w:rPr>
       <w:rFonts w:ascii="Cambria" w:eastAsia="SimSun" w:hAnsi="Cambria"/>
       <w:color w:val="404040"/>
-      <w:lang w:val="en-US" w:eastAsia="en-US" w:bidi="ar-SA"/>
     </w:rPr>
   </w:style>
   <w:style w:type="character" w:customStyle="1" w:styleId="Heading9Char">
     <w:name w:val="Heading 9 Char"/>
     <w:link w:val="Heading9"/>
     <w:uiPriority w:val="9"/>
-    <w:semiHidden/>
-    <w:rsid w:val="00D67BB0"/>
+    <w:rsid w:val="00A248E0"/>
     <w:rPr>
       <w:rFonts w:ascii="Cambria" w:eastAsia="SimSun" w:hAnsi="Cambria"/>
       <w:i/>
       <w:iCs/>
       <w:color w:val="404040"/>
-      <w:lang w:val="en-US" w:eastAsia="en-US" w:bidi="ar-SA"/>
     </w:rPr>
   </w:style>
   <w:style w:type="table" w:styleId="TableGrid">
     <w:name w:val="Table Grid"/>
     <w:basedOn w:val="TableNormal"/>
     <w:uiPriority w:val="59"/>
-    <w:rsid w:val="006C6486"/>
+    <w:rsid w:val="00A248E0"/>
     <w:tblPr>
       <w:tblBorders>
         <w:top w:val="single" w:sz="4" w:space="0" w:color="000000"/>
@@ -7519,7 +9284,7 @@
     <w:basedOn w:val="Normal"/>
     <w:link w:val="HeaderChar"/>
     <w:uiPriority w:val="99"/>
-    <w:rsid w:val="00D62FA4"/>
+    <w:rsid w:val="00A248E0"/>
     <w:pPr>
       <w:tabs>
         <w:tab w:val="center" w:pos="4320"/>
@@ -7534,7 +9299,7 @@
     <w:uiPriority w:val="99"/>
     <w:semiHidden/>
     <w:unhideWhenUsed/>
-    <w:rsid w:val="00C161A4"/>
+    <w:rsid w:val="00A248E0"/>
     <w:rPr>
       <w:rFonts w:ascii="Tahoma" w:hAnsi="Tahoma" w:cs="Tahoma"/>
       <w:sz w:val="16"/>
@@ -7546,24 +9311,22 @@
     <w:link w:val="DocumentMap"/>
     <w:uiPriority w:val="99"/>
     <w:semiHidden/>
-    <w:rsid w:val="00C161A4"/>
+    <w:rsid w:val="00A248E0"/>
     <w:rPr>
       <w:rFonts w:ascii="Tahoma" w:eastAsia="Times New Roman" w:hAnsi="Tahoma" w:cs="Tahoma"/>
       <w:sz w:val="16"/>
       <w:szCs w:val="16"/>
-      <w:lang w:eastAsia="en-US"/>
     </w:rPr>
   </w:style>
   <w:style w:type="character" w:customStyle="1" w:styleId="HeaderChar">
     <w:name w:val="Header Char"/>
     <w:link w:val="Header"/>
     <w:uiPriority w:val="99"/>
-    <w:rsid w:val="006D2252"/>
+    <w:rsid w:val="00A248E0"/>
     <w:rPr>
       <w:rFonts w:ascii="Times New Roman" w:eastAsia="Times New Roman" w:hAnsi="Times New Roman"/>
-      <w:sz w:val="24"/>
+      <w:sz w:val="26"/>
       <w:szCs w:val="24"/>
-      <w:lang w:eastAsia="en-US"/>
     </w:rPr>
   </w:style>
   <w:style w:type="paragraph" w:styleId="BalloonText">
@@ -7573,7 +9336,7 @@
     <w:uiPriority w:val="99"/>
     <w:semiHidden/>
     <w:unhideWhenUsed/>
-    <w:rsid w:val="006D2252"/>
+    <w:rsid w:val="00A248E0"/>
     <w:rPr>
       <w:rFonts w:ascii="Tahoma" w:hAnsi="Tahoma" w:cs="Tahoma"/>
       <w:sz w:val="16"/>
@@ -7585,12 +9348,299 @@
     <w:link w:val="BalloonText"/>
     <w:uiPriority w:val="99"/>
     <w:semiHidden/>
-    <w:rsid w:val="006D2252"/>
+    <w:rsid w:val="00A248E0"/>
     <w:rPr>
       <w:rFonts w:ascii="Tahoma" w:eastAsia="Times New Roman" w:hAnsi="Tahoma" w:cs="Tahoma"/>
       <w:sz w:val="16"/>
       <w:szCs w:val="16"/>
-      <w:lang w:eastAsia="en-US"/>
+    </w:rPr>
+  </w:style>
+  <w:style w:type="paragraph" w:customStyle="1" w:styleId="BodyText1">
+    <w:name w:val="Body Text1"/>
+    <w:basedOn w:val="Normal"/>
+    <w:link w:val="BodytextChar"/>
+    <w:autoRedefine/>
+    <w:qFormat/>
+    <w:rsid w:val="00A248E0"/>
+    <w:pPr>
+      <w:spacing w:before="120" w:after="120" w:line="360" w:lineRule="auto"/>
+      <w:ind w:firstLine="720"/>
+    </w:pPr>
+  </w:style>
+  <w:style w:type="character" w:customStyle="1" w:styleId="BodytextChar">
+    <w:name w:val="Body text Char"/>
+    <w:basedOn w:val="DefaultParagraphFont"/>
+    <w:link w:val="BodyText1"/>
+    <w:rsid w:val="00A248E0"/>
+    <w:rPr>
+      <w:rFonts w:ascii="Times New Roman" w:eastAsia="Times New Roman" w:hAnsi="Times New Roman"/>
+      <w:sz w:val="26"/>
+      <w:szCs w:val="24"/>
+    </w:rPr>
+  </w:style>
+  <w:style w:type="paragraph" w:styleId="Caption">
+    <w:name w:val="caption"/>
+    <w:basedOn w:val="Normal"/>
+    <w:next w:val="Normal"/>
+    <w:uiPriority w:val="35"/>
+    <w:unhideWhenUsed/>
+    <w:qFormat/>
+    <w:rsid w:val="00A248E0"/>
+    <w:pPr>
+      <w:spacing w:after="200"/>
+      <w:jc w:val="center"/>
+    </w:pPr>
+    <w:rPr>
+      <w:i/>
+      <w:iCs/>
+      <w:color w:val="000000" w:themeColor="text1"/>
+      <w:szCs w:val="18"/>
+    </w:rPr>
+  </w:style>
+  <w:style w:type="paragraph" w:customStyle="1" w:styleId="Codeblock">
+    <w:name w:val="Code block"/>
+    <w:basedOn w:val="BodyText1"/>
+    <w:link w:val="CodeblockChar"/>
+    <w:qFormat/>
+    <w:rsid w:val="00A248E0"/>
+    <w:pPr>
+      <w:pBdr>
+        <w:top w:val="dashSmallGap" w:sz="4" w:space="1" w:color="auto"/>
+        <w:left w:val="dashSmallGap" w:sz="4" w:space="4" w:color="auto"/>
+        <w:bottom w:val="dashSmallGap" w:sz="4" w:space="1" w:color="auto"/>
+        <w:right w:val="dashSmallGap" w:sz="4" w:space="4" w:color="auto"/>
+      </w:pBdr>
+      <w:spacing w:line="240" w:lineRule="auto"/>
+      <w:ind w:firstLine="0"/>
+    </w:pPr>
+    <w:rPr>
+      <w:rFonts w:ascii="Courier New" w:hAnsi="Courier New"/>
+      <w:sz w:val="22"/>
+    </w:rPr>
+  </w:style>
+  <w:style w:type="character" w:customStyle="1" w:styleId="CodeblockChar">
+    <w:name w:val="Code block Char"/>
+    <w:basedOn w:val="BodytextChar"/>
+    <w:link w:val="Codeblock"/>
+    <w:rsid w:val="00A248E0"/>
+    <w:rPr>
+      <w:rFonts w:ascii="Courier New" w:eastAsia="Times New Roman" w:hAnsi="Courier New"/>
+      <w:sz w:val="22"/>
+      <w:szCs w:val="24"/>
+    </w:rPr>
+  </w:style>
+  <w:style w:type="paragraph" w:customStyle="1" w:styleId="Codeinline">
+    <w:name w:val="Code in line"/>
+    <w:link w:val="CodeinlineChar"/>
+    <w:autoRedefine/>
+    <w:qFormat/>
+    <w:rsid w:val="00A248E0"/>
+    <w:pPr>
+      <w:jc w:val="both"/>
+    </w:pPr>
+    <w:rPr>
+      <w:rFonts w:ascii="Courier New" w:eastAsia="Times New Roman" w:hAnsi="Courier New" w:cs="Arial"/>
+      <w:bCs/>
+      <w:sz w:val="22"/>
+      <w:szCs w:val="24"/>
+      <w:shd w:val="clear" w:color="auto" w:fill="FFFFFF"/>
+    </w:rPr>
+  </w:style>
+  <w:style w:type="character" w:customStyle="1" w:styleId="CodeinlineChar">
+    <w:name w:val="Code in line Char"/>
+    <w:basedOn w:val="DefaultParagraphFont"/>
+    <w:link w:val="Codeinline"/>
+    <w:rsid w:val="00A248E0"/>
+    <w:rPr>
+      <w:rFonts w:ascii="Courier New" w:eastAsia="Times New Roman" w:hAnsi="Courier New" w:cs="Arial"/>
+      <w:bCs/>
+      <w:sz w:val="22"/>
+      <w:szCs w:val="24"/>
+    </w:rPr>
+  </w:style>
+  <w:style w:type="character" w:customStyle="1" w:styleId="colorh1">
+    <w:name w:val="color_h1"/>
+    <w:rsid w:val="00A248E0"/>
+  </w:style>
+  <w:style w:type="character" w:styleId="FollowedHyperlink">
+    <w:name w:val="FollowedHyperlink"/>
+    <w:basedOn w:val="DefaultParagraphFont"/>
+    <w:uiPriority w:val="99"/>
+    <w:semiHidden/>
+    <w:unhideWhenUsed/>
+    <w:rsid w:val="00A248E0"/>
+    <w:rPr>
+      <w:color w:val="96607D" w:themeColor="followedHyperlink"/>
+      <w:u w:val="single"/>
+    </w:rPr>
+  </w:style>
+  <w:style w:type="character" w:styleId="Hyperlink">
+    <w:name w:val="Hyperlink"/>
+    <w:basedOn w:val="DefaultParagraphFont"/>
+    <w:uiPriority w:val="99"/>
+    <w:unhideWhenUsed/>
+    <w:rsid w:val="00A248E0"/>
+    <w:rPr>
+      <w:color w:val="0000FF"/>
+      <w:u w:val="single"/>
+    </w:rPr>
+  </w:style>
+  <w:style w:type="paragraph" w:customStyle="1" w:styleId="PageTitle">
+    <w:name w:val="Page Title"/>
+    <w:next w:val="Heading1"/>
+    <w:link w:val="PageTitleChar"/>
+    <w:autoRedefine/>
+    <w:qFormat/>
+    <w:rsid w:val="00A248E0"/>
+    <w:pPr>
+      <w:spacing w:before="120" w:after="120" w:line="360" w:lineRule="auto"/>
+      <w:jc w:val="center"/>
+      <w:outlineLvl w:val="0"/>
+    </w:pPr>
+    <w:rPr>
+      <w:rFonts w:ascii="Times New Roman" w:eastAsia="Times New Roman" w:hAnsi="Times New Roman"/>
+      <w:b/>
+      <w:caps/>
+      <w:sz w:val="26"/>
+      <w:szCs w:val="24"/>
+    </w:rPr>
+  </w:style>
+  <w:style w:type="character" w:customStyle="1" w:styleId="PageTitleChar">
+    <w:name w:val="Page Title Char"/>
+    <w:basedOn w:val="Heading1Char"/>
+    <w:link w:val="PageTitle"/>
+    <w:rsid w:val="00A248E0"/>
+    <w:rPr>
+      <w:rFonts w:ascii="Times New Roman" w:eastAsia="Times New Roman" w:hAnsi="Times New Roman"/>
+      <w:b/>
+      <w:caps/>
+      <w:sz w:val="26"/>
+      <w:szCs w:val="24"/>
+    </w:rPr>
+  </w:style>
+  <w:style w:type="paragraph" w:customStyle="1" w:styleId="Pagetitle0">
+    <w:name w:val="Page title"/>
+    <w:basedOn w:val="Normal"/>
+    <w:link w:val="PagetitleChar0"/>
+    <w:rsid w:val="00A248E0"/>
+    <w:pPr>
+      <w:jc w:val="center"/>
+    </w:pPr>
+    <w:rPr>
+      <w:b/>
+      <w:bCs/>
+      <w:szCs w:val="26"/>
+    </w:rPr>
+  </w:style>
+  <w:style w:type="character" w:customStyle="1" w:styleId="PagetitleChar0">
+    <w:name w:val="Page title Char"/>
+    <w:basedOn w:val="DefaultParagraphFont"/>
+    <w:link w:val="Pagetitle0"/>
+    <w:rsid w:val="00A248E0"/>
+    <w:rPr>
+      <w:rFonts w:ascii="Times New Roman" w:eastAsia="Times New Roman" w:hAnsi="Times New Roman"/>
+      <w:b/>
+      <w:bCs/>
+      <w:sz w:val="26"/>
+      <w:szCs w:val="26"/>
+    </w:rPr>
+  </w:style>
+  <w:style w:type="character" w:styleId="Strong">
+    <w:name w:val="Strong"/>
+    <w:basedOn w:val="DefaultParagraphFont"/>
+    <w:uiPriority w:val="22"/>
+    <w:qFormat/>
+    <w:rsid w:val="00A248E0"/>
+    <w:rPr>
+      <w:b/>
+      <w:bCs/>
+    </w:rPr>
+  </w:style>
+  <w:style w:type="paragraph" w:styleId="TableofFigures">
+    <w:name w:val="table of figures"/>
+    <w:basedOn w:val="Normal"/>
+    <w:next w:val="Normal"/>
+    <w:uiPriority w:val="99"/>
+    <w:unhideWhenUsed/>
+    <w:rsid w:val="00A248E0"/>
+  </w:style>
+  <w:style w:type="paragraph" w:styleId="TOC1">
+    <w:name w:val="toc 1"/>
+    <w:basedOn w:val="Normal"/>
+    <w:next w:val="Normal"/>
+    <w:autoRedefine/>
+    <w:uiPriority w:val="39"/>
+    <w:unhideWhenUsed/>
+    <w:rsid w:val="00DB2FBA"/>
+    <w:pPr>
+      <w:spacing w:after="100"/>
+    </w:pPr>
+    <w:rPr>
+      <w:b/>
+    </w:rPr>
+  </w:style>
+  <w:style w:type="paragraph" w:styleId="TOC2">
+    <w:name w:val="toc 2"/>
+    <w:basedOn w:val="Normal"/>
+    <w:next w:val="Normal"/>
+    <w:autoRedefine/>
+    <w:uiPriority w:val="39"/>
+    <w:unhideWhenUsed/>
+    <w:rsid w:val="00A248E0"/>
+    <w:pPr>
+      <w:spacing w:after="100"/>
+      <w:ind w:left="260"/>
+    </w:pPr>
+  </w:style>
+  <w:style w:type="paragraph" w:styleId="TOC3">
+    <w:name w:val="toc 3"/>
+    <w:basedOn w:val="Normal"/>
+    <w:next w:val="Normal"/>
+    <w:autoRedefine/>
+    <w:uiPriority w:val="39"/>
+    <w:unhideWhenUsed/>
+    <w:rsid w:val="00A248E0"/>
+    <w:pPr>
+      <w:spacing w:after="100"/>
+      <w:ind w:left="520"/>
+    </w:pPr>
+  </w:style>
+  <w:style w:type="paragraph" w:styleId="TOCHeading">
+    <w:name w:val="TOC Heading"/>
+    <w:basedOn w:val="Heading1"/>
+    <w:next w:val="Normal"/>
+    <w:uiPriority w:val="39"/>
+    <w:unhideWhenUsed/>
+    <w:qFormat/>
+    <w:rsid w:val="00A248E0"/>
+    <w:pPr>
+      <w:keepLines/>
+      <w:numPr>
+        <w:numId w:val="0"/>
+      </w:numPr>
+      <w:spacing w:before="240" w:after="0" w:line="259" w:lineRule="auto"/>
+      <w:jc w:val="left"/>
+      <w:outlineLvl w:val="9"/>
+    </w:pPr>
+    <w:rPr>
+      <w:rFonts w:asciiTheme="majorHAnsi" w:eastAsiaTheme="majorEastAsia" w:hAnsiTheme="majorHAnsi" w:cstheme="majorBidi"/>
+      <w:b w:val="0"/>
+      <w:caps w:val="0"/>
+      <w:color w:val="0F4761" w:themeColor="accent1" w:themeShade="BF"/>
+      <w:sz w:val="32"/>
+      <w:szCs w:val="32"/>
+    </w:rPr>
+  </w:style>
+  <w:style w:type="character" w:styleId="UnresolvedMention">
+    <w:name w:val="Unresolved Mention"/>
+    <w:basedOn w:val="DefaultParagraphFont"/>
+    <w:uiPriority w:val="99"/>
+    <w:semiHidden/>
+    <w:unhideWhenUsed/>
+    <w:rsid w:val="00A248E0"/>
+    <w:rPr>
+      <w:color w:val="605E5C"/>
+      <w:shd w:val="clear" w:color="auto" w:fill="E1DFDD"/>
     </w:rPr>
   </w:style>
 </w:styles>
